--- a/content/CV NGO NGUYEN HOANG LAM.docx
+++ b/content/CV NGO NGUYEN HOANG LAM.docx
@@ -34,7 +34,7 @@
             <o:lock v:ext="edit" aspectratio="t"/>
           </v:shapetype>
           <v:shape id="_x0000_s1026" type="#_x0000_t75" style="position:absolute;margin-left:-25pt;margin-top:-2.5pt;width:163.5pt;height:122.65pt;z-index:-251657216;mso-position-horizontal-relative:text;mso-position-vertical-relative:text;mso-width-relative:page;mso-height-relative:page">
-            <v:imagedata r:id="rId7" o:title="lam-tron"/>
+            <v:imagedata r:id="rId8" o:title="lam-tron"/>
           </v:shape>
         </w:pict>
       </w:r>
@@ -46,7 +46,7 @@
         <mc:AlternateContent>
           <mc:Choice Requires="wps">
             <w:drawing>
-              <wp:anchor distT="0" distB="0" distL="114300" distR="114300" simplePos="0" relativeHeight="251656192" behindDoc="0" locked="0" layoutInCell="1" allowOverlap="1" wp14:anchorId="3CD4071F" wp14:editId="2D21F1FA">
+              <wp:anchor distT="0" distB="0" distL="114300" distR="114300" simplePos="0" relativeHeight="251656192" behindDoc="0" locked="0" layoutInCell="1" allowOverlap="1" wp14:anchorId="3CD4071F" wp14:editId="2365E18F">
                 <wp:simplePos x="0" y="0"/>
                 <wp:positionH relativeFrom="column">
                   <wp:posOffset>101600</wp:posOffset>
@@ -116,7 +116,7 @@
           </mc:Choice>
           <mc:Fallback>
             <w:pict>
-              <v:oval w14:anchorId="156A23E0" id="Oval 1" o:spid="_x0000_s1026" style="position:absolute;margin-left:8pt;margin-top:4pt;width:100pt;height:102.3pt;z-index:251659264;visibility:visible;mso-wrap-style:square;mso-width-percent:0;mso-height-percent:0;mso-wrap-distance-left:9pt;mso-wrap-distance-top:0;mso-wrap-distance-right:9pt;mso-wrap-distance-bottom:0;mso-position-horizontal:absolute;mso-position-horizontal-relative:text;mso-position-vertical:absolute;mso-position-vertical-relative:text;mso-width-percent:0;mso-height-percent:0;mso-width-relative:margin;mso-height-relative:margin;v-text-anchor:middle" o:gfxdata="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" filled="f" strokecolor="#1f3763 [1604]" strokeweight="1pt">
+              <v:oval w14:anchorId="00F44D4B" id="Oval 1" o:spid="_x0000_s1026" style="position:absolute;margin-left:8pt;margin-top:4pt;width:100pt;height:102.3pt;z-index:251656192;visibility:visible;mso-wrap-style:square;mso-width-percent:0;mso-height-percent:0;mso-wrap-distance-left:9pt;mso-wrap-distance-top:0;mso-wrap-distance-right:9pt;mso-wrap-distance-bottom:0;mso-position-horizontal:absolute;mso-position-horizontal-relative:text;mso-position-vertical:absolute;mso-position-vertical-relative:text;mso-width-percent:0;mso-height-percent:0;mso-width-relative:margin;mso-height-relative:margin;v-text-anchor:middle" o:gfxdata="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" filled="f" strokecolor="#1f3763 [1604]" strokeweight="1pt">
                 <v:stroke joinstyle="miter"/>
               </v:oval>
             </w:pict>
@@ -597,7 +597,7 @@
               </w:rPr>
               <w:t xml:space="preserve"> </w:t>
             </w:r>
-            <w:hyperlink r:id="rId8" w:history="1">
+            <w:hyperlink r:id="rId9" w:history="1">
               <w:r>
                 <w:rPr>
                   <w:rStyle w:val="Hyperlink"/>
@@ -640,7 +640,7 @@
               </w:rPr>
               <w:t>:</w:t>
             </w:r>
-            <w:hyperlink r:id="rId9" w:history="1">
+            <w:hyperlink r:id="rId10" w:history="1">
               <w:r>
                 <w:rPr>
                   <w:rStyle w:val="Hyperlink"/>
@@ -722,59 +722,17 @@
               </w:rPr>
               <w:t xml:space="preserve">LinkedIn: </w:t>
             </w:r>
-            <w:r>
-              <w:rPr>
-                <w:rStyle w:val="vanity-name"/>
-                <w:rFonts w:ascii="Arial" w:hAnsi="Arial" w:cs="Arial"/>
-                <w:bdr w:val="none" w:sz="0" w:space="0" w:color="auto" w:frame="1"/>
-                <w:shd w:val="clear" w:color="auto" w:fill="FFFFFF"/>
-              </w:rPr>
-              <w:fldChar w:fldCharType="begin"/>
-            </w:r>
-            <w:r>
-              <w:rPr>
-                <w:rStyle w:val="vanity-name"/>
-                <w:rFonts w:ascii="Arial" w:hAnsi="Arial" w:cs="Arial"/>
-                <w:bdr w:val="none" w:sz="0" w:space="0" w:color="auto" w:frame="1"/>
-                <w:shd w:val="clear" w:color="auto" w:fill="FFFFFF"/>
-              </w:rPr>
-              <w:instrText xml:space="preserve"> HYPERLINK "https://www.linkedin.com/in/victorngo0506/" </w:instrText>
-            </w:r>
-            <w:r>
-              <w:rPr>
-                <w:rStyle w:val="vanity-name"/>
-                <w:rFonts w:ascii="Arial" w:hAnsi="Arial" w:cs="Arial"/>
-                <w:bdr w:val="none" w:sz="0" w:space="0" w:color="auto" w:frame="1"/>
-                <w:shd w:val="clear" w:color="auto" w:fill="FFFFFF"/>
-              </w:rPr>
-            </w:r>
-            <w:r>
-              <w:rPr>
-                <w:rStyle w:val="vanity-name"/>
-                <w:rFonts w:ascii="Arial" w:hAnsi="Arial" w:cs="Arial"/>
-                <w:bdr w:val="none" w:sz="0" w:space="0" w:color="auto" w:frame="1"/>
-                <w:shd w:val="clear" w:color="auto" w:fill="FFFFFF"/>
-              </w:rPr>
-              <w:fldChar w:fldCharType="separate"/>
-            </w:r>
-            <w:r>
-              <w:rPr>
-                <w:rStyle w:val="Hyperlink"/>
-                <w:rFonts w:ascii="Arial" w:hAnsi="Arial" w:cs="Arial"/>
-                <w:bdr w:val="none" w:sz="0" w:space="0" w:color="auto" w:frame="1"/>
-                <w:shd w:val="clear" w:color="auto" w:fill="FFFFFF"/>
-              </w:rPr>
-              <w:t>victorngo0506</w:t>
-            </w:r>
-            <w:r>
-              <w:rPr>
-                <w:rStyle w:val="vanity-name"/>
-                <w:rFonts w:ascii="Arial" w:hAnsi="Arial" w:cs="Arial"/>
-                <w:bdr w:val="none" w:sz="0" w:space="0" w:color="auto" w:frame="1"/>
-                <w:shd w:val="clear" w:color="auto" w:fill="FFFFFF"/>
-              </w:rPr>
-              <w:fldChar w:fldCharType="end"/>
-            </w:r>
+            <w:hyperlink r:id="rId11" w:history="1">
+              <w:r>
+                <w:rPr>
+                  <w:rStyle w:val="Hyperlink"/>
+                  <w:rFonts w:ascii="Arial" w:hAnsi="Arial" w:cs="Arial"/>
+                  <w:bdr w:val="none" w:sz="0" w:space="0" w:color="auto" w:frame="1"/>
+                  <w:shd w:val="clear" w:color="auto" w:fill="FFFFFF"/>
+                </w:rPr>
+                <w:t>victorngo0506</w:t>
+              </w:r>
+            </w:hyperlink>
           </w:p>
         </w:tc>
       </w:tr>
@@ -830,19 +788,7 @@
           <w:sz w:val="24"/>
           <w:szCs w:val="24"/>
         </w:rPr>
-        <w:t>Career Obje</w:t>
-      </w:r>
-      <w:bookmarkStart w:id="1" w:name="_GoBack"/>
-      <w:bookmarkEnd w:id="1"/>
-      <w:r>
-        <w:rPr>
-          <w:rFonts w:ascii="Times New Roman" w:hAnsi="Times New Roman" w:cs="Times New Roman"/>
-          <w:b/>
-          <w:caps/>
-          <w:sz w:val="24"/>
-          <w:szCs w:val="24"/>
-        </w:rPr>
-        <w:t>ctive</w:t>
+        <w:t>Career Objective</w:t>
       </w:r>
     </w:p>
     <w:p>
@@ -981,8 +927,442 @@
     <w:p>
       <w:pPr>
         <w:spacing w:after="0" w:line="240" w:lineRule="auto"/>
+        <w:jc w:val="center"/>
         <w:rPr>
           <w:rFonts w:ascii="Times New Roman" w:hAnsi="Times New Roman" w:cs="Times New Roman"/>
+          <w:b/>
+          <w:caps/>
+          <w:sz w:val="24"/>
+          <w:szCs w:val="24"/>
+        </w:rPr>
+      </w:pPr>
+    </w:p>
+    <w:p>
+      <w:pPr>
+        <w:spacing w:after="0" w:line="240" w:lineRule="auto"/>
+        <w:jc w:val="center"/>
+        <w:rPr>
+          <w:rFonts w:ascii="Times New Roman" w:hAnsi="Times New Roman" w:cs="Times New Roman"/>
+          <w:sz w:val="24"/>
+          <w:szCs w:val="24"/>
+        </w:rPr>
+      </w:pPr>
+      <w:r>
+        <w:rPr>
+          <w:rFonts w:ascii="Times New Roman" w:hAnsi="Times New Roman" w:cs="Times New Roman"/>
+          <w:b/>
+          <w:caps/>
+          <w:sz w:val="24"/>
+          <w:szCs w:val="24"/>
+        </w:rPr>
+        <w:t>EDUCATION</w:t>
+      </w:r>
+    </w:p>
+    <w:p>
+      <w:pPr>
+        <w:spacing w:after="0" w:line="240" w:lineRule="auto"/>
+        <w:rPr>
+          <w:rFonts w:ascii="Times New Roman" w:hAnsi="Times New Roman" w:cs="Times New Roman"/>
+          <w:sz w:val="24"/>
+          <w:szCs w:val="24"/>
+        </w:rPr>
+      </w:pPr>
+    </w:p>
+    <w:tbl>
+      <w:tblPr>
+        <w:tblStyle w:val="TableGrid"/>
+        <w:tblW w:w="0" w:type="auto"/>
+        <w:tblBorders>
+          <w:top w:val="none" w:sz="0" w:space="0" w:color="auto"/>
+          <w:left w:val="none" w:sz="0" w:space="0" w:color="auto"/>
+          <w:bottom w:val="none" w:sz="0" w:space="0" w:color="auto"/>
+          <w:right w:val="none" w:sz="0" w:space="0" w:color="auto"/>
+          <w:insideH w:val="none" w:sz="0" w:space="0" w:color="auto"/>
+          <w:insideV w:val="none" w:sz="0" w:space="0" w:color="auto"/>
+        </w:tblBorders>
+        <w:tblLook w:val="04A0" w:firstRow="1" w:lastRow="0" w:firstColumn="1" w:lastColumn="0" w:noHBand="0" w:noVBand="1"/>
+      </w:tblPr>
+      <w:tblGrid>
+        <w:gridCol w:w="6925"/>
+        <w:gridCol w:w="2425"/>
+      </w:tblGrid>
+      <w:tr>
+        <w:tc>
+          <w:tcPr>
+            <w:tcW w:w="6925" w:type="dxa"/>
+          </w:tcPr>
+          <w:p>
+            <w:pPr>
+              <w:rPr>
+                <w:rFonts w:ascii="Times New Roman" w:hAnsi="Times New Roman" w:cs="Times New Roman"/>
+                <w:sz w:val="24"/>
+                <w:szCs w:val="24"/>
+              </w:rPr>
+            </w:pPr>
+            <w:proofErr w:type="spellStart"/>
+            <w:r>
+              <w:rPr>
+                <w:rFonts w:ascii="Times New Roman" w:hAnsi="Times New Roman" w:cs="Times New Roman"/>
+                <w:b/>
+                <w:sz w:val="24"/>
+                <w:szCs w:val="24"/>
+              </w:rPr>
+              <w:t>Trung</w:t>
+            </w:r>
+            <w:proofErr w:type="spellEnd"/>
+            <w:r>
+              <w:rPr>
+                <w:rFonts w:ascii="Times New Roman" w:hAnsi="Times New Roman" w:cs="Times New Roman"/>
+                <w:b/>
+                <w:sz w:val="24"/>
+                <w:szCs w:val="24"/>
+              </w:rPr>
+              <w:t xml:space="preserve"> Tam JAVA</w:t>
+            </w:r>
+          </w:p>
+        </w:tc>
+        <w:tc>
+          <w:tcPr>
+            <w:tcW w:w="2425" w:type="dxa"/>
+          </w:tcPr>
+          <w:p>
+            <w:pPr>
+              <w:jc w:val="right"/>
+              <w:rPr>
+                <w:rFonts w:ascii="Times New Roman" w:hAnsi="Times New Roman" w:cs="Times New Roman"/>
+                <w:sz w:val="24"/>
+                <w:szCs w:val="24"/>
+              </w:rPr>
+            </w:pPr>
+            <w:r>
+              <w:rPr>
+                <w:rFonts w:ascii="Times New Roman" w:hAnsi="Times New Roman" w:cs="Times New Roman"/>
+                <w:sz w:val="24"/>
+                <w:szCs w:val="24"/>
+              </w:rPr>
+              <w:t>Hanoi, Vietnam</w:t>
+            </w:r>
+          </w:p>
+        </w:tc>
+      </w:tr>
+      <w:tr>
+        <w:tc>
+          <w:tcPr>
+            <w:tcW w:w="6925" w:type="dxa"/>
+          </w:tcPr>
+          <w:p>
+            <w:pPr>
+              <w:rPr>
+                <w:rFonts w:ascii="Times New Roman" w:hAnsi="Times New Roman" w:cs="Times New Roman"/>
+                <w:sz w:val="24"/>
+                <w:szCs w:val="24"/>
+              </w:rPr>
+            </w:pPr>
+            <w:r>
+              <w:rPr>
+                <w:rFonts w:ascii="Times New Roman" w:hAnsi="Times New Roman" w:cs="Times New Roman"/>
+                <w:sz w:val="24"/>
+                <w:szCs w:val="24"/>
+              </w:rPr>
+              <w:t>Part time studied of Java Core, Java OOP, Java Servlet &amp; JSP, SQL, JDBC, Java coding convention.</w:t>
+            </w:r>
+          </w:p>
+        </w:tc>
+        <w:tc>
+          <w:tcPr>
+            <w:tcW w:w="2425" w:type="dxa"/>
+          </w:tcPr>
+          <w:p>
+            <w:pPr>
+              <w:jc w:val="right"/>
+              <w:rPr>
+                <w:rFonts w:ascii="Times New Roman" w:hAnsi="Times New Roman" w:cs="Times New Roman"/>
+                <w:sz w:val="24"/>
+                <w:szCs w:val="24"/>
+              </w:rPr>
+            </w:pPr>
+            <w:r>
+              <w:rPr>
+                <w:rFonts w:ascii="Times New Roman" w:hAnsi="Times New Roman" w:cs="Times New Roman"/>
+                <w:sz w:val="24"/>
+                <w:szCs w:val="24"/>
+              </w:rPr>
+              <w:t>10/2018 – 04/2019</w:t>
+            </w:r>
+          </w:p>
+        </w:tc>
+      </w:tr>
+      <w:tr>
+        <w:tc>
+          <w:tcPr>
+            <w:tcW w:w="9350" w:type="dxa"/>
+            <w:gridSpan w:val="2"/>
+          </w:tcPr>
+          <w:p>
+            <w:pPr>
+              <w:rPr>
+                <w:rFonts w:ascii="Times New Roman" w:hAnsi="Times New Roman" w:cs="Times New Roman"/>
+                <w:sz w:val="24"/>
+                <w:szCs w:val="24"/>
+              </w:rPr>
+            </w:pPr>
+            <w:r>
+              <w:rPr>
+                <w:rFonts w:ascii="Times New Roman" w:hAnsi="Times New Roman" w:cs="Times New Roman"/>
+                <w:sz w:val="24"/>
+                <w:szCs w:val="24"/>
+                <w:u w:val="single"/>
+              </w:rPr>
+              <w:t>Achievement</w:t>
+            </w:r>
+            <w:r>
+              <w:rPr>
+                <w:rFonts w:ascii="Times New Roman" w:hAnsi="Times New Roman" w:cs="Times New Roman"/>
+                <w:sz w:val="24"/>
+                <w:szCs w:val="24"/>
+              </w:rPr>
+              <w:t>:  Dynamic web “Great Book List” with Java Servlet, JSP, JDBC, MySQL, Html, CSS, Bootstrap. Game Battleship with java Swing. Flash Card Maker software with java Swing. Game Pong with applet.</w:t>
+            </w:r>
+          </w:p>
+        </w:tc>
+      </w:tr>
+      <w:tr>
+        <w:tc>
+          <w:tcPr>
+            <w:tcW w:w="6925" w:type="dxa"/>
+          </w:tcPr>
+          <w:p>
+            <w:pPr>
+              <w:rPr>
+                <w:rFonts w:ascii="Times New Roman" w:hAnsi="Times New Roman" w:cs="Times New Roman"/>
+                <w:sz w:val="24"/>
+                <w:szCs w:val="24"/>
+              </w:rPr>
+            </w:pPr>
+          </w:p>
+          <w:p>
+            <w:pPr>
+              <w:rPr>
+                <w:rFonts w:ascii="Times New Roman" w:hAnsi="Times New Roman" w:cs="Times New Roman"/>
+                <w:sz w:val="24"/>
+                <w:szCs w:val="24"/>
+              </w:rPr>
+            </w:pPr>
+          </w:p>
+        </w:tc>
+        <w:tc>
+          <w:tcPr>
+            <w:tcW w:w="2425" w:type="dxa"/>
+          </w:tcPr>
+          <w:p>
+            <w:pPr>
+              <w:jc w:val="right"/>
+              <w:rPr>
+                <w:rFonts w:ascii="Times New Roman" w:hAnsi="Times New Roman" w:cs="Times New Roman"/>
+                <w:sz w:val="24"/>
+                <w:szCs w:val="24"/>
+              </w:rPr>
+            </w:pPr>
+          </w:p>
+        </w:tc>
+      </w:tr>
+      <w:tr>
+        <w:tc>
+          <w:tcPr>
+            <w:tcW w:w="6925" w:type="dxa"/>
+          </w:tcPr>
+          <w:p>
+            <w:pPr>
+              <w:rPr>
+                <w:rFonts w:ascii="Times New Roman" w:hAnsi="Times New Roman" w:cs="Times New Roman"/>
+                <w:sz w:val="24"/>
+                <w:szCs w:val="24"/>
+              </w:rPr>
+            </w:pPr>
+            <w:r>
+              <w:rPr>
+                <w:rFonts w:ascii="Times New Roman" w:hAnsi="Times New Roman" w:cs="Times New Roman"/>
+                <w:b/>
+                <w:sz w:val="24"/>
+                <w:szCs w:val="24"/>
+              </w:rPr>
+              <w:t>Lee University</w:t>
+            </w:r>
+          </w:p>
+        </w:tc>
+        <w:tc>
+          <w:tcPr>
+            <w:tcW w:w="2425" w:type="dxa"/>
+          </w:tcPr>
+          <w:p>
+            <w:pPr>
+              <w:jc w:val="right"/>
+              <w:rPr>
+                <w:rFonts w:ascii="Times New Roman" w:hAnsi="Times New Roman" w:cs="Times New Roman"/>
+                <w:sz w:val="24"/>
+                <w:szCs w:val="24"/>
+              </w:rPr>
+            </w:pPr>
+            <w:r>
+              <w:rPr>
+                <w:rFonts w:ascii="Times New Roman" w:hAnsi="Times New Roman" w:cs="Times New Roman"/>
+                <w:sz w:val="24"/>
+                <w:szCs w:val="24"/>
+              </w:rPr>
+              <w:t xml:space="preserve">Cleveland, TN, </w:t>
+            </w:r>
+            <w:proofErr w:type="gramStart"/>
+            <w:r>
+              <w:rPr>
+                <w:rFonts w:ascii="Times New Roman" w:hAnsi="Times New Roman" w:cs="Times New Roman"/>
+                <w:sz w:val="24"/>
+                <w:szCs w:val="24"/>
+              </w:rPr>
+              <w:t>U.S</w:t>
+            </w:r>
+            <w:proofErr w:type="gramEnd"/>
+          </w:p>
+        </w:tc>
+      </w:tr>
+      <w:tr>
+        <w:tc>
+          <w:tcPr>
+            <w:tcW w:w="6925" w:type="dxa"/>
+          </w:tcPr>
+          <w:p>
+            <w:pPr>
+              <w:rPr>
+                <w:rFonts w:ascii="Times New Roman" w:hAnsi="Times New Roman" w:cs="Times New Roman"/>
+                <w:sz w:val="24"/>
+                <w:szCs w:val="24"/>
+              </w:rPr>
+            </w:pPr>
+            <w:r>
+              <w:rPr>
+                <w:rFonts w:ascii="Times New Roman" w:hAnsi="Times New Roman" w:cs="Times New Roman"/>
+                <w:sz w:val="24"/>
+                <w:szCs w:val="24"/>
+              </w:rPr>
+              <w:t>Bachelor of Science, Business Administration, Management Emphasis</w:t>
+            </w:r>
+          </w:p>
+        </w:tc>
+        <w:tc>
+          <w:tcPr>
+            <w:tcW w:w="2425" w:type="dxa"/>
+          </w:tcPr>
+          <w:p>
+            <w:pPr>
+              <w:jc w:val="right"/>
+              <w:rPr>
+                <w:rFonts w:ascii="Times New Roman" w:hAnsi="Times New Roman" w:cs="Times New Roman"/>
+                <w:sz w:val="24"/>
+                <w:szCs w:val="24"/>
+              </w:rPr>
+            </w:pPr>
+            <w:r>
+              <w:rPr>
+                <w:rFonts w:ascii="Times New Roman" w:hAnsi="Times New Roman" w:cs="Times New Roman"/>
+                <w:sz w:val="24"/>
+                <w:szCs w:val="24"/>
+              </w:rPr>
+              <w:t>08/2011 – 12/2015</w:t>
+            </w:r>
+          </w:p>
+        </w:tc>
+      </w:tr>
+      <w:tr>
+        <w:tc>
+          <w:tcPr>
+            <w:tcW w:w="6925" w:type="dxa"/>
+          </w:tcPr>
+          <w:p>
+            <w:pPr>
+              <w:rPr>
+                <w:rFonts w:ascii="Times New Roman" w:hAnsi="Times New Roman" w:cs="Times New Roman"/>
+                <w:sz w:val="24"/>
+                <w:szCs w:val="24"/>
+              </w:rPr>
+            </w:pPr>
+            <w:r>
+              <w:rPr>
+                <w:rFonts w:ascii="Times New Roman" w:hAnsi="Times New Roman" w:cs="Times New Roman"/>
+                <w:sz w:val="24"/>
+                <w:szCs w:val="24"/>
+              </w:rPr>
+              <w:t>GPA: 3.1/4.0</w:t>
+            </w:r>
+          </w:p>
+        </w:tc>
+        <w:tc>
+          <w:tcPr>
+            <w:tcW w:w="2425" w:type="dxa"/>
+          </w:tcPr>
+          <w:p>
+            <w:pPr>
+              <w:jc w:val="right"/>
+              <w:rPr>
+                <w:rFonts w:ascii="Times New Roman" w:hAnsi="Times New Roman" w:cs="Times New Roman"/>
+                <w:sz w:val="24"/>
+                <w:szCs w:val="24"/>
+              </w:rPr>
+            </w:pPr>
+          </w:p>
+        </w:tc>
+      </w:tr>
+      <w:tr>
+        <w:tc>
+          <w:tcPr>
+            <w:tcW w:w="9350" w:type="dxa"/>
+            <w:gridSpan w:val="2"/>
+          </w:tcPr>
+          <w:p>
+            <w:pPr>
+              <w:rPr>
+                <w:rFonts w:ascii="Times New Roman" w:hAnsi="Times New Roman" w:cs="Times New Roman"/>
+                <w:sz w:val="24"/>
+                <w:szCs w:val="24"/>
+              </w:rPr>
+            </w:pPr>
+            <w:r>
+              <w:rPr>
+                <w:rFonts w:ascii="Times New Roman" w:hAnsi="Times New Roman" w:cs="Times New Roman"/>
+                <w:sz w:val="24"/>
+                <w:szCs w:val="24"/>
+                <w:u w:val="single"/>
+              </w:rPr>
+              <w:t>Achievement</w:t>
+            </w:r>
+            <w:r>
+              <w:rPr>
+                <w:rFonts w:ascii="Times New Roman" w:hAnsi="Times New Roman" w:cs="Times New Roman"/>
+                <w:sz w:val="24"/>
+                <w:szCs w:val="24"/>
+              </w:rPr>
+              <w:t>: Winner team of capstone project: business model simulation competition.</w:t>
+            </w:r>
+          </w:p>
+        </w:tc>
+      </w:tr>
+    </w:tbl>
+    <w:p>
+      <w:pPr>
+        <w:spacing w:after="0" w:line="240" w:lineRule="auto"/>
+        <w:rPr>
+          <w:rFonts w:ascii="Times New Roman" w:hAnsi="Times New Roman" w:cs="Times New Roman"/>
+          <w:sz w:val="24"/>
+          <w:szCs w:val="24"/>
+        </w:rPr>
+      </w:pPr>
+    </w:p>
+    <w:p>
+      <w:pPr>
+        <w:spacing w:after="0" w:line="240" w:lineRule="auto"/>
+        <w:jc w:val="center"/>
+        <w:rPr>
+          <w:rFonts w:ascii="Times New Roman" w:hAnsi="Times New Roman" w:cs="Times New Roman"/>
+          <w:b/>
+          <w:caps/>
           <w:sz w:val="24"/>
           <w:szCs w:val="24"/>
         </w:rPr>
@@ -1008,8 +1388,2292 @@
           <w:sz w:val="24"/>
           <w:szCs w:val="24"/>
         </w:rPr>
-        <w:t>education</w:t>
+        <w:t>IT knowledge &amp; skills</w:t>
       </w:r>
+    </w:p>
+    <w:p>
+      <w:pPr>
+        <w:spacing w:after="0" w:line="240" w:lineRule="auto"/>
+        <w:rPr>
+          <w:rFonts w:ascii="Times New Roman" w:hAnsi="Times New Roman" w:cs="Times New Roman"/>
+          <w:sz w:val="24"/>
+          <w:szCs w:val="24"/>
+        </w:rPr>
+      </w:pPr>
+    </w:p>
+    <w:tbl>
+      <w:tblPr>
+        <w:tblStyle w:val="TableGrid"/>
+        <w:tblW w:w="0" w:type="auto"/>
+        <w:tblLook w:val="04A0" w:firstRow="1" w:lastRow="0" w:firstColumn="1" w:lastColumn="0" w:noHBand="0" w:noVBand="1"/>
+      </w:tblPr>
+      <w:tblGrid>
+        <w:gridCol w:w="3966"/>
+        <w:gridCol w:w="5384"/>
+      </w:tblGrid>
+      <w:tr>
+        <w:tc>
+          <w:tcPr>
+            <w:tcW w:w="3505" w:type="dxa"/>
+          </w:tcPr>
+          <w:p>
+            <w:pPr>
+              <w:jc w:val="center"/>
+              <w:rPr>
+                <w:rFonts w:ascii="Times New Roman" w:hAnsi="Times New Roman" w:cs="Times New Roman"/>
+                <w:b/>
+                <w:sz w:val="24"/>
+                <w:szCs w:val="24"/>
+              </w:rPr>
+            </w:pPr>
+            <w:r>
+              <w:rPr>
+                <w:rFonts w:ascii="Times New Roman" w:hAnsi="Times New Roman" w:cs="Times New Roman"/>
+                <w:b/>
+                <w:sz w:val="24"/>
+                <w:szCs w:val="24"/>
+              </w:rPr>
+              <w:t>Java Core</w:t>
+            </w:r>
+          </w:p>
+          <w:p>
+            <w:pPr>
+              <w:jc w:val="center"/>
+              <w:rPr>
+                <w:rFonts w:ascii="Times New Roman" w:hAnsi="Times New Roman" w:cs="Times New Roman"/>
+                <w:b/>
+                <w:sz w:val="24"/>
+                <w:szCs w:val="24"/>
+              </w:rPr>
+            </w:pPr>
+          </w:p>
+          <w:p>
+            <w:pPr>
+              <w:jc w:val="center"/>
+              <w:rPr>
+                <w:rFonts w:ascii="Times New Roman" w:hAnsi="Times New Roman" w:cs="Times New Roman"/>
+                <w:b/>
+                <w:sz w:val="24"/>
+                <w:szCs w:val="24"/>
+              </w:rPr>
+            </w:pPr>
+            <w:r>
+              <w:rPr>
+                <w:rFonts w:ascii="Times New Roman" w:hAnsi="Times New Roman" w:cs="Times New Roman"/>
+                <w:b/>
+                <w:noProof/>
+                <w:sz w:val="24"/>
+                <w:szCs w:val="24"/>
+              </w:rPr>
+              <w:drawing>
+                <wp:inline distT="0" distB="0" distL="0" distR="0" wp14:anchorId="7AAD79E6" wp14:editId="6F7A6600">
+                  <wp:extent cx="2377440" cy="890550"/>
+                  <wp:effectExtent l="0" t="0" r="3810" b="5080"/>
+                  <wp:docPr id="3" name="Picture 3"/>
+                  <wp:cNvGraphicFramePr>
+                    <a:graphicFrameLocks xmlns:a="http://schemas.openxmlformats.org/drawingml/2006/main" noChangeAspect="1"/>
+                  </wp:cNvGraphicFramePr>
+                  <a:graphic xmlns:a="http://schemas.openxmlformats.org/drawingml/2006/main">
+                    <a:graphicData uri="http://schemas.openxmlformats.org/drawingml/2006/picture">
+                      <pic:pic xmlns:pic="http://schemas.openxmlformats.org/drawingml/2006/picture">
+                        <pic:nvPicPr>
+                          <pic:cNvPr id="0" name="Picture 1"/>
+                          <pic:cNvPicPr>
+                            <a:picLocks noChangeAspect="1" noChangeArrowheads="1"/>
+                          </pic:cNvPicPr>
+                        </pic:nvPicPr>
+                        <pic:blipFill>
+                          <a:blip r:embed="rId12">
+                            <a:extLst>
+                              <a:ext uri="{28A0092B-C50C-407E-A947-70E740481C1C}">
+                                <a14:useLocalDpi xmlns:a14="http://schemas.microsoft.com/office/drawing/2010/main" val="0"/>
+                              </a:ext>
+                            </a:extLst>
+                          </a:blip>
+                          <a:srcRect/>
+                          <a:stretch>
+                            <a:fillRect/>
+                          </a:stretch>
+                        </pic:blipFill>
+                        <pic:spPr bwMode="auto">
+                          <a:xfrm>
+                            <a:off x="0" y="0"/>
+                            <a:ext cx="2411518" cy="903315"/>
+                          </a:xfrm>
+                          <a:prstGeom prst="rect">
+                            <a:avLst/>
+                          </a:prstGeom>
+                          <a:noFill/>
+                          <a:ln>
+                            <a:noFill/>
+                          </a:ln>
+                        </pic:spPr>
+                      </pic:pic>
+                    </a:graphicData>
+                  </a:graphic>
+                </wp:inline>
+              </w:drawing>
+            </w:r>
+          </w:p>
+        </w:tc>
+        <w:tc>
+          <w:tcPr>
+            <w:tcW w:w="5845" w:type="dxa"/>
+          </w:tcPr>
+          <w:p>
+            <w:pPr>
+              <w:pStyle w:val="ListParagraph"/>
+              <w:numPr>
+                <w:ilvl w:val="0"/>
+                <w:numId w:val="1"/>
+              </w:numPr>
+              <w:rPr>
+                <w:rFonts w:ascii="Times New Roman" w:hAnsi="Times New Roman" w:cs="Times New Roman"/>
+                <w:sz w:val="24"/>
+                <w:szCs w:val="24"/>
+              </w:rPr>
+            </w:pPr>
+            <w:r>
+              <w:rPr>
+                <w:rFonts w:ascii="Times New Roman" w:hAnsi="Times New Roman" w:cs="Times New Roman"/>
+                <w:sz w:val="24"/>
+                <w:szCs w:val="24"/>
+              </w:rPr>
+              <w:t>Object Oriented Programming</w:t>
+            </w:r>
+          </w:p>
+          <w:p>
+            <w:pPr>
+              <w:pStyle w:val="ListParagraph"/>
+              <w:numPr>
+                <w:ilvl w:val="0"/>
+                <w:numId w:val="1"/>
+              </w:numPr>
+              <w:rPr>
+                <w:rFonts w:ascii="Times New Roman" w:hAnsi="Times New Roman" w:cs="Times New Roman"/>
+                <w:sz w:val="24"/>
+                <w:szCs w:val="24"/>
+              </w:rPr>
+            </w:pPr>
+            <w:r>
+              <w:rPr>
+                <w:rFonts w:ascii="Times New Roman" w:hAnsi="Times New Roman" w:cs="Times New Roman"/>
+                <w:sz w:val="24"/>
+                <w:szCs w:val="24"/>
+              </w:rPr>
+              <w:t>Encapsulation</w:t>
+            </w:r>
+          </w:p>
+          <w:p>
+            <w:pPr>
+              <w:pStyle w:val="ListParagraph"/>
+              <w:numPr>
+                <w:ilvl w:val="0"/>
+                <w:numId w:val="1"/>
+              </w:numPr>
+              <w:rPr>
+                <w:rFonts w:ascii="Times New Roman" w:hAnsi="Times New Roman" w:cs="Times New Roman"/>
+                <w:sz w:val="24"/>
+                <w:szCs w:val="24"/>
+              </w:rPr>
+            </w:pPr>
+            <w:r>
+              <w:rPr>
+                <w:rFonts w:ascii="Times New Roman" w:hAnsi="Times New Roman" w:cs="Times New Roman"/>
+                <w:sz w:val="24"/>
+                <w:szCs w:val="24"/>
+              </w:rPr>
+              <w:t xml:space="preserve">Inheritance </w:t>
+            </w:r>
+          </w:p>
+          <w:p>
+            <w:pPr>
+              <w:pStyle w:val="ListParagraph"/>
+              <w:numPr>
+                <w:ilvl w:val="0"/>
+                <w:numId w:val="1"/>
+              </w:numPr>
+              <w:rPr>
+                <w:rFonts w:ascii="Times New Roman" w:hAnsi="Times New Roman" w:cs="Times New Roman"/>
+                <w:sz w:val="24"/>
+                <w:szCs w:val="24"/>
+              </w:rPr>
+            </w:pPr>
+            <w:r>
+              <w:rPr>
+                <w:rFonts w:ascii="Times New Roman" w:hAnsi="Times New Roman" w:cs="Times New Roman"/>
+                <w:sz w:val="24"/>
+                <w:szCs w:val="24"/>
+              </w:rPr>
+              <w:t>Polymorphism</w:t>
+            </w:r>
+          </w:p>
+          <w:p>
+            <w:pPr>
+              <w:pStyle w:val="ListParagraph"/>
+              <w:numPr>
+                <w:ilvl w:val="0"/>
+                <w:numId w:val="1"/>
+              </w:numPr>
+              <w:rPr>
+                <w:rFonts w:ascii="Times New Roman" w:hAnsi="Times New Roman" w:cs="Times New Roman"/>
+                <w:sz w:val="24"/>
+                <w:szCs w:val="24"/>
+              </w:rPr>
+            </w:pPr>
+            <w:r>
+              <w:rPr>
+                <w:rFonts w:ascii="Times New Roman" w:hAnsi="Times New Roman" w:cs="Times New Roman"/>
+                <w:sz w:val="24"/>
+                <w:szCs w:val="24"/>
+              </w:rPr>
+              <w:t>Overriding &amp; Overloading</w:t>
+            </w:r>
+          </w:p>
+          <w:p>
+            <w:pPr>
+              <w:pStyle w:val="ListParagraph"/>
+              <w:numPr>
+                <w:ilvl w:val="0"/>
+                <w:numId w:val="1"/>
+              </w:numPr>
+              <w:rPr>
+                <w:rFonts w:ascii="Times New Roman" w:hAnsi="Times New Roman" w:cs="Times New Roman"/>
+                <w:sz w:val="24"/>
+                <w:szCs w:val="24"/>
+              </w:rPr>
+            </w:pPr>
+            <w:r>
+              <w:rPr>
+                <w:rFonts w:ascii="Times New Roman" w:hAnsi="Times New Roman" w:cs="Times New Roman"/>
+                <w:sz w:val="24"/>
+                <w:szCs w:val="24"/>
+              </w:rPr>
+              <w:t>Abstract class &amp; Interface</w:t>
+            </w:r>
+          </w:p>
+          <w:p>
+            <w:pPr>
+              <w:pStyle w:val="ListParagraph"/>
+              <w:numPr>
+                <w:ilvl w:val="0"/>
+                <w:numId w:val="1"/>
+              </w:numPr>
+              <w:rPr>
+                <w:rFonts w:ascii="Times New Roman" w:hAnsi="Times New Roman" w:cs="Times New Roman"/>
+                <w:sz w:val="24"/>
+                <w:szCs w:val="24"/>
+              </w:rPr>
+            </w:pPr>
+            <w:r>
+              <w:rPr>
+                <w:rFonts w:ascii="Times New Roman" w:hAnsi="Times New Roman" w:cs="Times New Roman"/>
+                <w:sz w:val="24"/>
+                <w:szCs w:val="24"/>
+              </w:rPr>
+              <w:t>Wrapper class, autoboxing, date formatting</w:t>
+            </w:r>
+          </w:p>
+          <w:p>
+            <w:pPr>
+              <w:pStyle w:val="ListParagraph"/>
+              <w:numPr>
+                <w:ilvl w:val="0"/>
+                <w:numId w:val="1"/>
+              </w:numPr>
+              <w:rPr>
+                <w:rFonts w:ascii="Times New Roman" w:hAnsi="Times New Roman" w:cs="Times New Roman"/>
+                <w:sz w:val="24"/>
+                <w:szCs w:val="24"/>
+              </w:rPr>
+            </w:pPr>
+            <w:r>
+              <w:rPr>
+                <w:rFonts w:ascii="Times New Roman" w:hAnsi="Times New Roman" w:cs="Times New Roman"/>
+                <w:sz w:val="24"/>
+                <w:szCs w:val="24"/>
+              </w:rPr>
+              <w:t>Exception</w:t>
+            </w:r>
+          </w:p>
+          <w:p>
+            <w:pPr>
+              <w:pStyle w:val="ListParagraph"/>
+              <w:numPr>
+                <w:ilvl w:val="0"/>
+                <w:numId w:val="1"/>
+              </w:numPr>
+              <w:rPr>
+                <w:rFonts w:ascii="Times New Roman" w:hAnsi="Times New Roman" w:cs="Times New Roman"/>
+                <w:sz w:val="24"/>
+                <w:szCs w:val="24"/>
+              </w:rPr>
+            </w:pPr>
+            <w:r>
+              <w:rPr>
+                <w:rFonts w:ascii="Times New Roman" w:hAnsi="Times New Roman" w:cs="Times New Roman"/>
+                <w:sz w:val="24"/>
+                <w:szCs w:val="24"/>
+              </w:rPr>
+              <w:t>Inner class</w:t>
+            </w:r>
+          </w:p>
+          <w:p>
+            <w:pPr>
+              <w:pStyle w:val="ListParagraph"/>
+              <w:numPr>
+                <w:ilvl w:val="0"/>
+                <w:numId w:val="1"/>
+              </w:numPr>
+              <w:rPr>
+                <w:rFonts w:ascii="Times New Roman" w:hAnsi="Times New Roman" w:cs="Times New Roman"/>
+                <w:sz w:val="24"/>
+                <w:szCs w:val="24"/>
+              </w:rPr>
+            </w:pPr>
+            <w:r>
+              <w:rPr>
+                <w:rFonts w:ascii="Times New Roman" w:hAnsi="Times New Roman" w:cs="Times New Roman"/>
+                <w:sz w:val="24"/>
+                <w:szCs w:val="24"/>
+              </w:rPr>
+              <w:t>Java Swing</w:t>
+            </w:r>
+          </w:p>
+          <w:p>
+            <w:pPr>
+              <w:pStyle w:val="ListParagraph"/>
+              <w:numPr>
+                <w:ilvl w:val="0"/>
+                <w:numId w:val="1"/>
+              </w:numPr>
+              <w:rPr>
+                <w:rFonts w:ascii="Times New Roman" w:hAnsi="Times New Roman" w:cs="Times New Roman"/>
+                <w:sz w:val="24"/>
+                <w:szCs w:val="24"/>
+              </w:rPr>
+            </w:pPr>
+            <w:r>
+              <w:rPr>
+                <w:rFonts w:ascii="Times New Roman" w:hAnsi="Times New Roman" w:cs="Times New Roman"/>
+                <w:sz w:val="24"/>
+                <w:szCs w:val="24"/>
+              </w:rPr>
+              <w:lastRenderedPageBreak/>
+              <w:t>Serialization</w:t>
+            </w:r>
+          </w:p>
+          <w:p>
+            <w:pPr>
+              <w:pStyle w:val="ListParagraph"/>
+              <w:numPr>
+                <w:ilvl w:val="0"/>
+                <w:numId w:val="1"/>
+              </w:numPr>
+              <w:rPr>
+                <w:rFonts w:ascii="Times New Roman" w:hAnsi="Times New Roman" w:cs="Times New Roman"/>
+                <w:sz w:val="24"/>
+                <w:szCs w:val="24"/>
+              </w:rPr>
+            </w:pPr>
+            <w:r>
+              <w:rPr>
+                <w:rFonts w:ascii="Times New Roman" w:hAnsi="Times New Roman" w:cs="Times New Roman"/>
+                <w:sz w:val="24"/>
+                <w:szCs w:val="24"/>
+              </w:rPr>
+              <w:t xml:space="preserve">Collections: List, </w:t>
+            </w:r>
+            <w:proofErr w:type="spellStart"/>
+            <w:r>
+              <w:rPr>
+                <w:rFonts w:ascii="Times New Roman" w:hAnsi="Times New Roman" w:cs="Times New Roman"/>
+                <w:sz w:val="24"/>
+                <w:szCs w:val="24"/>
+              </w:rPr>
+              <w:t>ArrayList</w:t>
+            </w:r>
+            <w:proofErr w:type="spellEnd"/>
+            <w:r>
+              <w:rPr>
+                <w:rFonts w:ascii="Times New Roman" w:hAnsi="Times New Roman" w:cs="Times New Roman"/>
+                <w:sz w:val="24"/>
+                <w:szCs w:val="24"/>
+              </w:rPr>
+              <w:t>, Map, HashMap</w:t>
+            </w:r>
+          </w:p>
+        </w:tc>
+      </w:tr>
+      <w:tr>
+        <w:tc>
+          <w:tcPr>
+            <w:tcW w:w="3505" w:type="dxa"/>
+          </w:tcPr>
+          <w:p>
+            <w:pPr>
+              <w:jc w:val="center"/>
+              <w:rPr>
+                <w:rFonts w:ascii="Times New Roman" w:hAnsi="Times New Roman" w:cs="Times New Roman"/>
+                <w:b/>
+                <w:sz w:val="24"/>
+                <w:szCs w:val="24"/>
+              </w:rPr>
+            </w:pPr>
+          </w:p>
+        </w:tc>
+        <w:tc>
+          <w:tcPr>
+            <w:tcW w:w="5845" w:type="dxa"/>
+          </w:tcPr>
+          <w:p>
+            <w:pPr>
+              <w:pStyle w:val="ListParagraph"/>
+              <w:rPr>
+                <w:rFonts w:ascii="Times New Roman" w:hAnsi="Times New Roman" w:cs="Times New Roman"/>
+                <w:sz w:val="24"/>
+                <w:szCs w:val="24"/>
+              </w:rPr>
+            </w:pPr>
+          </w:p>
+        </w:tc>
+      </w:tr>
+      <w:tr>
+        <w:tc>
+          <w:tcPr>
+            <w:tcW w:w="3505" w:type="dxa"/>
+          </w:tcPr>
+          <w:p>
+            <w:pPr>
+              <w:jc w:val="center"/>
+              <w:rPr>
+                <w:rFonts w:ascii="Times New Roman" w:hAnsi="Times New Roman" w:cs="Times New Roman"/>
+                <w:b/>
+                <w:sz w:val="24"/>
+                <w:szCs w:val="24"/>
+              </w:rPr>
+            </w:pPr>
+            <w:r>
+              <w:rPr>
+                <w:rFonts w:ascii="Times New Roman" w:hAnsi="Times New Roman" w:cs="Times New Roman"/>
+                <w:b/>
+                <w:sz w:val="24"/>
+                <w:szCs w:val="24"/>
+              </w:rPr>
+              <w:t>MySQL</w:t>
+            </w:r>
+          </w:p>
+          <w:p>
+            <w:pPr>
+              <w:jc w:val="center"/>
+              <w:rPr>
+                <w:rFonts w:ascii="Times New Roman" w:hAnsi="Times New Roman" w:cs="Times New Roman"/>
+                <w:b/>
+                <w:sz w:val="24"/>
+                <w:szCs w:val="24"/>
+              </w:rPr>
+            </w:pPr>
+            <w:r>
+              <w:rPr>
+                <w:rFonts w:ascii="Times New Roman" w:hAnsi="Times New Roman" w:cs="Times New Roman"/>
+                <w:b/>
+                <w:noProof/>
+                <w:sz w:val="24"/>
+                <w:szCs w:val="24"/>
+              </w:rPr>
+              <w:drawing>
+                <wp:inline distT="0" distB="0" distL="0" distR="0" wp14:anchorId="55E8861B" wp14:editId="2AF94602">
+                  <wp:extent cx="2376952" cy="890368"/>
+                  <wp:effectExtent l="0" t="0" r="4445" b="5080"/>
+                  <wp:docPr id="4" name="Picture 4"/>
+                  <wp:cNvGraphicFramePr>
+                    <a:graphicFrameLocks xmlns:a="http://schemas.openxmlformats.org/drawingml/2006/main" noChangeAspect="1"/>
+                  </wp:cNvGraphicFramePr>
+                  <a:graphic xmlns:a="http://schemas.openxmlformats.org/drawingml/2006/main">
+                    <a:graphicData uri="http://schemas.openxmlformats.org/drawingml/2006/picture">
+                      <pic:pic xmlns:pic="http://schemas.openxmlformats.org/drawingml/2006/picture">
+                        <pic:nvPicPr>
+                          <pic:cNvPr id="0" name="Picture 2"/>
+                          <pic:cNvPicPr>
+                            <a:picLocks noChangeAspect="1" noChangeArrowheads="1"/>
+                          </pic:cNvPicPr>
+                        </pic:nvPicPr>
+                        <pic:blipFill>
+                          <a:blip r:embed="rId13">
+                            <a:extLst>
+                              <a:ext uri="{28A0092B-C50C-407E-A947-70E740481C1C}">
+                                <a14:useLocalDpi xmlns:a14="http://schemas.microsoft.com/office/drawing/2010/main" val="0"/>
+                              </a:ext>
+                            </a:extLst>
+                          </a:blip>
+                          <a:srcRect/>
+                          <a:stretch>
+                            <a:fillRect/>
+                          </a:stretch>
+                        </pic:blipFill>
+                        <pic:spPr bwMode="auto">
+                          <a:xfrm>
+                            <a:off x="0" y="0"/>
+                            <a:ext cx="2405101" cy="900912"/>
+                          </a:xfrm>
+                          <a:prstGeom prst="rect">
+                            <a:avLst/>
+                          </a:prstGeom>
+                          <a:noFill/>
+                          <a:ln>
+                            <a:noFill/>
+                          </a:ln>
+                        </pic:spPr>
+                      </pic:pic>
+                    </a:graphicData>
+                  </a:graphic>
+                </wp:inline>
+              </w:drawing>
+            </w:r>
+          </w:p>
+        </w:tc>
+        <w:tc>
+          <w:tcPr>
+            <w:tcW w:w="5845" w:type="dxa"/>
+          </w:tcPr>
+          <w:p>
+            <w:pPr>
+              <w:pStyle w:val="ListParagraph"/>
+              <w:numPr>
+                <w:ilvl w:val="0"/>
+                <w:numId w:val="1"/>
+              </w:numPr>
+              <w:rPr>
+                <w:rFonts w:ascii="Times New Roman" w:hAnsi="Times New Roman" w:cs="Times New Roman"/>
+                <w:sz w:val="24"/>
+                <w:szCs w:val="24"/>
+              </w:rPr>
+            </w:pPr>
+            <w:r>
+              <w:rPr>
+                <w:rFonts w:ascii="Times New Roman" w:hAnsi="Times New Roman" w:cs="Times New Roman"/>
+                <w:sz w:val="24"/>
+                <w:szCs w:val="24"/>
+              </w:rPr>
+              <w:t>Select, Where, And, Or, Not, Order By, Group By, Having</w:t>
+            </w:r>
+          </w:p>
+          <w:p>
+            <w:pPr>
+              <w:pStyle w:val="ListParagraph"/>
+              <w:numPr>
+                <w:ilvl w:val="0"/>
+                <w:numId w:val="1"/>
+              </w:numPr>
+              <w:rPr>
+                <w:rFonts w:ascii="Times New Roman" w:hAnsi="Times New Roman" w:cs="Times New Roman"/>
+                <w:sz w:val="24"/>
+                <w:szCs w:val="24"/>
+              </w:rPr>
+            </w:pPr>
+            <w:r>
+              <w:rPr>
+                <w:rFonts w:ascii="Times New Roman" w:hAnsi="Times New Roman" w:cs="Times New Roman"/>
+                <w:sz w:val="24"/>
+                <w:szCs w:val="24"/>
+              </w:rPr>
+              <w:t>Join</w:t>
+            </w:r>
+          </w:p>
+        </w:tc>
+      </w:tr>
+      <w:tr>
+        <w:tc>
+          <w:tcPr>
+            <w:tcW w:w="3505" w:type="dxa"/>
+          </w:tcPr>
+          <w:p>
+            <w:pPr>
+              <w:jc w:val="center"/>
+              <w:rPr>
+                <w:rFonts w:ascii="Times New Roman" w:hAnsi="Times New Roman" w:cs="Times New Roman"/>
+                <w:b/>
+                <w:sz w:val="24"/>
+                <w:szCs w:val="24"/>
+              </w:rPr>
+            </w:pPr>
+          </w:p>
+        </w:tc>
+        <w:tc>
+          <w:tcPr>
+            <w:tcW w:w="5845" w:type="dxa"/>
+          </w:tcPr>
+          <w:p>
+            <w:pPr>
+              <w:pStyle w:val="ListParagraph"/>
+              <w:rPr>
+                <w:rFonts w:ascii="Times New Roman" w:hAnsi="Times New Roman" w:cs="Times New Roman"/>
+                <w:sz w:val="24"/>
+                <w:szCs w:val="24"/>
+              </w:rPr>
+            </w:pPr>
+          </w:p>
+        </w:tc>
+      </w:tr>
+      <w:tr>
+        <w:tc>
+          <w:tcPr>
+            <w:tcW w:w="3505" w:type="dxa"/>
+          </w:tcPr>
+          <w:p>
+            <w:pPr>
+              <w:jc w:val="center"/>
+              <w:rPr>
+                <w:rFonts w:ascii="Times New Roman" w:hAnsi="Times New Roman" w:cs="Times New Roman"/>
+                <w:b/>
+                <w:sz w:val="24"/>
+                <w:szCs w:val="24"/>
+              </w:rPr>
+            </w:pPr>
+            <w:r>
+              <w:rPr>
+                <w:rFonts w:ascii="Times New Roman" w:hAnsi="Times New Roman" w:cs="Times New Roman"/>
+                <w:b/>
+                <w:sz w:val="24"/>
+                <w:szCs w:val="24"/>
+              </w:rPr>
+              <w:t>Java Servlet &amp; JSP</w:t>
+            </w:r>
+          </w:p>
+          <w:p>
+            <w:pPr>
+              <w:jc w:val="center"/>
+              <w:rPr>
+                <w:rFonts w:ascii="Times New Roman" w:hAnsi="Times New Roman" w:cs="Times New Roman"/>
+                <w:b/>
+                <w:sz w:val="24"/>
+                <w:szCs w:val="24"/>
+              </w:rPr>
+            </w:pPr>
+          </w:p>
+          <w:p>
+            <w:pPr>
+              <w:jc w:val="center"/>
+              <w:rPr>
+                <w:rFonts w:ascii="Times New Roman" w:hAnsi="Times New Roman" w:cs="Times New Roman"/>
+                <w:b/>
+                <w:sz w:val="24"/>
+                <w:szCs w:val="24"/>
+              </w:rPr>
+            </w:pPr>
+            <w:r>
+              <w:rPr>
+                <w:rFonts w:ascii="Times New Roman" w:hAnsi="Times New Roman" w:cs="Times New Roman"/>
+                <w:b/>
+                <w:noProof/>
+                <w:sz w:val="24"/>
+                <w:szCs w:val="24"/>
+              </w:rPr>
+              <w:drawing>
+                <wp:inline distT="0" distB="0" distL="0" distR="0" wp14:anchorId="38E77F4E" wp14:editId="0193F1A7">
+                  <wp:extent cx="2215661" cy="1271312"/>
+                  <wp:effectExtent l="0" t="0" r="0" b="5080"/>
+                  <wp:docPr id="5" name="Picture 5"/>
+                  <wp:cNvGraphicFramePr>
+                    <a:graphicFrameLocks xmlns:a="http://schemas.openxmlformats.org/drawingml/2006/main" noChangeAspect="1"/>
+                  </wp:cNvGraphicFramePr>
+                  <a:graphic xmlns:a="http://schemas.openxmlformats.org/drawingml/2006/main">
+                    <a:graphicData uri="http://schemas.openxmlformats.org/drawingml/2006/picture">
+                      <pic:pic xmlns:pic="http://schemas.openxmlformats.org/drawingml/2006/picture">
+                        <pic:nvPicPr>
+                          <pic:cNvPr id="0" name="Picture 3"/>
+                          <pic:cNvPicPr>
+                            <a:picLocks noChangeAspect="1" noChangeArrowheads="1"/>
+                          </pic:cNvPicPr>
+                        </pic:nvPicPr>
+                        <pic:blipFill>
+                          <a:blip r:embed="rId14">
+                            <a:extLst>
+                              <a:ext uri="{28A0092B-C50C-407E-A947-70E740481C1C}">
+                                <a14:useLocalDpi xmlns:a14="http://schemas.microsoft.com/office/drawing/2010/main" val="0"/>
+                              </a:ext>
+                            </a:extLst>
+                          </a:blip>
+                          <a:srcRect/>
+                          <a:stretch>
+                            <a:fillRect/>
+                          </a:stretch>
+                        </pic:blipFill>
+                        <pic:spPr bwMode="auto">
+                          <a:xfrm>
+                            <a:off x="0" y="0"/>
+                            <a:ext cx="2241652" cy="1286225"/>
+                          </a:xfrm>
+                          <a:prstGeom prst="rect">
+                            <a:avLst/>
+                          </a:prstGeom>
+                          <a:noFill/>
+                          <a:ln>
+                            <a:noFill/>
+                          </a:ln>
+                        </pic:spPr>
+                      </pic:pic>
+                    </a:graphicData>
+                  </a:graphic>
+                </wp:inline>
+              </w:drawing>
+            </w:r>
+          </w:p>
+        </w:tc>
+        <w:tc>
+          <w:tcPr>
+            <w:tcW w:w="5845" w:type="dxa"/>
+          </w:tcPr>
+          <w:p>
+            <w:pPr>
+              <w:pStyle w:val="ListParagraph"/>
+              <w:numPr>
+                <w:ilvl w:val="0"/>
+                <w:numId w:val="1"/>
+              </w:numPr>
+              <w:rPr>
+                <w:rFonts w:ascii="Times New Roman" w:hAnsi="Times New Roman" w:cs="Times New Roman"/>
+                <w:sz w:val="24"/>
+                <w:szCs w:val="24"/>
+              </w:rPr>
+            </w:pPr>
+            <w:r>
+              <w:rPr>
+                <w:rFonts w:ascii="Times New Roman" w:hAnsi="Times New Roman" w:cs="Times New Roman"/>
+                <w:sz w:val="24"/>
+                <w:szCs w:val="24"/>
+              </w:rPr>
+              <w:t>Servlet life cycle</w:t>
+            </w:r>
+          </w:p>
+          <w:p>
+            <w:pPr>
+              <w:pStyle w:val="ListParagraph"/>
+              <w:numPr>
+                <w:ilvl w:val="0"/>
+                <w:numId w:val="1"/>
+              </w:numPr>
+              <w:rPr>
+                <w:rFonts w:ascii="Times New Roman" w:hAnsi="Times New Roman" w:cs="Times New Roman"/>
+                <w:sz w:val="24"/>
+                <w:szCs w:val="24"/>
+              </w:rPr>
+            </w:pPr>
+            <w:r>
+              <w:rPr>
+                <w:rFonts w:ascii="Times New Roman" w:hAnsi="Times New Roman" w:cs="Times New Roman"/>
+                <w:sz w:val="24"/>
+                <w:szCs w:val="24"/>
+              </w:rPr>
+              <w:t>Servlet</w:t>
+            </w:r>
+            <w:r>
+              <w:rPr>
+                <w:rFonts w:ascii="Times New Roman" w:hAnsi="Times New Roman" w:cs="Times New Roman"/>
+                <w:sz w:val="24"/>
+                <w:szCs w:val="24"/>
+              </w:rPr>
+              <w:t xml:space="preserve"> </w:t>
+            </w:r>
+            <w:r>
+              <w:rPr>
+                <w:rFonts w:ascii="Times New Roman" w:hAnsi="Times New Roman" w:cs="Times New Roman"/>
+                <w:sz w:val="24"/>
+                <w:szCs w:val="24"/>
+              </w:rPr>
+              <w:t>Request, Servlet</w:t>
+            </w:r>
+            <w:r>
+              <w:rPr>
+                <w:rFonts w:ascii="Times New Roman" w:hAnsi="Times New Roman" w:cs="Times New Roman"/>
+                <w:sz w:val="24"/>
+                <w:szCs w:val="24"/>
+              </w:rPr>
+              <w:t xml:space="preserve"> </w:t>
+            </w:r>
+            <w:r>
+              <w:rPr>
+                <w:rFonts w:ascii="Times New Roman" w:hAnsi="Times New Roman" w:cs="Times New Roman"/>
+                <w:sz w:val="24"/>
+                <w:szCs w:val="24"/>
+              </w:rPr>
+              <w:t>Response</w:t>
+            </w:r>
+          </w:p>
+          <w:p>
+            <w:pPr>
+              <w:pStyle w:val="ListParagraph"/>
+              <w:numPr>
+                <w:ilvl w:val="0"/>
+                <w:numId w:val="1"/>
+              </w:numPr>
+              <w:rPr>
+                <w:rFonts w:ascii="Times New Roman" w:hAnsi="Times New Roman" w:cs="Times New Roman"/>
+                <w:sz w:val="24"/>
+                <w:szCs w:val="24"/>
+              </w:rPr>
+            </w:pPr>
+            <w:r>
+              <w:rPr>
+                <w:rFonts w:ascii="Times New Roman" w:hAnsi="Times New Roman" w:cs="Times New Roman"/>
+                <w:sz w:val="24"/>
+                <w:szCs w:val="24"/>
+              </w:rPr>
+              <w:t>Init Parameters, Servlet Config, Servlet Context</w:t>
+            </w:r>
+          </w:p>
+          <w:p>
+            <w:pPr>
+              <w:pStyle w:val="ListParagraph"/>
+              <w:numPr>
+                <w:ilvl w:val="0"/>
+                <w:numId w:val="1"/>
+              </w:numPr>
+              <w:rPr>
+                <w:rFonts w:ascii="Times New Roman" w:hAnsi="Times New Roman" w:cs="Times New Roman"/>
+                <w:sz w:val="24"/>
+                <w:szCs w:val="24"/>
+              </w:rPr>
+            </w:pPr>
+            <w:r>
+              <w:rPr>
+                <w:rFonts w:ascii="Times New Roman" w:hAnsi="Times New Roman" w:cs="Times New Roman"/>
+                <w:sz w:val="24"/>
+                <w:szCs w:val="24"/>
+              </w:rPr>
+              <w:t>Session, Cookies</w:t>
+            </w:r>
+          </w:p>
+          <w:p>
+            <w:pPr>
+              <w:pStyle w:val="ListParagraph"/>
+              <w:numPr>
+                <w:ilvl w:val="0"/>
+                <w:numId w:val="1"/>
+              </w:numPr>
+              <w:rPr>
+                <w:rFonts w:ascii="Times New Roman" w:hAnsi="Times New Roman" w:cs="Times New Roman"/>
+                <w:sz w:val="24"/>
+                <w:szCs w:val="24"/>
+              </w:rPr>
+            </w:pPr>
+            <w:r>
+              <w:rPr>
+                <w:rFonts w:ascii="Times New Roman" w:hAnsi="Times New Roman" w:cs="Times New Roman"/>
+                <w:sz w:val="24"/>
+                <w:szCs w:val="24"/>
+              </w:rPr>
+              <w:t>JSP expression, variables, declarations</w:t>
+            </w:r>
+          </w:p>
+          <w:p>
+            <w:pPr>
+              <w:pStyle w:val="ListParagraph"/>
+              <w:numPr>
+                <w:ilvl w:val="0"/>
+                <w:numId w:val="1"/>
+              </w:numPr>
+              <w:rPr>
+                <w:rFonts w:ascii="Times New Roman" w:hAnsi="Times New Roman" w:cs="Times New Roman"/>
+                <w:sz w:val="24"/>
+                <w:szCs w:val="24"/>
+              </w:rPr>
+            </w:pPr>
+            <w:r>
+              <w:rPr>
+                <w:rFonts w:ascii="Times New Roman" w:hAnsi="Times New Roman" w:cs="Times New Roman"/>
+                <w:sz w:val="24"/>
+                <w:szCs w:val="24"/>
+              </w:rPr>
+              <w:t>Expression Language (EL)</w:t>
+            </w:r>
+          </w:p>
+          <w:p>
+            <w:pPr>
+              <w:pStyle w:val="ListParagraph"/>
+              <w:numPr>
+                <w:ilvl w:val="0"/>
+                <w:numId w:val="1"/>
+              </w:numPr>
+              <w:rPr>
+                <w:rFonts w:ascii="Times New Roman" w:hAnsi="Times New Roman" w:cs="Times New Roman"/>
+                <w:sz w:val="24"/>
+                <w:szCs w:val="24"/>
+              </w:rPr>
+            </w:pPr>
+            <w:proofErr w:type="spellStart"/>
+            <w:r>
+              <w:rPr>
+                <w:rFonts w:ascii="Times New Roman" w:hAnsi="Times New Roman" w:cs="Times New Roman"/>
+                <w:sz w:val="24"/>
+                <w:szCs w:val="24"/>
+              </w:rPr>
+              <w:t>Jsp</w:t>
+            </w:r>
+            <w:proofErr w:type="spellEnd"/>
+            <w:r>
+              <w:rPr>
+                <w:rFonts w:ascii="Times New Roman" w:hAnsi="Times New Roman" w:cs="Times New Roman"/>
+                <w:sz w:val="24"/>
+                <w:szCs w:val="24"/>
+              </w:rPr>
+              <w:t xml:space="preserve"> custom tags</w:t>
+            </w:r>
+          </w:p>
+          <w:p>
+            <w:pPr>
+              <w:pStyle w:val="ListParagraph"/>
+              <w:numPr>
+                <w:ilvl w:val="0"/>
+                <w:numId w:val="1"/>
+              </w:numPr>
+              <w:rPr>
+                <w:rFonts w:ascii="Times New Roman" w:hAnsi="Times New Roman" w:cs="Times New Roman"/>
+                <w:sz w:val="24"/>
+                <w:szCs w:val="24"/>
+              </w:rPr>
+            </w:pPr>
+            <w:r>
+              <w:rPr>
+                <w:rFonts w:ascii="Times New Roman" w:hAnsi="Times New Roman" w:cs="Times New Roman"/>
+                <w:sz w:val="24"/>
+                <w:szCs w:val="24"/>
+              </w:rPr>
+              <w:t>Filter</w:t>
+            </w:r>
+          </w:p>
+          <w:p>
+            <w:pPr>
+              <w:pStyle w:val="ListParagraph"/>
+              <w:numPr>
+                <w:ilvl w:val="0"/>
+                <w:numId w:val="1"/>
+              </w:numPr>
+              <w:rPr>
+                <w:rFonts w:ascii="Times New Roman" w:hAnsi="Times New Roman" w:cs="Times New Roman"/>
+                <w:sz w:val="24"/>
+                <w:szCs w:val="24"/>
+              </w:rPr>
+            </w:pPr>
+            <w:r>
+              <w:rPr>
+                <w:rFonts w:ascii="Times New Roman" w:hAnsi="Times New Roman" w:cs="Times New Roman"/>
+                <w:sz w:val="24"/>
+                <w:szCs w:val="24"/>
+              </w:rPr>
+              <w:t>MVC design</w:t>
+            </w:r>
+          </w:p>
+        </w:tc>
+      </w:tr>
+      <w:tr>
+        <w:tc>
+          <w:tcPr>
+            <w:tcW w:w="3505" w:type="dxa"/>
+          </w:tcPr>
+          <w:p>
+            <w:pPr>
+              <w:jc w:val="center"/>
+              <w:rPr>
+                <w:rFonts w:ascii="Times New Roman" w:hAnsi="Times New Roman" w:cs="Times New Roman"/>
+                <w:b/>
+                <w:sz w:val="24"/>
+                <w:szCs w:val="24"/>
+              </w:rPr>
+            </w:pPr>
+          </w:p>
+        </w:tc>
+        <w:tc>
+          <w:tcPr>
+            <w:tcW w:w="5845" w:type="dxa"/>
+          </w:tcPr>
+          <w:p>
+            <w:pPr>
+              <w:pStyle w:val="ListParagraph"/>
+              <w:rPr>
+                <w:rFonts w:ascii="Times New Roman" w:hAnsi="Times New Roman" w:cs="Times New Roman"/>
+                <w:sz w:val="24"/>
+                <w:szCs w:val="24"/>
+              </w:rPr>
+            </w:pPr>
+          </w:p>
+        </w:tc>
+      </w:tr>
+      <w:tr>
+        <w:tc>
+          <w:tcPr>
+            <w:tcW w:w="3505" w:type="dxa"/>
+          </w:tcPr>
+          <w:p>
+            <w:pPr>
+              <w:jc w:val="center"/>
+              <w:rPr>
+                <w:rFonts w:ascii="Times New Roman" w:hAnsi="Times New Roman" w:cs="Times New Roman"/>
+                <w:b/>
+                <w:sz w:val="24"/>
+                <w:szCs w:val="24"/>
+              </w:rPr>
+            </w:pPr>
+            <w:r>
+              <w:rPr>
+                <w:rFonts w:ascii="Times New Roman" w:hAnsi="Times New Roman" w:cs="Times New Roman"/>
+                <w:b/>
+                <w:sz w:val="24"/>
+                <w:szCs w:val="24"/>
+              </w:rPr>
+              <w:t>Git &amp; GitHub</w:t>
+            </w:r>
+          </w:p>
+          <w:p>
+            <w:pPr>
+              <w:jc w:val="center"/>
+              <w:rPr>
+                <w:rFonts w:ascii="Times New Roman" w:hAnsi="Times New Roman" w:cs="Times New Roman"/>
+                <w:b/>
+                <w:sz w:val="24"/>
+                <w:szCs w:val="24"/>
+              </w:rPr>
+            </w:pPr>
+          </w:p>
+          <w:p>
+            <w:pPr>
+              <w:jc w:val="center"/>
+              <w:rPr>
+                <w:rFonts w:ascii="Times New Roman" w:hAnsi="Times New Roman" w:cs="Times New Roman"/>
+                <w:b/>
+                <w:sz w:val="24"/>
+                <w:szCs w:val="24"/>
+              </w:rPr>
+            </w:pPr>
+            <w:r>
+              <w:rPr>
+                <w:rFonts w:ascii="Times New Roman" w:hAnsi="Times New Roman" w:cs="Times New Roman"/>
+                <w:b/>
+                <w:noProof/>
+                <w:sz w:val="24"/>
+                <w:szCs w:val="24"/>
+              </w:rPr>
+              <w:drawing>
+                <wp:inline distT="0" distB="0" distL="0" distR="0" wp14:anchorId="174BBA2F" wp14:editId="18FC2D3D">
+                  <wp:extent cx="2081530" cy="1055077"/>
+                  <wp:effectExtent l="0" t="0" r="0" b="0"/>
+                  <wp:docPr id="7" name="Picture 7"/>
+                  <wp:cNvGraphicFramePr>
+                    <a:graphicFrameLocks xmlns:a="http://schemas.openxmlformats.org/drawingml/2006/main" noChangeAspect="1"/>
+                  </wp:cNvGraphicFramePr>
+                  <a:graphic xmlns:a="http://schemas.openxmlformats.org/drawingml/2006/main">
+                    <a:graphicData uri="http://schemas.openxmlformats.org/drawingml/2006/picture">
+                      <pic:pic xmlns:pic="http://schemas.openxmlformats.org/drawingml/2006/picture">
+                        <pic:nvPicPr>
+                          <pic:cNvPr id="0" name="Picture 5"/>
+                          <pic:cNvPicPr>
+                            <a:picLocks noChangeAspect="1" noChangeArrowheads="1"/>
+                          </pic:cNvPicPr>
+                        </pic:nvPicPr>
+                        <pic:blipFill>
+                          <a:blip r:embed="rId15" cstate="print">
+                            <a:extLst>
+                              <a:ext uri="{28A0092B-C50C-407E-A947-70E740481C1C}">
+                                <a14:useLocalDpi xmlns:a14="http://schemas.microsoft.com/office/drawing/2010/main" val="0"/>
+                              </a:ext>
+                            </a:extLst>
+                          </a:blip>
+                          <a:srcRect/>
+                          <a:stretch>
+                            <a:fillRect/>
+                          </a:stretch>
+                        </pic:blipFill>
+                        <pic:spPr bwMode="auto">
+                          <a:xfrm>
+                            <a:off x="0" y="0"/>
+                            <a:ext cx="2104466" cy="1066703"/>
+                          </a:xfrm>
+                          <a:prstGeom prst="rect">
+                            <a:avLst/>
+                          </a:prstGeom>
+                          <a:noFill/>
+                          <a:ln>
+                            <a:noFill/>
+                          </a:ln>
+                        </pic:spPr>
+                      </pic:pic>
+                    </a:graphicData>
+                  </a:graphic>
+                </wp:inline>
+              </w:drawing>
+            </w:r>
+          </w:p>
+        </w:tc>
+        <w:tc>
+          <w:tcPr>
+            <w:tcW w:w="5845" w:type="dxa"/>
+          </w:tcPr>
+          <w:p>
+            <w:pPr>
+              <w:pStyle w:val="ListParagraph"/>
+              <w:numPr>
+                <w:ilvl w:val="0"/>
+                <w:numId w:val="1"/>
+              </w:numPr>
+              <w:rPr>
+                <w:rFonts w:ascii="Times New Roman" w:hAnsi="Times New Roman" w:cs="Times New Roman"/>
+                <w:sz w:val="24"/>
+                <w:szCs w:val="24"/>
+              </w:rPr>
+            </w:pPr>
+            <w:r>
+              <w:rPr>
+                <w:rFonts w:ascii="Times New Roman" w:hAnsi="Times New Roman" w:cs="Times New Roman"/>
+                <w:sz w:val="24"/>
+                <w:szCs w:val="24"/>
+              </w:rPr>
+              <w:t>Git Bash basic</w:t>
+            </w:r>
+          </w:p>
+        </w:tc>
+      </w:tr>
+      <w:tr>
+        <w:tc>
+          <w:tcPr>
+            <w:tcW w:w="3505" w:type="dxa"/>
+          </w:tcPr>
+          <w:p>
+            <w:pPr>
+              <w:jc w:val="center"/>
+              <w:rPr>
+                <w:rFonts w:ascii="Times New Roman" w:hAnsi="Times New Roman" w:cs="Times New Roman"/>
+                <w:b/>
+                <w:sz w:val="24"/>
+                <w:szCs w:val="24"/>
+              </w:rPr>
+            </w:pPr>
+          </w:p>
+        </w:tc>
+        <w:tc>
+          <w:tcPr>
+            <w:tcW w:w="5845" w:type="dxa"/>
+          </w:tcPr>
+          <w:p>
+            <w:pPr>
+              <w:pStyle w:val="ListParagraph"/>
+              <w:rPr>
+                <w:rFonts w:ascii="Times New Roman" w:hAnsi="Times New Roman" w:cs="Times New Roman"/>
+                <w:sz w:val="24"/>
+                <w:szCs w:val="24"/>
+              </w:rPr>
+            </w:pPr>
+          </w:p>
+        </w:tc>
+      </w:tr>
+      <w:tr>
+        <w:tc>
+          <w:tcPr>
+            <w:tcW w:w="3505" w:type="dxa"/>
+          </w:tcPr>
+          <w:p>
+            <w:pPr>
+              <w:jc w:val="center"/>
+              <w:rPr>
+                <w:rFonts w:ascii="Times New Roman" w:hAnsi="Times New Roman" w:cs="Times New Roman"/>
+                <w:b/>
+                <w:sz w:val="24"/>
+                <w:szCs w:val="24"/>
+              </w:rPr>
+            </w:pPr>
+            <w:r>
+              <w:rPr>
+                <w:rFonts w:ascii="Times New Roman" w:hAnsi="Times New Roman" w:cs="Times New Roman"/>
+                <w:b/>
+                <w:sz w:val="24"/>
+                <w:szCs w:val="24"/>
+              </w:rPr>
+              <w:t>Data structures &amp; algorithms</w:t>
+            </w:r>
+          </w:p>
+          <w:p>
+            <w:pPr>
+              <w:jc w:val="center"/>
+              <w:rPr>
+                <w:rFonts w:ascii="Times New Roman" w:hAnsi="Times New Roman" w:cs="Times New Roman"/>
+                <w:b/>
+                <w:sz w:val="24"/>
+                <w:szCs w:val="24"/>
+              </w:rPr>
+            </w:pPr>
+          </w:p>
+          <w:p>
+            <w:pPr>
+              <w:jc w:val="center"/>
+              <w:rPr>
+                <w:rFonts w:ascii="Times New Roman" w:hAnsi="Times New Roman" w:cs="Times New Roman"/>
+                <w:b/>
+                <w:sz w:val="24"/>
+                <w:szCs w:val="24"/>
+              </w:rPr>
+            </w:pPr>
+            <w:r>
+              <w:rPr>
+                <w:rFonts w:ascii="Times New Roman" w:hAnsi="Times New Roman" w:cs="Times New Roman"/>
+                <w:b/>
+                <w:noProof/>
+                <w:sz w:val="24"/>
+                <w:szCs w:val="24"/>
+              </w:rPr>
+              <w:drawing>
+                <wp:inline distT="0" distB="0" distL="0" distR="0" wp14:anchorId="3705A198" wp14:editId="1CA31A7F">
+                  <wp:extent cx="2215662" cy="829951"/>
+                  <wp:effectExtent l="0" t="0" r="0" b="8255"/>
+                  <wp:docPr id="8" name="Picture 8"/>
+                  <wp:cNvGraphicFramePr>
+                    <a:graphicFrameLocks xmlns:a="http://schemas.openxmlformats.org/drawingml/2006/main" noChangeAspect="1"/>
+                  </wp:cNvGraphicFramePr>
+                  <a:graphic xmlns:a="http://schemas.openxmlformats.org/drawingml/2006/main">
+                    <a:graphicData uri="http://schemas.openxmlformats.org/drawingml/2006/picture">
+                      <pic:pic xmlns:pic="http://schemas.openxmlformats.org/drawingml/2006/picture">
+                        <pic:nvPicPr>
+                          <pic:cNvPr id="0" name="Picture 6"/>
+                          <pic:cNvPicPr>
+                            <a:picLocks noChangeAspect="1" noChangeArrowheads="1"/>
+                          </pic:cNvPicPr>
+                        </pic:nvPicPr>
+                        <pic:blipFill>
+                          <a:blip r:embed="rId16">
+                            <a:extLst>
+                              <a:ext uri="{28A0092B-C50C-407E-A947-70E740481C1C}">
+                                <a14:useLocalDpi xmlns:a14="http://schemas.microsoft.com/office/drawing/2010/main" val="0"/>
+                              </a:ext>
+                            </a:extLst>
+                          </a:blip>
+                          <a:srcRect/>
+                          <a:stretch>
+                            <a:fillRect/>
+                          </a:stretch>
+                        </pic:blipFill>
+                        <pic:spPr bwMode="auto">
+                          <a:xfrm>
+                            <a:off x="0" y="0"/>
+                            <a:ext cx="2251443" cy="843354"/>
+                          </a:xfrm>
+                          <a:prstGeom prst="rect">
+                            <a:avLst/>
+                          </a:prstGeom>
+                          <a:noFill/>
+                          <a:ln>
+                            <a:noFill/>
+                          </a:ln>
+                        </pic:spPr>
+                      </pic:pic>
+                    </a:graphicData>
+                  </a:graphic>
+                </wp:inline>
+              </w:drawing>
+            </w:r>
+          </w:p>
+        </w:tc>
+        <w:tc>
+          <w:tcPr>
+            <w:tcW w:w="5845" w:type="dxa"/>
+          </w:tcPr>
+          <w:p>
+            <w:pPr>
+              <w:pStyle w:val="ListParagraph"/>
+              <w:numPr>
+                <w:ilvl w:val="0"/>
+                <w:numId w:val="1"/>
+              </w:numPr>
+              <w:rPr>
+                <w:rFonts w:ascii="Times New Roman" w:hAnsi="Times New Roman" w:cs="Times New Roman"/>
+                <w:sz w:val="24"/>
+                <w:szCs w:val="24"/>
+              </w:rPr>
+            </w:pPr>
+            <w:r>
+              <w:rPr>
+                <w:rFonts w:ascii="Times New Roman" w:hAnsi="Times New Roman" w:cs="Times New Roman"/>
+                <w:sz w:val="24"/>
+                <w:szCs w:val="24"/>
+              </w:rPr>
+              <w:t>Linear Search, Binary Search, Interpolation Search</w:t>
+            </w:r>
+          </w:p>
+          <w:p>
+            <w:pPr>
+              <w:pStyle w:val="ListParagraph"/>
+              <w:numPr>
+                <w:ilvl w:val="0"/>
+                <w:numId w:val="1"/>
+              </w:numPr>
+              <w:rPr>
+                <w:rFonts w:ascii="Times New Roman" w:hAnsi="Times New Roman" w:cs="Times New Roman"/>
+                <w:sz w:val="24"/>
+                <w:szCs w:val="24"/>
+              </w:rPr>
+            </w:pPr>
+            <w:r>
+              <w:rPr>
+                <w:rFonts w:ascii="Times New Roman" w:hAnsi="Times New Roman" w:cs="Times New Roman"/>
+                <w:sz w:val="24"/>
+                <w:szCs w:val="24"/>
+              </w:rPr>
+              <w:t>Bubble Sort, Insertion Sort, Selection Sort, Merge Sort</w:t>
+            </w:r>
+          </w:p>
+          <w:p>
+            <w:pPr>
+              <w:pStyle w:val="ListParagraph"/>
+              <w:numPr>
+                <w:ilvl w:val="0"/>
+                <w:numId w:val="1"/>
+              </w:numPr>
+              <w:rPr>
+                <w:rFonts w:ascii="Times New Roman" w:hAnsi="Times New Roman" w:cs="Times New Roman"/>
+                <w:sz w:val="24"/>
+                <w:szCs w:val="24"/>
+              </w:rPr>
+            </w:pPr>
+            <w:r>
+              <w:rPr>
+                <w:rFonts w:ascii="Times New Roman" w:hAnsi="Times New Roman" w:cs="Times New Roman"/>
+                <w:sz w:val="24"/>
+                <w:szCs w:val="24"/>
+              </w:rPr>
+              <w:t>Recursion</w:t>
+            </w:r>
+          </w:p>
+        </w:tc>
+      </w:tr>
+      <w:tr>
+        <w:tc>
+          <w:tcPr>
+            <w:tcW w:w="3505" w:type="dxa"/>
+          </w:tcPr>
+          <w:p>
+            <w:pPr>
+              <w:jc w:val="center"/>
+              <w:rPr>
+                <w:rFonts w:ascii="Times New Roman" w:hAnsi="Times New Roman" w:cs="Times New Roman"/>
+                <w:b/>
+                <w:sz w:val="24"/>
+                <w:szCs w:val="24"/>
+              </w:rPr>
+            </w:pPr>
+          </w:p>
+        </w:tc>
+        <w:tc>
+          <w:tcPr>
+            <w:tcW w:w="5845" w:type="dxa"/>
+          </w:tcPr>
+          <w:p>
+            <w:pPr>
+              <w:pStyle w:val="ListParagraph"/>
+              <w:rPr>
+                <w:rFonts w:ascii="Times New Roman" w:hAnsi="Times New Roman" w:cs="Times New Roman"/>
+                <w:sz w:val="24"/>
+                <w:szCs w:val="24"/>
+              </w:rPr>
+            </w:pPr>
+          </w:p>
+        </w:tc>
+      </w:tr>
+      <w:tr>
+        <w:tc>
+          <w:tcPr>
+            <w:tcW w:w="3505" w:type="dxa"/>
+          </w:tcPr>
+          <w:p>
+            <w:pPr>
+              <w:jc w:val="center"/>
+              <w:rPr>
+                <w:rFonts w:ascii="Times New Roman" w:hAnsi="Times New Roman" w:cs="Times New Roman"/>
+                <w:b/>
+                <w:sz w:val="24"/>
+                <w:szCs w:val="24"/>
+              </w:rPr>
+            </w:pPr>
+            <w:r>
+              <w:rPr>
+                <w:rFonts w:ascii="Times New Roman" w:hAnsi="Times New Roman" w:cs="Times New Roman"/>
+                <w:b/>
+                <w:sz w:val="24"/>
+                <w:szCs w:val="24"/>
+              </w:rPr>
+              <w:t>Basic Design Patterns</w:t>
+            </w:r>
+          </w:p>
+          <w:p>
+            <w:pPr>
+              <w:jc w:val="center"/>
+              <w:rPr>
+                <w:rFonts w:ascii="Times New Roman" w:hAnsi="Times New Roman" w:cs="Times New Roman"/>
+                <w:b/>
+                <w:sz w:val="24"/>
+                <w:szCs w:val="24"/>
+              </w:rPr>
+            </w:pPr>
+          </w:p>
+          <w:p>
+            <w:pPr>
+              <w:jc w:val="center"/>
+              <w:rPr>
+                <w:rFonts w:ascii="Times New Roman" w:hAnsi="Times New Roman" w:cs="Times New Roman"/>
+                <w:b/>
+                <w:sz w:val="24"/>
+                <w:szCs w:val="24"/>
+              </w:rPr>
+            </w:pPr>
+            <w:r>
+              <w:rPr>
+                <w:rFonts w:ascii="Times New Roman" w:hAnsi="Times New Roman" w:cs="Times New Roman"/>
+                <w:b/>
+                <w:noProof/>
+                <w:sz w:val="24"/>
+                <w:szCs w:val="24"/>
+              </w:rPr>
+              <w:drawing>
+                <wp:inline distT="0" distB="0" distL="0" distR="0" wp14:anchorId="6BC492CC" wp14:editId="1322410F">
+                  <wp:extent cx="2271933" cy="851029"/>
+                  <wp:effectExtent l="0" t="0" r="0" b="6350"/>
+                  <wp:docPr id="9" name="Picture 9"/>
+                  <wp:cNvGraphicFramePr>
+                    <a:graphicFrameLocks xmlns:a="http://schemas.openxmlformats.org/drawingml/2006/main" noChangeAspect="1"/>
+                  </wp:cNvGraphicFramePr>
+                  <a:graphic xmlns:a="http://schemas.openxmlformats.org/drawingml/2006/main">
+                    <a:graphicData uri="http://schemas.openxmlformats.org/drawingml/2006/picture">
+                      <pic:pic xmlns:pic="http://schemas.openxmlformats.org/drawingml/2006/picture">
+                        <pic:nvPicPr>
+                          <pic:cNvPr id="0" name="Picture 7"/>
+                          <pic:cNvPicPr>
+                            <a:picLocks noChangeAspect="1" noChangeArrowheads="1"/>
+                          </pic:cNvPicPr>
+                        </pic:nvPicPr>
+                        <pic:blipFill>
+                          <a:blip r:embed="rId17">
+                            <a:extLst>
+                              <a:ext uri="{28A0092B-C50C-407E-A947-70E740481C1C}">
+                                <a14:useLocalDpi xmlns:a14="http://schemas.microsoft.com/office/drawing/2010/main" val="0"/>
+                              </a:ext>
+                            </a:extLst>
+                          </a:blip>
+                          <a:srcRect/>
+                          <a:stretch>
+                            <a:fillRect/>
+                          </a:stretch>
+                        </pic:blipFill>
+                        <pic:spPr bwMode="auto">
+                          <a:xfrm>
+                            <a:off x="0" y="0"/>
+                            <a:ext cx="2299416" cy="861323"/>
+                          </a:xfrm>
+                          <a:prstGeom prst="rect">
+                            <a:avLst/>
+                          </a:prstGeom>
+                          <a:noFill/>
+                          <a:ln>
+                            <a:noFill/>
+                          </a:ln>
+                        </pic:spPr>
+                      </pic:pic>
+                    </a:graphicData>
+                  </a:graphic>
+                </wp:inline>
+              </w:drawing>
+            </w:r>
+          </w:p>
+        </w:tc>
+        <w:tc>
+          <w:tcPr>
+            <w:tcW w:w="5845" w:type="dxa"/>
+          </w:tcPr>
+          <w:p>
+            <w:pPr>
+              <w:pStyle w:val="ListParagraph"/>
+              <w:numPr>
+                <w:ilvl w:val="0"/>
+                <w:numId w:val="1"/>
+              </w:numPr>
+              <w:rPr>
+                <w:rFonts w:ascii="Times New Roman" w:hAnsi="Times New Roman" w:cs="Times New Roman"/>
+                <w:sz w:val="24"/>
+                <w:szCs w:val="24"/>
+              </w:rPr>
+            </w:pPr>
+            <w:r>
+              <w:rPr>
+                <w:rFonts w:ascii="Times New Roman" w:hAnsi="Times New Roman" w:cs="Times New Roman"/>
+                <w:sz w:val="24"/>
+                <w:szCs w:val="24"/>
+              </w:rPr>
+              <w:t>Singleton</w:t>
+            </w:r>
+          </w:p>
+          <w:p>
+            <w:pPr>
+              <w:pStyle w:val="ListParagraph"/>
+              <w:numPr>
+                <w:ilvl w:val="0"/>
+                <w:numId w:val="1"/>
+              </w:numPr>
+              <w:rPr>
+                <w:rFonts w:ascii="Times New Roman" w:hAnsi="Times New Roman" w:cs="Times New Roman"/>
+                <w:sz w:val="24"/>
+                <w:szCs w:val="24"/>
+              </w:rPr>
+            </w:pPr>
+            <w:r>
+              <w:rPr>
+                <w:rFonts w:ascii="Times New Roman" w:hAnsi="Times New Roman" w:cs="Times New Roman"/>
+                <w:sz w:val="24"/>
+                <w:szCs w:val="24"/>
+              </w:rPr>
+              <w:t>Factory &amp; Abstract Factory</w:t>
+            </w:r>
+          </w:p>
+          <w:p>
+            <w:pPr>
+              <w:pStyle w:val="ListParagraph"/>
+              <w:numPr>
+                <w:ilvl w:val="0"/>
+                <w:numId w:val="1"/>
+              </w:numPr>
+              <w:rPr>
+                <w:rFonts w:ascii="Times New Roman" w:hAnsi="Times New Roman" w:cs="Times New Roman"/>
+                <w:sz w:val="24"/>
+                <w:szCs w:val="24"/>
+              </w:rPr>
+            </w:pPr>
+            <w:r>
+              <w:rPr>
+                <w:rFonts w:ascii="Times New Roman" w:hAnsi="Times New Roman" w:cs="Times New Roman"/>
+                <w:sz w:val="24"/>
+                <w:szCs w:val="24"/>
+              </w:rPr>
+              <w:t>Strategy</w:t>
+            </w:r>
+          </w:p>
+          <w:p>
+            <w:pPr>
+              <w:pStyle w:val="ListParagraph"/>
+              <w:numPr>
+                <w:ilvl w:val="0"/>
+                <w:numId w:val="1"/>
+              </w:numPr>
+              <w:rPr>
+                <w:rFonts w:ascii="Times New Roman" w:hAnsi="Times New Roman" w:cs="Times New Roman"/>
+                <w:sz w:val="24"/>
+                <w:szCs w:val="24"/>
+              </w:rPr>
+            </w:pPr>
+            <w:r>
+              <w:rPr>
+                <w:rFonts w:ascii="Times New Roman" w:hAnsi="Times New Roman" w:cs="Times New Roman"/>
+                <w:sz w:val="24"/>
+                <w:szCs w:val="24"/>
+              </w:rPr>
+              <w:t>Observer</w:t>
+            </w:r>
+          </w:p>
+          <w:p>
+            <w:pPr>
+              <w:pStyle w:val="ListParagraph"/>
+              <w:numPr>
+                <w:ilvl w:val="0"/>
+                <w:numId w:val="1"/>
+              </w:numPr>
+              <w:rPr>
+                <w:rFonts w:ascii="Times New Roman" w:hAnsi="Times New Roman" w:cs="Times New Roman"/>
+                <w:sz w:val="24"/>
+                <w:szCs w:val="24"/>
+              </w:rPr>
+            </w:pPr>
+            <w:r>
+              <w:rPr>
+                <w:rFonts w:ascii="Times New Roman" w:hAnsi="Times New Roman" w:cs="Times New Roman"/>
+                <w:sz w:val="24"/>
+                <w:szCs w:val="24"/>
+              </w:rPr>
+              <w:t>Adapter</w:t>
+            </w:r>
+          </w:p>
+          <w:p>
+            <w:pPr>
+              <w:pStyle w:val="ListParagraph"/>
+              <w:numPr>
+                <w:ilvl w:val="0"/>
+                <w:numId w:val="1"/>
+              </w:numPr>
+              <w:rPr>
+                <w:rFonts w:ascii="Times New Roman" w:hAnsi="Times New Roman" w:cs="Times New Roman"/>
+                <w:sz w:val="24"/>
+                <w:szCs w:val="24"/>
+              </w:rPr>
+            </w:pPr>
+            <w:r>
+              <w:rPr>
+                <w:rFonts w:ascii="Times New Roman" w:hAnsi="Times New Roman" w:cs="Times New Roman"/>
+                <w:sz w:val="24"/>
+                <w:szCs w:val="24"/>
+              </w:rPr>
+              <w:t>State</w:t>
+            </w:r>
+          </w:p>
+          <w:p>
+            <w:pPr>
+              <w:pStyle w:val="ListParagraph"/>
+              <w:numPr>
+                <w:ilvl w:val="0"/>
+                <w:numId w:val="1"/>
+              </w:numPr>
+              <w:rPr>
+                <w:rFonts w:ascii="Times New Roman" w:hAnsi="Times New Roman" w:cs="Times New Roman"/>
+                <w:sz w:val="24"/>
+                <w:szCs w:val="24"/>
+              </w:rPr>
+            </w:pPr>
+            <w:r>
+              <w:rPr>
+                <w:rFonts w:ascii="Times New Roman" w:hAnsi="Times New Roman" w:cs="Times New Roman"/>
+                <w:sz w:val="24"/>
+                <w:szCs w:val="24"/>
+              </w:rPr>
+              <w:t>Decorator</w:t>
+            </w:r>
+          </w:p>
+          <w:p>
+            <w:pPr>
+              <w:pStyle w:val="ListParagraph"/>
+              <w:numPr>
+                <w:ilvl w:val="0"/>
+                <w:numId w:val="1"/>
+              </w:numPr>
+              <w:rPr>
+                <w:rFonts w:ascii="Times New Roman" w:hAnsi="Times New Roman" w:cs="Times New Roman"/>
+                <w:sz w:val="24"/>
+                <w:szCs w:val="24"/>
+              </w:rPr>
+            </w:pPr>
+            <w:r>
+              <w:rPr>
+                <w:rFonts w:ascii="Times New Roman" w:hAnsi="Times New Roman" w:cs="Times New Roman"/>
+                <w:sz w:val="24"/>
+                <w:szCs w:val="24"/>
+              </w:rPr>
+              <w:t>DAO</w:t>
+            </w:r>
+          </w:p>
+          <w:p>
+            <w:pPr>
+              <w:pStyle w:val="ListParagraph"/>
+              <w:numPr>
+                <w:ilvl w:val="0"/>
+                <w:numId w:val="1"/>
+              </w:numPr>
+              <w:rPr>
+                <w:rFonts w:ascii="Times New Roman" w:hAnsi="Times New Roman" w:cs="Times New Roman"/>
+                <w:sz w:val="24"/>
+                <w:szCs w:val="24"/>
+              </w:rPr>
+            </w:pPr>
+            <w:r>
+              <w:rPr>
+                <w:rFonts w:ascii="Times New Roman" w:hAnsi="Times New Roman" w:cs="Times New Roman"/>
+                <w:sz w:val="24"/>
+                <w:szCs w:val="24"/>
+              </w:rPr>
+              <w:t>Command</w:t>
+            </w:r>
+          </w:p>
+          <w:p>
+            <w:pPr>
+              <w:pStyle w:val="ListParagraph"/>
+              <w:numPr>
+                <w:ilvl w:val="0"/>
+                <w:numId w:val="1"/>
+              </w:numPr>
+              <w:rPr>
+                <w:rFonts w:ascii="Times New Roman" w:hAnsi="Times New Roman" w:cs="Times New Roman"/>
+                <w:sz w:val="24"/>
+                <w:szCs w:val="24"/>
+              </w:rPr>
+            </w:pPr>
+            <w:r>
+              <w:rPr>
+                <w:rFonts w:ascii="Times New Roman" w:hAnsi="Times New Roman" w:cs="Times New Roman"/>
+                <w:sz w:val="24"/>
+                <w:szCs w:val="24"/>
+              </w:rPr>
+              <w:t>Template</w:t>
+            </w:r>
+          </w:p>
+          <w:p>
+            <w:pPr>
+              <w:pStyle w:val="ListParagraph"/>
+              <w:numPr>
+                <w:ilvl w:val="0"/>
+                <w:numId w:val="1"/>
+              </w:numPr>
+              <w:rPr>
+                <w:rFonts w:ascii="Times New Roman" w:hAnsi="Times New Roman" w:cs="Times New Roman"/>
+                <w:sz w:val="24"/>
+                <w:szCs w:val="24"/>
+              </w:rPr>
+            </w:pPr>
+            <w:r>
+              <w:rPr>
+                <w:rFonts w:ascii="Times New Roman" w:hAnsi="Times New Roman" w:cs="Times New Roman"/>
+                <w:sz w:val="24"/>
+                <w:szCs w:val="24"/>
+              </w:rPr>
+              <w:t>Dependency Injection</w:t>
+            </w:r>
+          </w:p>
+        </w:tc>
+      </w:tr>
+      <w:tr>
+        <w:tc>
+          <w:tcPr>
+            <w:tcW w:w="3505" w:type="dxa"/>
+          </w:tcPr>
+          <w:p>
+            <w:pPr>
+              <w:jc w:val="center"/>
+              <w:rPr>
+                <w:rFonts w:ascii="Times New Roman" w:hAnsi="Times New Roman" w:cs="Times New Roman"/>
+                <w:b/>
+                <w:sz w:val="24"/>
+                <w:szCs w:val="24"/>
+              </w:rPr>
+            </w:pPr>
+          </w:p>
+        </w:tc>
+        <w:tc>
+          <w:tcPr>
+            <w:tcW w:w="5845" w:type="dxa"/>
+          </w:tcPr>
+          <w:p>
+            <w:pPr>
+              <w:pStyle w:val="ListParagraph"/>
+              <w:rPr>
+                <w:rFonts w:ascii="Times New Roman" w:hAnsi="Times New Roman" w:cs="Times New Roman"/>
+                <w:sz w:val="24"/>
+                <w:szCs w:val="24"/>
+              </w:rPr>
+            </w:pPr>
+          </w:p>
+        </w:tc>
+      </w:tr>
+      <w:tr>
+        <w:tc>
+          <w:tcPr>
+            <w:tcW w:w="3505" w:type="dxa"/>
+          </w:tcPr>
+          <w:p>
+            <w:pPr>
+              <w:jc w:val="center"/>
+              <w:rPr>
+                <w:rFonts w:ascii="Times New Roman" w:hAnsi="Times New Roman" w:cs="Times New Roman"/>
+                <w:b/>
+                <w:sz w:val="24"/>
+                <w:szCs w:val="24"/>
+              </w:rPr>
+            </w:pPr>
+            <w:r>
+              <w:rPr>
+                <w:rFonts w:ascii="Times New Roman" w:hAnsi="Times New Roman" w:cs="Times New Roman"/>
+                <w:b/>
+                <w:sz w:val="24"/>
+                <w:szCs w:val="24"/>
+              </w:rPr>
+              <w:t>Basic Web Design Principles</w:t>
+            </w:r>
+          </w:p>
+          <w:p>
+            <w:pPr>
+              <w:jc w:val="center"/>
+              <w:rPr>
+                <w:rFonts w:ascii="Times New Roman" w:hAnsi="Times New Roman" w:cs="Times New Roman"/>
+                <w:b/>
+                <w:sz w:val="24"/>
+                <w:szCs w:val="24"/>
+              </w:rPr>
+            </w:pPr>
+          </w:p>
+          <w:p>
+            <w:pPr>
+              <w:jc w:val="center"/>
+              <w:rPr>
+                <w:rFonts w:ascii="Times New Roman" w:hAnsi="Times New Roman" w:cs="Times New Roman"/>
+                <w:b/>
+                <w:sz w:val="24"/>
+                <w:szCs w:val="24"/>
+              </w:rPr>
+            </w:pPr>
+            <w:r>
+              <w:rPr>
+                <w:rFonts w:ascii="Times New Roman" w:hAnsi="Times New Roman" w:cs="Times New Roman"/>
+                <w:b/>
+                <w:noProof/>
+                <w:sz w:val="24"/>
+                <w:szCs w:val="24"/>
+              </w:rPr>
+              <w:drawing>
+                <wp:inline distT="0" distB="0" distL="0" distR="0" wp14:anchorId="309578FB" wp14:editId="52C7FF3C">
+                  <wp:extent cx="2293034" cy="669938"/>
+                  <wp:effectExtent l="0" t="0" r="0" b="0"/>
+                  <wp:docPr id="10" name="Picture 10"/>
+                  <wp:cNvGraphicFramePr>
+                    <a:graphicFrameLocks xmlns:a="http://schemas.openxmlformats.org/drawingml/2006/main" noChangeAspect="1"/>
+                  </wp:cNvGraphicFramePr>
+                  <a:graphic xmlns:a="http://schemas.openxmlformats.org/drawingml/2006/main">
+                    <a:graphicData uri="http://schemas.openxmlformats.org/drawingml/2006/picture">
+                      <pic:pic xmlns:pic="http://schemas.openxmlformats.org/drawingml/2006/picture">
+                        <pic:nvPicPr>
+                          <pic:cNvPr id="0" name="Picture 8"/>
+                          <pic:cNvPicPr>
+                            <a:picLocks noChangeAspect="1" noChangeArrowheads="1"/>
+                          </pic:cNvPicPr>
+                        </pic:nvPicPr>
+                        <pic:blipFill>
+                          <a:blip r:embed="rId18" cstate="print">
+                            <a:extLst>
+                              <a:ext uri="{28A0092B-C50C-407E-A947-70E740481C1C}">
+                                <a14:useLocalDpi xmlns:a14="http://schemas.microsoft.com/office/drawing/2010/main" val="0"/>
+                              </a:ext>
+                            </a:extLst>
+                          </a:blip>
+                          <a:srcRect/>
+                          <a:stretch>
+                            <a:fillRect/>
+                          </a:stretch>
+                        </pic:blipFill>
+                        <pic:spPr bwMode="auto">
+                          <a:xfrm>
+                            <a:off x="0" y="0"/>
+                            <a:ext cx="2322341" cy="678500"/>
+                          </a:xfrm>
+                          <a:prstGeom prst="rect">
+                            <a:avLst/>
+                          </a:prstGeom>
+                          <a:noFill/>
+                          <a:ln>
+                            <a:noFill/>
+                          </a:ln>
+                        </pic:spPr>
+                      </pic:pic>
+                    </a:graphicData>
+                  </a:graphic>
+                </wp:inline>
+              </w:drawing>
+            </w:r>
+          </w:p>
+        </w:tc>
+        <w:tc>
+          <w:tcPr>
+            <w:tcW w:w="5845" w:type="dxa"/>
+          </w:tcPr>
+          <w:p>
+            <w:pPr>
+              <w:pStyle w:val="ListParagraph"/>
+              <w:numPr>
+                <w:ilvl w:val="0"/>
+                <w:numId w:val="1"/>
+              </w:numPr>
+              <w:rPr>
+                <w:rFonts w:ascii="Times New Roman" w:hAnsi="Times New Roman" w:cs="Times New Roman"/>
+                <w:sz w:val="24"/>
+                <w:szCs w:val="24"/>
+              </w:rPr>
+            </w:pPr>
+            <w:r>
+              <w:rPr>
+                <w:rFonts w:ascii="Times New Roman" w:hAnsi="Times New Roman" w:cs="Times New Roman"/>
+                <w:sz w:val="24"/>
+                <w:szCs w:val="24"/>
+              </w:rPr>
+              <w:t>Brainstorm web layout, web information, web elements</w:t>
+            </w:r>
+          </w:p>
+          <w:p>
+            <w:pPr>
+              <w:pStyle w:val="ListParagraph"/>
+              <w:numPr>
+                <w:ilvl w:val="0"/>
+                <w:numId w:val="1"/>
+              </w:numPr>
+              <w:rPr>
+                <w:rFonts w:ascii="Times New Roman" w:hAnsi="Times New Roman" w:cs="Times New Roman"/>
+                <w:sz w:val="24"/>
+                <w:szCs w:val="24"/>
+              </w:rPr>
+            </w:pPr>
+            <w:r>
+              <w:rPr>
+                <w:rFonts w:ascii="Times New Roman" w:hAnsi="Times New Roman" w:cs="Times New Roman"/>
+                <w:sz w:val="24"/>
+                <w:szCs w:val="24"/>
+              </w:rPr>
+              <w:t>Organize information architecture</w:t>
+            </w:r>
+          </w:p>
+          <w:p>
+            <w:pPr>
+              <w:pStyle w:val="ListParagraph"/>
+              <w:numPr>
+                <w:ilvl w:val="0"/>
+                <w:numId w:val="1"/>
+              </w:numPr>
+              <w:rPr>
+                <w:rFonts w:ascii="Times New Roman" w:hAnsi="Times New Roman" w:cs="Times New Roman"/>
+                <w:sz w:val="24"/>
+                <w:szCs w:val="24"/>
+              </w:rPr>
+            </w:pPr>
+            <w:r>
+              <w:rPr>
+                <w:rFonts w:ascii="Times New Roman" w:hAnsi="Times New Roman" w:cs="Times New Roman"/>
+                <w:sz w:val="24"/>
+                <w:szCs w:val="24"/>
+              </w:rPr>
+              <w:t>Build web mockup with Adobe XD</w:t>
+            </w:r>
+          </w:p>
+          <w:p>
+            <w:pPr>
+              <w:pStyle w:val="ListParagraph"/>
+              <w:numPr>
+                <w:ilvl w:val="0"/>
+                <w:numId w:val="1"/>
+              </w:numPr>
+              <w:rPr>
+                <w:rFonts w:ascii="Times New Roman" w:hAnsi="Times New Roman" w:cs="Times New Roman"/>
+                <w:sz w:val="24"/>
+                <w:szCs w:val="24"/>
+              </w:rPr>
+            </w:pPr>
+            <w:r>
+              <w:rPr>
+                <w:rFonts w:ascii="Times New Roman" w:hAnsi="Times New Roman" w:cs="Times New Roman"/>
+                <w:sz w:val="24"/>
+                <w:szCs w:val="24"/>
+              </w:rPr>
+              <w:t>Color wheel</w:t>
+            </w:r>
+          </w:p>
+          <w:p>
+            <w:pPr>
+              <w:pStyle w:val="ListParagraph"/>
+              <w:numPr>
+                <w:ilvl w:val="0"/>
+                <w:numId w:val="1"/>
+              </w:numPr>
+              <w:rPr>
+                <w:rFonts w:ascii="Times New Roman" w:hAnsi="Times New Roman" w:cs="Times New Roman"/>
+                <w:sz w:val="24"/>
+                <w:szCs w:val="24"/>
+              </w:rPr>
+            </w:pPr>
+            <w:r>
+              <w:rPr>
+                <w:rFonts w:ascii="Times New Roman" w:hAnsi="Times New Roman" w:cs="Times New Roman"/>
+                <w:sz w:val="24"/>
+                <w:szCs w:val="24"/>
+              </w:rPr>
+              <w:t>SEO writing to optimize content</w:t>
+            </w:r>
+          </w:p>
+        </w:tc>
+      </w:tr>
+      <w:tr>
+        <w:tc>
+          <w:tcPr>
+            <w:tcW w:w="3505" w:type="dxa"/>
+          </w:tcPr>
+          <w:p>
+            <w:pPr>
+              <w:jc w:val="center"/>
+              <w:rPr>
+                <w:rFonts w:ascii="Times New Roman" w:hAnsi="Times New Roman" w:cs="Times New Roman"/>
+                <w:b/>
+                <w:sz w:val="24"/>
+                <w:szCs w:val="24"/>
+              </w:rPr>
+            </w:pPr>
+          </w:p>
+        </w:tc>
+        <w:tc>
+          <w:tcPr>
+            <w:tcW w:w="5845" w:type="dxa"/>
+          </w:tcPr>
+          <w:p>
+            <w:pPr>
+              <w:rPr>
+                <w:rFonts w:ascii="Times New Roman" w:hAnsi="Times New Roman" w:cs="Times New Roman"/>
+                <w:sz w:val="24"/>
+                <w:szCs w:val="24"/>
+              </w:rPr>
+            </w:pPr>
+          </w:p>
+        </w:tc>
+      </w:tr>
+      <w:tr>
+        <w:tc>
+          <w:tcPr>
+            <w:tcW w:w="3505" w:type="dxa"/>
+          </w:tcPr>
+          <w:p>
+            <w:pPr>
+              <w:jc w:val="center"/>
+              <w:rPr>
+                <w:rFonts w:ascii="Times New Roman" w:hAnsi="Times New Roman" w:cs="Times New Roman"/>
+                <w:b/>
+                <w:sz w:val="24"/>
+                <w:szCs w:val="24"/>
+              </w:rPr>
+            </w:pPr>
+            <w:r>
+              <w:rPr>
+                <w:rFonts w:ascii="Times New Roman" w:hAnsi="Times New Roman" w:cs="Times New Roman"/>
+                <w:b/>
+                <w:sz w:val="24"/>
+                <w:szCs w:val="24"/>
+              </w:rPr>
+              <w:t>HTML, CSS, Bootstrap</w:t>
+            </w:r>
+          </w:p>
+          <w:p>
+            <w:pPr>
+              <w:jc w:val="center"/>
+              <w:rPr>
+                <w:rFonts w:ascii="Times New Roman" w:hAnsi="Times New Roman" w:cs="Times New Roman"/>
+                <w:b/>
+                <w:sz w:val="24"/>
+                <w:szCs w:val="24"/>
+              </w:rPr>
+            </w:pPr>
+          </w:p>
+          <w:p>
+            <w:pPr>
+              <w:jc w:val="center"/>
+              <w:rPr>
+                <w:rFonts w:ascii="Times New Roman" w:hAnsi="Times New Roman" w:cs="Times New Roman"/>
+                <w:b/>
+                <w:sz w:val="24"/>
+                <w:szCs w:val="24"/>
+              </w:rPr>
+            </w:pPr>
+            <w:r>
+              <w:rPr>
+                <w:rFonts w:ascii="Times New Roman" w:hAnsi="Times New Roman" w:cs="Times New Roman"/>
+                <w:b/>
+                <w:noProof/>
+                <w:sz w:val="24"/>
+                <w:szCs w:val="24"/>
+              </w:rPr>
+              <w:drawing>
+                <wp:inline distT="0" distB="0" distL="0" distR="0" wp14:anchorId="6FB1FBF5" wp14:editId="04B9744B">
+                  <wp:extent cx="2377440" cy="890550"/>
+                  <wp:effectExtent l="0" t="0" r="3810" b="5080"/>
+                  <wp:docPr id="11" name="Picture 11"/>
+                  <wp:cNvGraphicFramePr>
+                    <a:graphicFrameLocks xmlns:a="http://schemas.openxmlformats.org/drawingml/2006/main" noChangeAspect="1"/>
+                  </wp:cNvGraphicFramePr>
+                  <a:graphic xmlns:a="http://schemas.openxmlformats.org/drawingml/2006/main">
+                    <a:graphicData uri="http://schemas.openxmlformats.org/drawingml/2006/picture">
+                      <pic:pic xmlns:pic="http://schemas.openxmlformats.org/drawingml/2006/picture">
+                        <pic:nvPicPr>
+                          <pic:cNvPr id="0" name="Picture 9"/>
+                          <pic:cNvPicPr>
+                            <a:picLocks noChangeAspect="1" noChangeArrowheads="1"/>
+                          </pic:cNvPicPr>
+                        </pic:nvPicPr>
+                        <pic:blipFill>
+                          <a:blip r:embed="rId19">
+                            <a:extLst>
+                              <a:ext uri="{28A0092B-C50C-407E-A947-70E740481C1C}">
+                                <a14:useLocalDpi xmlns:a14="http://schemas.microsoft.com/office/drawing/2010/main" val="0"/>
+                              </a:ext>
+                            </a:extLst>
+                          </a:blip>
+                          <a:srcRect/>
+                          <a:stretch>
+                            <a:fillRect/>
+                          </a:stretch>
+                        </pic:blipFill>
+                        <pic:spPr bwMode="auto">
+                          <a:xfrm>
+                            <a:off x="0" y="0"/>
+                            <a:ext cx="2403060" cy="900147"/>
+                          </a:xfrm>
+                          <a:prstGeom prst="rect">
+                            <a:avLst/>
+                          </a:prstGeom>
+                          <a:noFill/>
+                          <a:ln>
+                            <a:noFill/>
+                          </a:ln>
+                        </pic:spPr>
+                      </pic:pic>
+                    </a:graphicData>
+                  </a:graphic>
+                </wp:inline>
+              </w:drawing>
+            </w:r>
+          </w:p>
+        </w:tc>
+        <w:tc>
+          <w:tcPr>
+            <w:tcW w:w="5845" w:type="dxa"/>
+          </w:tcPr>
+          <w:p>
+            <w:pPr>
+              <w:pStyle w:val="ListParagraph"/>
+              <w:numPr>
+                <w:ilvl w:val="0"/>
+                <w:numId w:val="1"/>
+              </w:numPr>
+              <w:rPr>
+                <w:rFonts w:ascii="Times New Roman" w:hAnsi="Times New Roman" w:cs="Times New Roman"/>
+                <w:sz w:val="24"/>
+                <w:szCs w:val="24"/>
+              </w:rPr>
+            </w:pPr>
+            <w:r>
+              <w:rPr>
+                <w:rFonts w:ascii="Times New Roman" w:hAnsi="Times New Roman" w:cs="Times New Roman"/>
+                <w:sz w:val="24"/>
+                <w:szCs w:val="24"/>
+              </w:rPr>
+              <w:t>Html elements, attributes</w:t>
+            </w:r>
+          </w:p>
+          <w:p>
+            <w:pPr>
+              <w:pStyle w:val="ListParagraph"/>
+              <w:numPr>
+                <w:ilvl w:val="0"/>
+                <w:numId w:val="1"/>
+              </w:numPr>
+              <w:rPr>
+                <w:rFonts w:ascii="Times New Roman" w:hAnsi="Times New Roman" w:cs="Times New Roman"/>
+                <w:sz w:val="24"/>
+                <w:szCs w:val="24"/>
+              </w:rPr>
+            </w:pPr>
+            <w:r>
+              <w:rPr>
+                <w:rFonts w:ascii="Times New Roman" w:hAnsi="Times New Roman" w:cs="Times New Roman"/>
+                <w:sz w:val="24"/>
+                <w:szCs w:val="24"/>
+              </w:rPr>
+              <w:t>Html table, list, form</w:t>
+            </w:r>
+          </w:p>
+          <w:p>
+            <w:pPr>
+              <w:pStyle w:val="ListParagraph"/>
+              <w:numPr>
+                <w:ilvl w:val="0"/>
+                <w:numId w:val="1"/>
+              </w:numPr>
+              <w:rPr>
+                <w:rFonts w:ascii="Times New Roman" w:hAnsi="Times New Roman" w:cs="Times New Roman"/>
+                <w:sz w:val="24"/>
+                <w:szCs w:val="24"/>
+              </w:rPr>
+            </w:pPr>
+            <w:r>
+              <w:rPr>
+                <w:rFonts w:ascii="Times New Roman" w:hAnsi="Times New Roman" w:cs="Times New Roman"/>
+                <w:sz w:val="24"/>
+                <w:szCs w:val="24"/>
+              </w:rPr>
+              <w:t>C</w:t>
+            </w:r>
+            <w:r>
+              <w:rPr>
+                <w:rFonts w:ascii="Times New Roman" w:hAnsi="Times New Roman" w:cs="Times New Roman"/>
+                <w:sz w:val="24"/>
+                <w:szCs w:val="24"/>
+              </w:rPr>
+              <w:t>SS</w:t>
+            </w:r>
+            <w:r>
+              <w:rPr>
+                <w:rFonts w:ascii="Times New Roman" w:hAnsi="Times New Roman" w:cs="Times New Roman"/>
+                <w:sz w:val="24"/>
+                <w:szCs w:val="24"/>
+              </w:rPr>
+              <w:t xml:space="preserve"> box model, flow, float, pseudo-class, pseudo-element</w:t>
+            </w:r>
+          </w:p>
+          <w:p>
+            <w:pPr>
+              <w:pStyle w:val="ListParagraph"/>
+              <w:numPr>
+                <w:ilvl w:val="0"/>
+                <w:numId w:val="1"/>
+              </w:numPr>
+              <w:rPr>
+                <w:rFonts w:ascii="Times New Roman" w:hAnsi="Times New Roman" w:cs="Times New Roman"/>
+                <w:sz w:val="24"/>
+                <w:szCs w:val="24"/>
+              </w:rPr>
+            </w:pPr>
+            <w:r>
+              <w:rPr>
+                <w:rFonts w:ascii="Times New Roman" w:hAnsi="Times New Roman" w:cs="Times New Roman"/>
+                <w:sz w:val="24"/>
+                <w:szCs w:val="24"/>
+              </w:rPr>
+              <w:t xml:space="preserve">Basic Bootstrap 4 </w:t>
+            </w:r>
+          </w:p>
+        </w:tc>
+      </w:tr>
+    </w:tbl>
+    <w:p>
+      <w:pPr>
+        <w:spacing w:after="0" w:line="240" w:lineRule="auto"/>
+        <w:jc w:val="center"/>
+        <w:rPr>
+          <w:rFonts w:ascii="Times New Roman" w:hAnsi="Times New Roman" w:cs="Times New Roman"/>
+          <w:b/>
+          <w:sz w:val="24"/>
+          <w:szCs w:val="24"/>
+        </w:rPr>
+      </w:pPr>
+    </w:p>
+    <w:p>
+      <w:pPr>
+        <w:spacing w:after="0" w:line="240" w:lineRule="auto"/>
+        <w:jc w:val="center"/>
+        <w:rPr>
+          <w:rFonts w:ascii="Times New Roman" w:hAnsi="Times New Roman" w:cs="Times New Roman"/>
+          <w:b/>
+          <w:sz w:val="24"/>
+          <w:szCs w:val="24"/>
+        </w:rPr>
+      </w:pPr>
+      <w:r>
+        <w:rPr>
+          <w:rFonts w:ascii="Times New Roman" w:hAnsi="Times New Roman" w:cs="Times New Roman"/>
+          <w:b/>
+          <w:sz w:val="24"/>
+          <w:szCs w:val="24"/>
+        </w:rPr>
+        <w:t>MY PROJECT</w:t>
+      </w:r>
+    </w:p>
+    <w:p>
+      <w:pPr>
+        <w:spacing w:after="0" w:line="240" w:lineRule="auto"/>
+        <w:jc w:val="center"/>
+        <w:rPr>
+          <w:rFonts w:ascii="Times New Roman" w:hAnsi="Times New Roman" w:cs="Times New Roman"/>
+          <w:b/>
+          <w:sz w:val="24"/>
+          <w:szCs w:val="24"/>
+        </w:rPr>
+      </w:pPr>
     </w:p>
     <w:tbl>
       <w:tblPr>
@@ -1026,167 +3690,141 @@
         <w:tblLook w:val="04A0" w:firstRow="1" w:lastRow="0" w:firstColumn="1" w:lastColumn="0" w:noHBand="0" w:noVBand="1"/>
       </w:tblPr>
       <w:tblGrid>
-        <w:gridCol w:w="7195"/>
-        <w:gridCol w:w="2155"/>
+        <w:gridCol w:w="4675"/>
+        <w:gridCol w:w="4675"/>
       </w:tblGrid>
       <w:tr>
         <w:tc>
           <w:tcPr>
-            <w:tcW w:w="7195" w:type="dxa"/>
-          </w:tcPr>
-          <w:p>
-            <w:pPr>
-              <w:rPr>
-                <w:rFonts w:ascii="Times New Roman" w:hAnsi="Times New Roman" w:cs="Times New Roman"/>
-                <w:b/>
-                <w:sz w:val="24"/>
-                <w:szCs w:val="24"/>
-              </w:rPr>
-            </w:pPr>
+            <w:tcW w:w="4675" w:type="dxa"/>
+          </w:tcPr>
+          <w:p>
+            <w:pPr>
+              <w:jc w:val="center"/>
+              <w:rPr>
+                <w:rFonts w:ascii="Times New Roman" w:hAnsi="Times New Roman" w:cs="Times New Roman"/>
+                <w:b/>
+                <w:sz w:val="24"/>
+                <w:szCs w:val="24"/>
+              </w:rPr>
+            </w:pPr>
+          </w:p>
+        </w:tc>
+        <w:tc>
+          <w:tcPr>
+            <w:tcW w:w="4675" w:type="dxa"/>
+          </w:tcPr>
+          <w:p>
+            <w:pPr>
+              <w:jc w:val="center"/>
+              <w:rPr>
+                <w:rFonts w:ascii="Times New Roman" w:hAnsi="Times New Roman" w:cs="Times New Roman"/>
+                <w:b/>
+                <w:sz w:val="24"/>
+                <w:szCs w:val="24"/>
+              </w:rPr>
+            </w:pPr>
+            <w:hyperlink r:id="rId20" w:history="1">
+              <w:r>
+                <w:rPr>
+                  <w:rStyle w:val="Hyperlink"/>
+                  <w:rFonts w:ascii="Times New Roman" w:hAnsi="Times New Roman" w:cs="Times New Roman"/>
+                  <w:b/>
+                  <w:sz w:val="24"/>
+                  <w:szCs w:val="24"/>
+                </w:rPr>
+                <w:t>Dynamic Website “Great Book List”</w:t>
+              </w:r>
+            </w:hyperlink>
+            <w:r>
+              <w:rPr>
+                <w:rFonts w:ascii="Times New Roman" w:hAnsi="Times New Roman" w:cs="Times New Roman"/>
+                <w:sz w:val="24"/>
+                <w:szCs w:val="24"/>
+              </w:rPr>
+              <w:t xml:space="preserve"> </w:t>
+            </w:r>
+          </w:p>
+          <w:p>
+            <w:pPr>
+              <w:pStyle w:val="ListParagraph"/>
+              <w:numPr>
+                <w:ilvl w:val="0"/>
+                <w:numId w:val="1"/>
+              </w:numPr>
+              <w:rPr>
+                <w:rFonts w:ascii="Times New Roman" w:hAnsi="Times New Roman" w:cs="Times New Roman"/>
+                <w:b/>
+                <w:sz w:val="24"/>
+                <w:szCs w:val="24"/>
+              </w:rPr>
+            </w:pPr>
+            <w:r>
+              <w:rPr>
+                <w:rFonts w:ascii="Times New Roman" w:hAnsi="Times New Roman" w:cs="Times New Roman"/>
+                <w:sz w:val="24"/>
+                <w:szCs w:val="24"/>
+              </w:rPr>
+              <w:t xml:space="preserve">Using </w:t>
+            </w:r>
             <w:proofErr w:type="spellStart"/>
             <w:r>
               <w:rPr>
                 <w:rFonts w:ascii="Times New Roman" w:hAnsi="Times New Roman" w:cs="Times New Roman"/>
-                <w:b/>
-                <w:sz w:val="24"/>
-                <w:szCs w:val="24"/>
-              </w:rPr>
-              <w:t>Trung</w:t>
+                <w:sz w:val="24"/>
+                <w:szCs w:val="24"/>
+              </w:rPr>
+              <w:t>JavaServlet</w:t>
             </w:r>
             <w:proofErr w:type="spellEnd"/>
             <w:r>
               <w:rPr>
                 <w:rFonts w:ascii="Times New Roman" w:hAnsi="Times New Roman" w:cs="Times New Roman"/>
-                <w:b/>
-                <w:sz w:val="24"/>
-                <w:szCs w:val="24"/>
-              </w:rPr>
-              <w:t xml:space="preserve"> Tam JAVA</w:t>
-            </w:r>
-          </w:p>
-          <w:p>
-            <w:pPr>
-              <w:rPr>
-                <w:rFonts w:ascii="Times New Roman" w:hAnsi="Times New Roman" w:cs="Times New Roman"/>
-                <w:sz w:val="24"/>
-                <w:szCs w:val="24"/>
-              </w:rPr>
-            </w:pPr>
-            <w:r>
-              <w:rPr>
-                <w:rFonts w:ascii="Times New Roman" w:hAnsi="Times New Roman" w:cs="Times New Roman"/>
-                <w:sz w:val="24"/>
-                <w:szCs w:val="24"/>
-              </w:rPr>
-              <w:t>Part time studied of Java Core, Java OOP, Java coding convention, SQL, JDBC.</w:t>
-            </w:r>
-          </w:p>
-          <w:p>
-            <w:pPr>
-              <w:rPr>
-                <w:rFonts w:ascii="Times New Roman" w:hAnsi="Times New Roman" w:cs="Times New Roman"/>
-                <w:b/>
-                <w:sz w:val="24"/>
-                <w:szCs w:val="24"/>
-              </w:rPr>
-            </w:pPr>
-            <w:r>
-              <w:rPr>
-                <w:rFonts w:ascii="Times New Roman" w:hAnsi="Times New Roman" w:cs="Times New Roman"/>
-                <w:sz w:val="24"/>
-                <w:szCs w:val="24"/>
-                <w:u w:val="single"/>
-              </w:rPr>
-              <w:t>Achievement</w:t>
-            </w:r>
-            <w:r>
-              <w:rPr>
-                <w:rFonts w:ascii="Times New Roman" w:hAnsi="Times New Roman" w:cs="Times New Roman"/>
-                <w:sz w:val="24"/>
-                <w:szCs w:val="24"/>
-              </w:rPr>
-              <w:t>:  Book</w:t>
-            </w:r>
-            <w:r>
-              <w:rPr>
-                <w:rFonts w:ascii="Times New Roman" w:hAnsi="Times New Roman" w:cs="Times New Roman"/>
-                <w:sz w:val="24"/>
-                <w:szCs w:val="24"/>
-              </w:rPr>
-              <w:t xml:space="preserve"> Manager </w:t>
-            </w:r>
-            <w:r>
-              <w:rPr>
-                <w:rFonts w:ascii="Times New Roman" w:hAnsi="Times New Roman" w:cs="Times New Roman"/>
-                <w:sz w:val="24"/>
-                <w:szCs w:val="24"/>
-              </w:rPr>
-              <w:t xml:space="preserve">connect with SQL database, Game </w:t>
-            </w:r>
-            <w:r>
-              <w:rPr>
-                <w:rFonts w:ascii="Times New Roman" w:hAnsi="Times New Roman" w:cs="Times New Roman"/>
-                <w:sz w:val="24"/>
-                <w:szCs w:val="24"/>
-              </w:rPr>
-              <w:t>Battleship</w:t>
-            </w:r>
-            <w:r>
-              <w:rPr>
-                <w:rFonts w:ascii="Times New Roman" w:hAnsi="Times New Roman" w:cs="Times New Roman"/>
-                <w:sz w:val="24"/>
-                <w:szCs w:val="24"/>
-              </w:rPr>
-              <w:t>, Game Pong</w:t>
-            </w:r>
-            <w:r>
-              <w:rPr>
-                <w:rFonts w:ascii="Times New Roman" w:hAnsi="Times New Roman" w:cs="Times New Roman"/>
-                <w:sz w:val="24"/>
-                <w:szCs w:val="24"/>
-              </w:rPr>
-              <w:t xml:space="preserve">, Flash Card Maker </w:t>
-            </w:r>
-          </w:p>
-        </w:tc>
-        <w:tc>
-          <w:tcPr>
-            <w:tcW w:w="2155" w:type="dxa"/>
-          </w:tcPr>
-          <w:p>
-            <w:pPr>
-              <w:jc w:val="right"/>
-              <w:rPr>
-                <w:rFonts w:ascii="Times New Roman" w:hAnsi="Times New Roman" w:cs="Times New Roman"/>
-                <w:sz w:val="24"/>
-                <w:szCs w:val="24"/>
-              </w:rPr>
-            </w:pPr>
-            <w:r>
-              <w:rPr>
-                <w:rFonts w:ascii="Times New Roman" w:hAnsi="Times New Roman" w:cs="Times New Roman"/>
-                <w:sz w:val="24"/>
-                <w:szCs w:val="24"/>
-              </w:rPr>
-              <w:t xml:space="preserve">      Hanoi, Vietnam</w:t>
-            </w:r>
-          </w:p>
-          <w:p>
-            <w:pPr>
-              <w:jc w:val="right"/>
-              <w:rPr>
-                <w:rFonts w:ascii="Times New Roman" w:hAnsi="Times New Roman" w:cs="Times New Roman"/>
-                <w:sz w:val="24"/>
-                <w:szCs w:val="24"/>
-              </w:rPr>
-            </w:pPr>
-            <w:r>
-              <w:rPr>
-                <w:rFonts w:ascii="Times New Roman" w:hAnsi="Times New Roman" w:cs="Times New Roman"/>
-                <w:sz w:val="24"/>
-                <w:szCs w:val="24"/>
-              </w:rPr>
-              <w:t>10/2018 - Present</w:t>
+                <w:sz w:val="24"/>
+                <w:szCs w:val="24"/>
+              </w:rPr>
+              <w:t xml:space="preserve">, JSP, </w:t>
+            </w:r>
+            <w:proofErr w:type="spellStart"/>
+            <w:r>
+              <w:rPr>
+                <w:rFonts w:ascii="Times New Roman" w:hAnsi="Times New Roman" w:cs="Times New Roman"/>
+                <w:sz w:val="24"/>
+                <w:szCs w:val="24"/>
+              </w:rPr>
+              <w:t>TomCat</w:t>
+            </w:r>
+            <w:proofErr w:type="spellEnd"/>
+            <w:r>
+              <w:rPr>
+                <w:rFonts w:ascii="Times New Roman" w:hAnsi="Times New Roman" w:cs="Times New Roman"/>
+                <w:sz w:val="24"/>
+                <w:szCs w:val="24"/>
+              </w:rPr>
+              <w:t>, JDBC, MySQL server, MVC pattern, Html, CSS, Bootstrap.</w:t>
+            </w:r>
+          </w:p>
+          <w:p>
+            <w:pPr>
+              <w:pStyle w:val="ListParagraph"/>
+              <w:numPr>
+                <w:ilvl w:val="0"/>
+                <w:numId w:val="1"/>
+              </w:numPr>
+              <w:rPr>
+                <w:rFonts w:ascii="Times New Roman" w:hAnsi="Times New Roman" w:cs="Times New Roman"/>
+                <w:b/>
+                <w:sz w:val="24"/>
+                <w:szCs w:val="24"/>
+              </w:rPr>
+            </w:pPr>
+            <w:r>
+              <w:rPr>
+                <w:rFonts w:ascii="Times New Roman" w:hAnsi="Times New Roman" w:cs="Times New Roman"/>
+                <w:sz w:val="24"/>
+                <w:szCs w:val="24"/>
+              </w:rPr>
+              <w:t>Features: login, register, cart</w:t>
             </w:r>
           </w:p>
         </w:tc>
@@ -1194,28 +3832,31 @@
       <w:tr>
         <w:tc>
           <w:tcPr>
-            <w:tcW w:w="7195" w:type="dxa"/>
-          </w:tcPr>
-          <w:p>
-            <w:pPr>
-              <w:rPr>
-                <w:rFonts w:ascii="Times New Roman" w:hAnsi="Times New Roman" w:cs="Times New Roman"/>
-                <w:b/>
-                <w:sz w:val="24"/>
-                <w:szCs w:val="24"/>
-              </w:rPr>
-            </w:pPr>
-          </w:p>
-        </w:tc>
-        <w:tc>
-          <w:tcPr>
-            <w:tcW w:w="2155" w:type="dxa"/>
-          </w:tcPr>
-          <w:p>
-            <w:pPr>
-              <w:jc w:val="right"/>
-              <w:rPr>
-                <w:rFonts w:ascii="Times New Roman" w:hAnsi="Times New Roman" w:cs="Times New Roman"/>
+            <w:tcW w:w="4675" w:type="dxa"/>
+          </w:tcPr>
+          <w:p>
+            <w:pPr>
+              <w:jc w:val="center"/>
+              <w:rPr>
+                <w:rFonts w:ascii="Times New Roman" w:hAnsi="Times New Roman" w:cs="Times New Roman"/>
+                <w:b/>
+                <w:sz w:val="24"/>
+                <w:szCs w:val="24"/>
+              </w:rPr>
+            </w:pPr>
+          </w:p>
+        </w:tc>
+        <w:tc>
+          <w:tcPr>
+            <w:tcW w:w="4675" w:type="dxa"/>
+          </w:tcPr>
+          <w:p>
+            <w:pPr>
+              <w:jc w:val="center"/>
+              <w:rPr>
+                <w:rStyle w:val="Hyperlink"/>
+                <w:rFonts w:ascii="Times New Roman" w:hAnsi="Times New Roman" w:cs="Times New Roman"/>
+                <w:b/>
                 <w:sz w:val="24"/>
                 <w:szCs w:val="24"/>
               </w:rPr>
@@ -1226,192 +3867,364 @@
       <w:tr>
         <w:tc>
           <w:tcPr>
-            <w:tcW w:w="7195" w:type="dxa"/>
-          </w:tcPr>
-          <w:p>
-            <w:pPr>
-              <w:rPr>
-                <w:rFonts w:ascii="Times New Roman" w:hAnsi="Times New Roman" w:cs="Times New Roman"/>
-                <w:b/>
-                <w:caps/>
-                <w:sz w:val="24"/>
-                <w:szCs w:val="24"/>
-              </w:rPr>
-            </w:pPr>
-            <w:r>
-              <w:rPr>
-                <w:rFonts w:ascii="Times New Roman" w:hAnsi="Times New Roman" w:cs="Times New Roman"/>
-                <w:b/>
-                <w:sz w:val="24"/>
-                <w:szCs w:val="24"/>
-              </w:rPr>
-              <w:t>Lee University</w:t>
-            </w:r>
-            <w:r>
-              <w:rPr>
-                <w:rFonts w:ascii="Times New Roman" w:hAnsi="Times New Roman" w:cs="Times New Roman"/>
-                <w:b/>
-                <w:sz w:val="24"/>
-                <w:szCs w:val="24"/>
-              </w:rPr>
-              <w:tab/>
-            </w:r>
-            <w:r>
-              <w:rPr>
-                <w:rFonts w:ascii="Times New Roman" w:hAnsi="Times New Roman" w:cs="Times New Roman"/>
-                <w:b/>
-                <w:sz w:val="24"/>
-                <w:szCs w:val="24"/>
-              </w:rPr>
-              <w:tab/>
-            </w:r>
-            <w:r>
-              <w:rPr>
-                <w:rFonts w:ascii="Times New Roman" w:hAnsi="Times New Roman" w:cs="Times New Roman"/>
-                <w:b/>
-                <w:sz w:val="24"/>
-                <w:szCs w:val="24"/>
-              </w:rPr>
-              <w:tab/>
-            </w:r>
-            <w:r>
-              <w:rPr>
-                <w:rFonts w:ascii="Times New Roman" w:hAnsi="Times New Roman" w:cs="Times New Roman"/>
-                <w:b/>
-                <w:sz w:val="24"/>
-                <w:szCs w:val="24"/>
-              </w:rPr>
-              <w:tab/>
-            </w:r>
-            <w:r>
-              <w:rPr>
-                <w:rFonts w:ascii="Times New Roman" w:hAnsi="Times New Roman" w:cs="Times New Roman"/>
-                <w:sz w:val="24"/>
-                <w:szCs w:val="24"/>
-              </w:rPr>
-              <w:tab/>
-              <w:t xml:space="preserve">                                        </w:t>
-            </w:r>
-          </w:p>
-          <w:p>
-            <w:pPr>
-              <w:rPr>
-                <w:rFonts w:ascii="Times New Roman" w:hAnsi="Times New Roman" w:cs="Times New Roman"/>
-                <w:b/>
-                <w:caps/>
-                <w:sz w:val="24"/>
-                <w:szCs w:val="24"/>
-              </w:rPr>
-            </w:pPr>
-            <w:r>
-              <w:rPr>
-                <w:rFonts w:ascii="Times New Roman" w:hAnsi="Times New Roman" w:cs="Times New Roman"/>
-                <w:sz w:val="24"/>
-                <w:szCs w:val="24"/>
-              </w:rPr>
-              <w:t>Bachelor of Science, Business Administration, Management Emphasis</w:t>
-            </w:r>
-            <w:r>
-              <w:rPr>
-                <w:rFonts w:ascii="Times New Roman" w:hAnsi="Times New Roman" w:cs="Times New Roman"/>
-                <w:sz w:val="24"/>
-                <w:szCs w:val="24"/>
-              </w:rPr>
-              <w:t xml:space="preserve">        </w:t>
-            </w:r>
-            <w:r>
-              <w:rPr>
-                <w:rFonts w:ascii="Times New Roman" w:hAnsi="Times New Roman" w:cs="Times New Roman"/>
-                <w:sz w:val="24"/>
-                <w:szCs w:val="24"/>
-              </w:rPr>
-              <w:t xml:space="preserve">    </w:t>
-            </w:r>
-          </w:p>
-          <w:p>
-            <w:pPr>
-              <w:rPr>
-                <w:rFonts w:ascii="Times New Roman" w:hAnsi="Times New Roman" w:cs="Times New Roman"/>
-                <w:sz w:val="24"/>
-                <w:szCs w:val="24"/>
-              </w:rPr>
-            </w:pPr>
-            <w:r>
-              <w:rPr>
-                <w:rFonts w:ascii="Times New Roman" w:hAnsi="Times New Roman" w:cs="Times New Roman"/>
-                <w:sz w:val="24"/>
-                <w:szCs w:val="24"/>
-              </w:rPr>
-              <w:t>GPA: 3.1/4.0</w:t>
-            </w:r>
-          </w:p>
-          <w:p>
-            <w:pPr>
-              <w:rPr>
-                <w:rFonts w:ascii="Times New Roman" w:hAnsi="Times New Roman" w:cs="Times New Roman"/>
-                <w:sz w:val="24"/>
-                <w:szCs w:val="24"/>
-              </w:rPr>
-            </w:pPr>
-            <w:r>
-              <w:rPr>
-                <w:rFonts w:ascii="Times New Roman" w:hAnsi="Times New Roman" w:cs="Times New Roman"/>
-                <w:sz w:val="24"/>
-                <w:szCs w:val="24"/>
-                <w:u w:val="single"/>
-              </w:rPr>
-              <w:t>Achievement</w:t>
-            </w:r>
-            <w:r>
-              <w:rPr>
-                <w:rFonts w:ascii="Times New Roman" w:hAnsi="Times New Roman" w:cs="Times New Roman"/>
-                <w:sz w:val="24"/>
-                <w:szCs w:val="24"/>
-              </w:rPr>
-              <w:t>: Winner team of capstone project: business model simulation competition.</w:t>
-            </w:r>
-          </w:p>
-        </w:tc>
-        <w:tc>
-          <w:tcPr>
-            <w:tcW w:w="2155" w:type="dxa"/>
-          </w:tcPr>
-          <w:p>
-            <w:pPr>
-              <w:jc w:val="right"/>
-              <w:rPr>
-                <w:rFonts w:ascii="Times New Roman" w:hAnsi="Times New Roman" w:cs="Times New Roman"/>
-                <w:sz w:val="24"/>
-                <w:szCs w:val="24"/>
-              </w:rPr>
-            </w:pPr>
-            <w:r>
-              <w:rPr>
-                <w:rFonts w:ascii="Times New Roman" w:hAnsi="Times New Roman" w:cs="Times New Roman"/>
-                <w:sz w:val="24"/>
-                <w:szCs w:val="24"/>
-              </w:rPr>
-              <w:t>Cleveland, TN, U.S</w:t>
-            </w:r>
-          </w:p>
-          <w:p>
-            <w:pPr>
-              <w:jc w:val="right"/>
-              <w:rPr>
-                <w:rFonts w:ascii="Times New Roman" w:hAnsi="Times New Roman" w:cs="Times New Roman"/>
-                <w:b/>
-                <w:caps/>
-                <w:sz w:val="24"/>
-                <w:szCs w:val="24"/>
-              </w:rPr>
-            </w:pPr>
-            <w:r>
-              <w:rPr>
-                <w:rFonts w:ascii="Times New Roman" w:hAnsi="Times New Roman" w:cs="Times New Roman"/>
-                <w:sz w:val="24"/>
-                <w:szCs w:val="24"/>
-              </w:rPr>
-              <w:t>08/2011 – 12/2015</w:t>
+            <w:tcW w:w="4675" w:type="dxa"/>
+          </w:tcPr>
+          <w:p>
+            <w:pPr>
+              <w:jc w:val="center"/>
+              <w:rPr>
+                <w:rFonts w:ascii="Times New Roman" w:hAnsi="Times New Roman" w:cs="Times New Roman"/>
+                <w:b/>
+                <w:sz w:val="24"/>
+                <w:szCs w:val="24"/>
+              </w:rPr>
+            </w:pPr>
+          </w:p>
+        </w:tc>
+        <w:tc>
+          <w:tcPr>
+            <w:tcW w:w="4675" w:type="dxa"/>
+          </w:tcPr>
+          <w:p>
+            <w:pPr>
+              <w:jc w:val="center"/>
+              <w:rPr>
+                <w:rFonts w:ascii="Times New Roman" w:hAnsi="Times New Roman" w:cs="Times New Roman"/>
+                <w:b/>
+                <w:sz w:val="24"/>
+                <w:szCs w:val="24"/>
+              </w:rPr>
+            </w:pPr>
+            <w:hyperlink r:id="rId21" w:history="1">
+              <w:r>
+                <w:rPr>
+                  <w:rStyle w:val="Hyperlink"/>
+                  <w:rFonts w:ascii="Times New Roman" w:hAnsi="Times New Roman" w:cs="Times New Roman"/>
+                  <w:b/>
+                  <w:sz w:val="24"/>
+                  <w:szCs w:val="24"/>
+                </w:rPr>
+                <w:t>Static Website “My Portfolio”</w:t>
+              </w:r>
+            </w:hyperlink>
+          </w:p>
+          <w:p>
+            <w:pPr>
+              <w:pStyle w:val="ListParagraph"/>
+              <w:numPr>
+                <w:ilvl w:val="0"/>
+                <w:numId w:val="1"/>
+              </w:numPr>
+              <w:rPr>
+                <w:rFonts w:ascii="Times New Roman" w:hAnsi="Times New Roman" w:cs="Times New Roman"/>
+                <w:b/>
+                <w:sz w:val="24"/>
+                <w:szCs w:val="24"/>
+              </w:rPr>
+            </w:pPr>
+            <w:r>
+              <w:rPr>
+                <w:rFonts w:ascii="Times New Roman" w:hAnsi="Times New Roman" w:cs="Times New Roman"/>
+                <w:sz w:val="24"/>
+                <w:szCs w:val="24"/>
+              </w:rPr>
+              <w:t>Using Html, CSS, Bootstrap, Web design principles</w:t>
+            </w:r>
+          </w:p>
+        </w:tc>
+      </w:tr>
+      <w:tr>
+        <w:tc>
+          <w:tcPr>
+            <w:tcW w:w="4675" w:type="dxa"/>
+          </w:tcPr>
+          <w:p>
+            <w:pPr>
+              <w:jc w:val="center"/>
+              <w:rPr>
+                <w:rFonts w:ascii="Times New Roman" w:hAnsi="Times New Roman" w:cs="Times New Roman"/>
+                <w:b/>
+                <w:sz w:val="24"/>
+                <w:szCs w:val="24"/>
+              </w:rPr>
+            </w:pPr>
+          </w:p>
+        </w:tc>
+        <w:tc>
+          <w:tcPr>
+            <w:tcW w:w="4675" w:type="dxa"/>
+          </w:tcPr>
+          <w:p>
+            <w:pPr>
+              <w:jc w:val="center"/>
+              <w:rPr>
+                <w:rStyle w:val="Hyperlink"/>
+                <w:rFonts w:ascii="Times New Roman" w:hAnsi="Times New Roman" w:cs="Times New Roman"/>
+                <w:b/>
+                <w:sz w:val="24"/>
+                <w:szCs w:val="24"/>
+              </w:rPr>
+            </w:pPr>
+          </w:p>
+        </w:tc>
+      </w:tr>
+      <w:tr>
+        <w:tc>
+          <w:tcPr>
+            <w:tcW w:w="4675" w:type="dxa"/>
+          </w:tcPr>
+          <w:p>
+            <w:pPr>
+              <w:jc w:val="center"/>
+              <w:rPr>
+                <w:rFonts w:ascii="Times New Roman" w:hAnsi="Times New Roman" w:cs="Times New Roman"/>
+                <w:b/>
+                <w:sz w:val="24"/>
+                <w:szCs w:val="24"/>
+              </w:rPr>
+            </w:pPr>
+          </w:p>
+        </w:tc>
+        <w:tc>
+          <w:tcPr>
+            <w:tcW w:w="4675" w:type="dxa"/>
+          </w:tcPr>
+          <w:p>
+            <w:pPr>
+              <w:jc w:val="center"/>
+              <w:rPr>
+                <w:rFonts w:ascii="Times New Roman" w:hAnsi="Times New Roman" w:cs="Times New Roman"/>
+                <w:b/>
+                <w:sz w:val="24"/>
+                <w:szCs w:val="24"/>
+              </w:rPr>
+            </w:pPr>
+            <w:hyperlink r:id="rId22" w:history="1">
+              <w:r>
+                <w:rPr>
+                  <w:rStyle w:val="Hyperlink"/>
+                  <w:rFonts w:ascii="Times New Roman" w:hAnsi="Times New Roman" w:cs="Times New Roman"/>
+                  <w:b/>
+                  <w:sz w:val="24"/>
+                  <w:szCs w:val="24"/>
+                </w:rPr>
+                <w:t>Flash Card Maker</w:t>
+              </w:r>
+            </w:hyperlink>
+          </w:p>
+          <w:p>
+            <w:pPr>
+              <w:pStyle w:val="ListParagraph"/>
+              <w:numPr>
+                <w:ilvl w:val="0"/>
+                <w:numId w:val="2"/>
+              </w:numPr>
+              <w:rPr>
+                <w:rFonts w:ascii="Times New Roman" w:hAnsi="Times New Roman" w:cs="Times New Roman"/>
+                <w:sz w:val="24"/>
+                <w:szCs w:val="24"/>
+              </w:rPr>
+            </w:pPr>
+            <w:r>
+              <w:rPr>
+                <w:rFonts w:ascii="Times New Roman" w:hAnsi="Times New Roman" w:cs="Times New Roman"/>
+                <w:sz w:val="24"/>
+                <w:szCs w:val="24"/>
+              </w:rPr>
+              <w:t xml:space="preserve">Using </w:t>
+            </w:r>
+            <w:proofErr w:type="spellStart"/>
+            <w:r>
+              <w:rPr>
+                <w:rFonts w:ascii="Times New Roman" w:hAnsi="Times New Roman" w:cs="Times New Roman"/>
+                <w:sz w:val="24"/>
+                <w:szCs w:val="24"/>
+              </w:rPr>
+              <w:t>JavaCore</w:t>
+            </w:r>
+            <w:proofErr w:type="spellEnd"/>
+            <w:r>
+              <w:rPr>
+                <w:rFonts w:ascii="Times New Roman" w:hAnsi="Times New Roman" w:cs="Times New Roman"/>
+                <w:sz w:val="24"/>
+                <w:szCs w:val="24"/>
+              </w:rPr>
+              <w:t xml:space="preserve">, </w:t>
+            </w:r>
+            <w:proofErr w:type="spellStart"/>
+            <w:r>
+              <w:rPr>
+                <w:rFonts w:ascii="Times New Roman" w:hAnsi="Times New Roman" w:cs="Times New Roman"/>
+                <w:sz w:val="24"/>
+                <w:szCs w:val="24"/>
+              </w:rPr>
+              <w:t>JavaSwing</w:t>
+            </w:r>
+            <w:proofErr w:type="spellEnd"/>
+          </w:p>
+          <w:p>
+            <w:pPr>
+              <w:pStyle w:val="ListParagraph"/>
+              <w:numPr>
+                <w:ilvl w:val="0"/>
+                <w:numId w:val="2"/>
+              </w:numPr>
+              <w:rPr>
+                <w:rFonts w:ascii="Times New Roman" w:hAnsi="Times New Roman" w:cs="Times New Roman"/>
+                <w:sz w:val="24"/>
+                <w:szCs w:val="24"/>
+              </w:rPr>
+            </w:pPr>
+            <w:r>
+              <w:rPr>
+                <w:rFonts w:ascii="Times New Roman" w:hAnsi="Times New Roman" w:cs="Times New Roman"/>
+                <w:sz w:val="24"/>
+                <w:szCs w:val="24"/>
+              </w:rPr>
+              <w:t>Feature: create and modify flash card, save files, load files</w:t>
+            </w:r>
+          </w:p>
+        </w:tc>
+      </w:tr>
+      <w:tr>
+        <w:tc>
+          <w:tcPr>
+            <w:tcW w:w="4675" w:type="dxa"/>
+          </w:tcPr>
+          <w:p>
+            <w:pPr>
+              <w:jc w:val="center"/>
+              <w:rPr>
+                <w:rFonts w:ascii="Times New Roman" w:hAnsi="Times New Roman" w:cs="Times New Roman"/>
+                <w:b/>
+                <w:sz w:val="24"/>
+                <w:szCs w:val="24"/>
+              </w:rPr>
+            </w:pPr>
+          </w:p>
+        </w:tc>
+        <w:tc>
+          <w:tcPr>
+            <w:tcW w:w="4675" w:type="dxa"/>
+          </w:tcPr>
+          <w:p>
+            <w:pPr>
+              <w:jc w:val="center"/>
+              <w:rPr>
+                <w:rStyle w:val="Hyperlink"/>
+                <w:rFonts w:ascii="Times New Roman" w:hAnsi="Times New Roman" w:cs="Times New Roman"/>
+                <w:b/>
+                <w:sz w:val="24"/>
+                <w:szCs w:val="24"/>
+              </w:rPr>
+            </w:pPr>
+          </w:p>
+        </w:tc>
+      </w:tr>
+      <w:tr>
+        <w:tc>
+          <w:tcPr>
+            <w:tcW w:w="4675" w:type="dxa"/>
+          </w:tcPr>
+          <w:p>
+            <w:pPr>
+              <w:jc w:val="center"/>
+              <w:rPr>
+                <w:rFonts w:ascii="Times New Roman" w:hAnsi="Times New Roman" w:cs="Times New Roman"/>
+                <w:b/>
+                <w:sz w:val="24"/>
+                <w:szCs w:val="24"/>
+              </w:rPr>
+            </w:pPr>
+          </w:p>
+        </w:tc>
+        <w:tc>
+          <w:tcPr>
+            <w:tcW w:w="4675" w:type="dxa"/>
+          </w:tcPr>
+          <w:p>
+            <w:pPr>
+              <w:jc w:val="center"/>
+              <w:rPr>
+                <w:rFonts w:ascii="Times New Roman" w:hAnsi="Times New Roman" w:cs="Times New Roman"/>
+                <w:b/>
+                <w:sz w:val="24"/>
+                <w:szCs w:val="24"/>
+              </w:rPr>
+            </w:pPr>
+            <w:hyperlink r:id="rId23" w:history="1">
+              <w:r>
+                <w:rPr>
+                  <w:rStyle w:val="Hyperlink"/>
+                  <w:rFonts w:ascii="Times New Roman" w:hAnsi="Times New Roman" w:cs="Times New Roman"/>
+                  <w:b/>
+                  <w:sz w:val="24"/>
+                  <w:szCs w:val="24"/>
+                </w:rPr>
+                <w:t>Pong Game</w:t>
+              </w:r>
+            </w:hyperlink>
+          </w:p>
+          <w:p>
+            <w:pPr>
+              <w:pStyle w:val="ListParagraph"/>
+              <w:numPr>
+                <w:ilvl w:val="0"/>
+                <w:numId w:val="2"/>
+              </w:numPr>
+              <w:rPr>
+                <w:rFonts w:ascii="Times New Roman" w:hAnsi="Times New Roman" w:cs="Times New Roman"/>
+                <w:sz w:val="24"/>
+                <w:szCs w:val="24"/>
+              </w:rPr>
+            </w:pPr>
+            <w:r>
+              <w:rPr>
+                <w:rFonts w:ascii="Times New Roman" w:hAnsi="Times New Roman" w:cs="Times New Roman"/>
+                <w:sz w:val="24"/>
+                <w:szCs w:val="24"/>
+              </w:rPr>
+              <w:t xml:space="preserve">Using </w:t>
+            </w:r>
+            <w:proofErr w:type="spellStart"/>
+            <w:r>
+              <w:rPr>
+                <w:rFonts w:ascii="Times New Roman" w:hAnsi="Times New Roman" w:cs="Times New Roman"/>
+                <w:sz w:val="24"/>
+                <w:szCs w:val="24"/>
+              </w:rPr>
+              <w:t>JavaCore</w:t>
+            </w:r>
+            <w:proofErr w:type="spellEnd"/>
+            <w:r>
+              <w:rPr>
+                <w:rFonts w:ascii="Times New Roman" w:hAnsi="Times New Roman" w:cs="Times New Roman"/>
+                <w:sz w:val="24"/>
+                <w:szCs w:val="24"/>
+              </w:rPr>
+              <w:t>, Applet</w:t>
+            </w:r>
+          </w:p>
+          <w:p>
+            <w:pPr>
+              <w:pStyle w:val="ListParagraph"/>
+              <w:numPr>
+                <w:ilvl w:val="0"/>
+                <w:numId w:val="2"/>
+              </w:numPr>
+              <w:rPr>
+                <w:rFonts w:ascii="Times New Roman" w:hAnsi="Times New Roman" w:cs="Times New Roman"/>
+                <w:sz w:val="24"/>
+                <w:szCs w:val="24"/>
+              </w:rPr>
+            </w:pPr>
+            <w:r>
+              <w:rPr>
+                <w:rFonts w:ascii="Times New Roman" w:hAnsi="Times New Roman" w:cs="Times New Roman"/>
+                <w:sz w:val="24"/>
+                <w:szCs w:val="24"/>
+              </w:rPr>
+              <w:t>Feature: 1 player, AI</w:t>
             </w:r>
           </w:p>
         </w:tc>
@@ -1420,8 +4233,121 @@
     <w:p>
       <w:pPr>
         <w:spacing w:after="0" w:line="240" w:lineRule="auto"/>
+        <w:jc w:val="center"/>
         <w:rPr>
           <w:rFonts w:ascii="Times New Roman" w:hAnsi="Times New Roman" w:cs="Times New Roman"/>
+          <w:b/>
+          <w:sz w:val="24"/>
+          <w:szCs w:val="24"/>
+        </w:rPr>
+      </w:pPr>
+    </w:p>
+    <w:p>
+      <w:pPr>
+        <w:spacing w:after="0" w:line="240" w:lineRule="auto"/>
+        <w:jc w:val="center"/>
+        <w:rPr>
+          <w:rFonts w:ascii="Times New Roman" w:hAnsi="Times New Roman" w:cs="Times New Roman"/>
+          <w:b/>
+          <w:sz w:val="24"/>
+          <w:szCs w:val="24"/>
+        </w:rPr>
+      </w:pPr>
+    </w:p>
+    <w:p>
+      <w:pPr>
+        <w:spacing w:after="0" w:line="240" w:lineRule="auto"/>
+        <w:jc w:val="center"/>
+        <w:rPr>
+          <w:rFonts w:ascii="Times New Roman" w:hAnsi="Times New Roman" w:cs="Times New Roman"/>
+          <w:b/>
+          <w:sz w:val="24"/>
+          <w:szCs w:val="24"/>
+        </w:rPr>
+      </w:pPr>
+      <w:r>
+        <w:rPr>
+          <w:rFonts w:ascii="Times New Roman" w:hAnsi="Times New Roman" w:cs="Times New Roman"/>
+          <w:b/>
+          <w:sz w:val="24"/>
+          <w:szCs w:val="24"/>
+        </w:rPr>
+        <w:t>ENGLISH</w:t>
+      </w:r>
+    </w:p>
+    <w:p>
+      <w:pPr>
+        <w:spacing w:after="0" w:line="240" w:lineRule="auto"/>
+        <w:jc w:val="center"/>
+        <w:rPr>
+          <w:rFonts w:ascii="Times New Roman" w:hAnsi="Times New Roman" w:cs="Times New Roman"/>
+          <w:sz w:val="24"/>
+          <w:szCs w:val="24"/>
+        </w:rPr>
+      </w:pPr>
+    </w:p>
+    <w:p>
+      <w:pPr>
+        <w:tabs>
+          <w:tab w:val="left" w:pos="2150"/>
+        </w:tabs>
+        <w:spacing w:line="240" w:lineRule="auto"/>
+        <w:jc w:val="center"/>
+        <w:rPr>
+          <w:rFonts w:ascii="Times New Roman" w:hAnsi="Times New Roman" w:cs="Times New Roman"/>
+          <w:sz w:val="24"/>
+          <w:szCs w:val="24"/>
+        </w:rPr>
+      </w:pPr>
+      <w:r>
+        <w:rPr>
+          <w:rFonts w:ascii="Times New Roman" w:hAnsi="Times New Roman" w:cs="Times New Roman"/>
+          <w:sz w:val="24"/>
+          <w:szCs w:val="24"/>
+        </w:rPr>
+        <w:t>TOEFL IBT 91/ 120</w:t>
+      </w:r>
+    </w:p>
+    <w:p>
+      <w:pPr>
+        <w:spacing w:after="0" w:line="240" w:lineRule="auto"/>
+        <w:jc w:val="center"/>
+        <w:rPr>
+          <w:rFonts w:ascii="Times New Roman" w:hAnsi="Times New Roman" w:cs="Times New Roman"/>
+          <w:sz w:val="24"/>
+          <w:szCs w:val="24"/>
+        </w:rPr>
+      </w:pPr>
+      <w:r>
+        <w:rPr>
+          <w:rFonts w:ascii="Times New Roman" w:hAnsi="Times New Roman" w:cs="Times New Roman"/>
+          <w:sz w:val="24"/>
+          <w:szCs w:val="24"/>
+        </w:rPr>
+        <w:t>SAT 1880 / 2400</w:t>
+      </w:r>
+    </w:p>
+    <w:p>
+      <w:pPr>
+        <w:spacing w:after="0" w:line="240" w:lineRule="auto"/>
+        <w:jc w:val="center"/>
+        <w:rPr>
+          <w:rFonts w:ascii="Times New Roman" w:hAnsi="Times New Roman" w:cs="Times New Roman"/>
+          <w:b/>
+          <w:caps/>
+          <w:sz w:val="24"/>
+          <w:szCs w:val="24"/>
+        </w:rPr>
+      </w:pPr>
+    </w:p>
+    <w:p>
+      <w:pPr>
+        <w:spacing w:after="0" w:line="240" w:lineRule="auto"/>
+        <w:jc w:val="center"/>
+        <w:rPr>
+          <w:rFonts w:ascii="Times New Roman" w:hAnsi="Times New Roman" w:cs="Times New Roman"/>
+          <w:b/>
+          <w:caps/>
           <w:sz w:val="24"/>
           <w:szCs w:val="24"/>
         </w:rPr>
@@ -1630,6 +4556,17 @@
                 <w:szCs w:val="24"/>
               </w:rPr>
             </w:pPr>
+          </w:p>
+          <w:p>
+            <w:pPr>
+              <w:ind w:left="-110" w:firstLine="2"/>
+              <w:jc w:val="both"/>
+              <w:rPr>
+                <w:rFonts w:ascii="Times New Roman" w:hAnsi="Times New Roman" w:cs="Times New Roman"/>
+                <w:sz w:val="24"/>
+                <w:szCs w:val="24"/>
+              </w:rPr>
+            </w:pPr>
             <w:r>
               <w:rPr>
                 <w:rFonts w:ascii="Times New Roman" w:hAnsi="Times New Roman" w:cs="Times New Roman"/>
@@ -1654,6 +4591,17 @@
               </w:rPr>
               <w:t xml:space="preserve">, managing company’s TripAdvisor account, composing SEO articles, generating B2B leads, email and telemarketing. </w:t>
             </w:r>
+          </w:p>
+          <w:p>
+            <w:pPr>
+              <w:ind w:left="-110" w:firstLine="2"/>
+              <w:jc w:val="both"/>
+              <w:rPr>
+                <w:rFonts w:ascii="Times New Roman" w:hAnsi="Times New Roman" w:cs="Times New Roman"/>
+                <w:sz w:val="24"/>
+                <w:szCs w:val="24"/>
+              </w:rPr>
+            </w:pPr>
           </w:p>
           <w:p>
             <w:pPr>
@@ -1828,6 +4776,17 @@
                 <w:szCs w:val="24"/>
               </w:rPr>
             </w:pPr>
+          </w:p>
+          <w:p>
+            <w:pPr>
+              <w:ind w:left="-110" w:firstLine="2"/>
+              <w:jc w:val="both"/>
+              <w:rPr>
+                <w:rFonts w:ascii="Times New Roman" w:hAnsi="Times New Roman" w:cs="Times New Roman"/>
+                <w:sz w:val="24"/>
+                <w:szCs w:val="24"/>
+              </w:rPr>
+            </w:pPr>
             <w:r>
               <w:rPr>
                 <w:rFonts w:ascii="Times New Roman" w:hAnsi="Times New Roman" w:cs="Times New Roman"/>
@@ -1972,6 +4931,16 @@
                 <w:szCs w:val="24"/>
               </w:rPr>
             </w:pPr>
+          </w:p>
+          <w:p>
+            <w:pPr>
+              <w:ind w:left="-110" w:firstLine="2"/>
+              <w:rPr>
+                <w:rFonts w:ascii="Times New Roman" w:hAnsi="Times New Roman" w:cs="Times New Roman"/>
+                <w:sz w:val="24"/>
+                <w:szCs w:val="24"/>
+              </w:rPr>
+            </w:pPr>
             <w:r>
               <w:rPr>
                 <w:rFonts w:ascii="Times New Roman" w:hAnsi="Times New Roman" w:cs="Times New Roman"/>
@@ -1980,6 +4949,16 @@
               </w:rPr>
               <w:t>Transporting goods. Packing and shipping goods according to just-in-time method.</w:t>
             </w:r>
+          </w:p>
+          <w:p>
+            <w:pPr>
+              <w:ind w:left="-110" w:firstLine="2"/>
+              <w:rPr>
+                <w:rFonts w:ascii="Times New Roman" w:hAnsi="Times New Roman" w:cs="Times New Roman"/>
+                <w:sz w:val="24"/>
+                <w:szCs w:val="24"/>
+              </w:rPr>
+            </w:pPr>
           </w:p>
           <w:p>
             <w:pPr>
@@ -2021,11 +5000,7 @@
           <w:tcPr>
             <w:tcW w:w="4675" w:type="dxa"/>
           </w:tcPr>
-          <w:p>
-            <w:pPr>
-              <w:ind w:left="-110" w:firstLine="2"/>
-            </w:pPr>
-          </w:p>
+          <w:p/>
         </w:tc>
         <w:tc>
           <w:tcPr>
@@ -2045,6 +5020,17 @@
           <w:p>
             <w:pPr>
               <w:ind w:left="-110" w:firstLine="2"/>
+              <w:rPr>
+                <w:rFonts w:ascii="Times New Roman" w:hAnsi="Times New Roman" w:cs="Times New Roman"/>
+                <w:b/>
+                <w:sz w:val="24"/>
+                <w:szCs w:val="24"/>
+              </w:rPr>
+            </w:pPr>
+          </w:p>
+          <w:p>
+            <w:pPr>
+              <w:ind w:left="-110" w:firstLine="2"/>
             </w:pPr>
             <w:proofErr w:type="spellStart"/>
             <w:r>
@@ -2054,7 +5040,7 @@
                 <w:sz w:val="24"/>
                 <w:szCs w:val="24"/>
               </w:rPr>
-              <w:t>Alshabibi</w:t>
+              <w:t>Laxamentum</w:t>
             </w:r>
             <w:proofErr w:type="spellEnd"/>
             <w:r>
@@ -2064,7 +5050,7 @@
                 <w:sz w:val="24"/>
                 <w:szCs w:val="24"/>
               </w:rPr>
-              <w:t xml:space="preserve"> Catering Service</w:t>
+              <w:t xml:space="preserve"> Business Concepts</w:t>
             </w:r>
           </w:p>
         </w:tc>
@@ -2075,14 +5061,24 @@
           <w:p>
             <w:pPr>
               <w:jc w:val="right"/>
-            </w:pPr>
-            <w:r>
-              <w:rPr>
-                <w:rFonts w:ascii="Times New Roman" w:hAnsi="Times New Roman" w:cs="Times New Roman"/>
-                <w:sz w:val="24"/>
-                <w:szCs w:val="24"/>
-              </w:rPr>
-              <w:t xml:space="preserve">Cleveland, TN, </w:t>
+              <w:rPr>
+                <w:rFonts w:ascii="Times New Roman" w:hAnsi="Times New Roman" w:cs="Times New Roman"/>
+                <w:sz w:val="24"/>
+                <w:szCs w:val="24"/>
+              </w:rPr>
+            </w:pPr>
+          </w:p>
+          <w:p>
+            <w:pPr>
+              <w:jc w:val="right"/>
+            </w:pPr>
+            <w:r>
+              <w:rPr>
+                <w:rFonts w:ascii="Times New Roman" w:hAnsi="Times New Roman" w:cs="Times New Roman"/>
+                <w:sz w:val="24"/>
+                <w:szCs w:val="24"/>
+              </w:rPr>
+              <w:t xml:space="preserve">Chattanooga, TN, </w:t>
             </w:r>
             <w:proofErr w:type="gramStart"/>
             <w:r>
@@ -2108,15 +5104,21 @@
           <w:p>
             <w:pPr>
               <w:ind w:left="-110" w:firstLine="2"/>
-            </w:pPr>
-            <w:r>
-              <w:rPr>
-                <w:rFonts w:ascii="Times New Roman" w:hAnsi="Times New Roman" w:cs="Times New Roman"/>
-                <w:b/>
-                <w:sz w:val="24"/>
-                <w:szCs w:val="24"/>
-              </w:rPr>
-              <w:t>Part-Time Associate</w:t>
+              <w:rPr>
+                <w:rFonts w:ascii="Times New Roman" w:hAnsi="Times New Roman" w:cs="Times New Roman"/>
+                <w:b/>
+                <w:sz w:val="24"/>
+                <w:szCs w:val="24"/>
+              </w:rPr>
+            </w:pPr>
+            <w:r>
+              <w:rPr>
+                <w:rFonts w:ascii="Times New Roman" w:hAnsi="Times New Roman" w:cs="Times New Roman"/>
+                <w:b/>
+                <w:sz w:val="24"/>
+                <w:szCs w:val="24"/>
+              </w:rPr>
+              <w:t>Full-Time Salesman</w:t>
             </w:r>
           </w:p>
         </w:tc>
@@ -2127,14 +5129,19 @@
           <w:p>
             <w:pPr>
               <w:jc w:val="right"/>
-            </w:pPr>
-            <w:r>
-              <w:rPr>
-                <w:rFonts w:ascii="Times New Roman" w:hAnsi="Times New Roman" w:cs="Times New Roman"/>
-                <w:sz w:val="24"/>
-                <w:szCs w:val="24"/>
-              </w:rPr>
-              <w:t>08/2016 – 12/2016</w:t>
+              <w:rPr>
+                <w:rFonts w:ascii="Times New Roman" w:hAnsi="Times New Roman" w:cs="Times New Roman"/>
+                <w:sz w:val="24"/>
+                <w:szCs w:val="24"/>
+              </w:rPr>
+            </w:pPr>
+            <w:r>
+              <w:rPr>
+                <w:rFonts w:ascii="Times New Roman" w:hAnsi="Times New Roman" w:cs="Times New Roman"/>
+                <w:sz w:val="24"/>
+                <w:szCs w:val="24"/>
+              </w:rPr>
+              <w:t>01/2016 – 06/2016</w:t>
             </w:r>
           </w:p>
         </w:tc>
@@ -2158,159 +5165,7 @@
                 <w:szCs w:val="24"/>
               </w:rPr>
             </w:pPr>
-            <w:r>
-              <w:rPr>
-                <w:rFonts w:ascii="Times New Roman" w:hAnsi="Times New Roman" w:cs="Times New Roman"/>
-                <w:sz w:val="24"/>
-                <w:szCs w:val="24"/>
-              </w:rPr>
-              <w:t xml:space="preserve">Helping to set-up for weddings. Transporting equipment. Making food. Serving and Customer service. </w:t>
-            </w:r>
-          </w:p>
-        </w:tc>
-      </w:tr>
-      <w:tr>
-        <w:trPr>
-          <w:trHeight w:val="144"/>
-        </w:trPr>
-        <w:tc>
-          <w:tcPr>
-            <w:tcW w:w="4675" w:type="dxa"/>
-          </w:tcPr>
-          <w:p/>
-        </w:tc>
-        <w:tc>
-          <w:tcPr>
-            <w:tcW w:w="4675" w:type="dxa"/>
-          </w:tcPr>
-          <w:p/>
-        </w:tc>
-      </w:tr>
-      <w:tr>
-        <w:trPr>
-          <w:trHeight w:val="144"/>
-        </w:trPr>
-        <w:tc>
-          <w:tcPr>
-            <w:tcW w:w="4675" w:type="dxa"/>
-          </w:tcPr>
-          <w:p>
-            <w:pPr>
-              <w:ind w:left="-110" w:firstLine="2"/>
-            </w:pPr>
-            <w:proofErr w:type="spellStart"/>
-            <w:r>
-              <w:rPr>
-                <w:rFonts w:ascii="Times New Roman" w:hAnsi="Times New Roman" w:cs="Times New Roman"/>
-                <w:b/>
-                <w:sz w:val="24"/>
-                <w:szCs w:val="24"/>
-              </w:rPr>
-              <w:t>Laxamentum</w:t>
-            </w:r>
-            <w:proofErr w:type="spellEnd"/>
-            <w:r>
-              <w:rPr>
-                <w:rFonts w:ascii="Times New Roman" w:hAnsi="Times New Roman" w:cs="Times New Roman"/>
-                <w:b/>
-                <w:sz w:val="24"/>
-                <w:szCs w:val="24"/>
-              </w:rPr>
-              <w:t xml:space="preserve"> Business Concepts</w:t>
-            </w:r>
-          </w:p>
-        </w:tc>
-        <w:tc>
-          <w:tcPr>
-            <w:tcW w:w="4675" w:type="dxa"/>
-          </w:tcPr>
-          <w:p>
-            <w:pPr>
-              <w:jc w:val="right"/>
-            </w:pPr>
-            <w:r>
-              <w:rPr>
-                <w:rFonts w:ascii="Times New Roman" w:hAnsi="Times New Roman" w:cs="Times New Roman"/>
-                <w:sz w:val="24"/>
-                <w:szCs w:val="24"/>
-              </w:rPr>
-              <w:t xml:space="preserve">Chattanooga, TN, </w:t>
-            </w:r>
-            <w:proofErr w:type="gramStart"/>
-            <w:r>
-              <w:rPr>
-                <w:rFonts w:ascii="Times New Roman" w:hAnsi="Times New Roman" w:cs="Times New Roman"/>
-                <w:sz w:val="24"/>
-                <w:szCs w:val="24"/>
-              </w:rPr>
-              <w:t>U.S</w:t>
-            </w:r>
-            <w:proofErr w:type="gramEnd"/>
-          </w:p>
-        </w:tc>
-      </w:tr>
-      <w:tr>
-        <w:trPr>
-          <w:trHeight w:val="144"/>
-        </w:trPr>
-        <w:tc>
-          <w:tcPr>
-            <w:tcW w:w="4675" w:type="dxa"/>
-          </w:tcPr>
-          <w:p>
-            <w:pPr>
-              <w:ind w:left="-110" w:firstLine="2"/>
-              <w:rPr>
-                <w:rFonts w:ascii="Times New Roman" w:hAnsi="Times New Roman" w:cs="Times New Roman"/>
-                <w:b/>
-                <w:sz w:val="24"/>
-                <w:szCs w:val="24"/>
-              </w:rPr>
-            </w:pPr>
-            <w:r>
-              <w:rPr>
-                <w:rFonts w:ascii="Times New Roman" w:hAnsi="Times New Roman" w:cs="Times New Roman"/>
-                <w:b/>
-                <w:sz w:val="24"/>
-                <w:szCs w:val="24"/>
-              </w:rPr>
-              <w:t>Full-Time Salesman</w:t>
-            </w:r>
-          </w:p>
-        </w:tc>
-        <w:tc>
-          <w:tcPr>
-            <w:tcW w:w="4675" w:type="dxa"/>
-          </w:tcPr>
-          <w:p>
-            <w:pPr>
-              <w:jc w:val="right"/>
-              <w:rPr>
-                <w:rFonts w:ascii="Times New Roman" w:hAnsi="Times New Roman" w:cs="Times New Roman"/>
-                <w:sz w:val="24"/>
-                <w:szCs w:val="24"/>
-              </w:rPr>
-            </w:pPr>
-            <w:r>
-              <w:rPr>
-                <w:rFonts w:ascii="Times New Roman" w:hAnsi="Times New Roman" w:cs="Times New Roman"/>
-                <w:sz w:val="24"/>
-                <w:szCs w:val="24"/>
-              </w:rPr>
-              <w:t>01/2016 – 06/2016</w:t>
-            </w:r>
-          </w:p>
-        </w:tc>
-      </w:tr>
-      <w:tr>
-        <w:trPr>
-          <w:trHeight w:val="144"/>
-        </w:trPr>
-        <w:tc>
-          <w:tcPr>
-            <w:tcW w:w="9350" w:type="dxa"/>
-            <w:gridSpan w:val="2"/>
-          </w:tcPr>
+          </w:p>
           <w:p>
             <w:pPr>
               <w:ind w:left="-110" w:firstLine="2"/>
@@ -2357,6 +5212,19 @@
                 <w:szCs w:val="24"/>
               </w:rPr>
             </w:pPr>
+            <w:bookmarkStart w:id="1" w:name="_GoBack"/>
+            <w:bookmarkEnd w:id="1"/>
+          </w:p>
+          <w:p>
+            <w:pPr>
+              <w:ind w:left="-110" w:firstLine="2"/>
+              <w:jc w:val="both"/>
+              <w:rPr>
+                <w:rFonts w:ascii="Times New Roman" w:hAnsi="Times New Roman" w:cs="Times New Roman"/>
+                <w:sz w:val="24"/>
+                <w:szCs w:val="24"/>
+              </w:rPr>
+            </w:pPr>
             <w:r>
               <w:rPr>
                 <w:rFonts w:ascii="Times New Roman" w:hAnsi="Times New Roman" w:cs="Times New Roman"/>
@@ -2391,186 +5259,6 @@
                 <w:szCs w:val="24"/>
               </w:rPr>
               <w:t>Highest sale in the month of March and April of 2016.</w:t>
-            </w:r>
-          </w:p>
-        </w:tc>
-      </w:tr>
-      <w:tr>
-        <w:trPr>
-          <w:trHeight w:val="144"/>
-        </w:trPr>
-        <w:tc>
-          <w:tcPr>
-            <w:tcW w:w="4675" w:type="dxa"/>
-          </w:tcPr>
-          <w:p>
-            <w:pPr>
-              <w:ind w:left="-110" w:firstLine="2"/>
-              <w:rPr>
-                <w:rFonts w:ascii="Times New Roman" w:hAnsi="Times New Roman" w:cs="Times New Roman"/>
-                <w:b/>
-                <w:sz w:val="24"/>
-                <w:szCs w:val="24"/>
-              </w:rPr>
-            </w:pPr>
-          </w:p>
-        </w:tc>
-        <w:tc>
-          <w:tcPr>
-            <w:tcW w:w="4675" w:type="dxa"/>
-          </w:tcPr>
-          <w:p>
-            <w:pPr>
-              <w:rPr>
-                <w:rFonts w:ascii="Times New Roman" w:hAnsi="Times New Roman" w:cs="Times New Roman"/>
-                <w:sz w:val="24"/>
-                <w:szCs w:val="24"/>
-              </w:rPr>
-            </w:pPr>
-          </w:p>
-        </w:tc>
-      </w:tr>
-      <w:tr>
-        <w:trPr>
-          <w:trHeight w:val="144"/>
-        </w:trPr>
-        <w:tc>
-          <w:tcPr>
-            <w:tcW w:w="4675" w:type="dxa"/>
-          </w:tcPr>
-          <w:p>
-            <w:pPr>
-              <w:ind w:left="-110" w:firstLine="2"/>
-              <w:rPr>
-                <w:rFonts w:ascii="Times New Roman" w:hAnsi="Times New Roman" w:cs="Times New Roman"/>
-                <w:b/>
-                <w:sz w:val="24"/>
-                <w:szCs w:val="24"/>
-              </w:rPr>
-            </w:pPr>
-            <w:r>
-              <w:rPr>
-                <w:rFonts w:ascii="Times New Roman" w:hAnsi="Times New Roman" w:cs="Times New Roman"/>
-                <w:b/>
-                <w:sz w:val="24"/>
-                <w:szCs w:val="24"/>
-              </w:rPr>
-              <w:t>Lee University Library</w:t>
-            </w:r>
-          </w:p>
-        </w:tc>
-        <w:tc>
-          <w:tcPr>
-            <w:tcW w:w="4675" w:type="dxa"/>
-          </w:tcPr>
-          <w:p>
-            <w:pPr>
-              <w:jc w:val="right"/>
-              <w:rPr>
-                <w:rFonts w:ascii="Times New Roman" w:hAnsi="Times New Roman" w:cs="Times New Roman"/>
-                <w:sz w:val="24"/>
-                <w:szCs w:val="24"/>
-              </w:rPr>
-            </w:pPr>
-            <w:r>
-              <w:rPr>
-                <w:rFonts w:ascii="Times New Roman" w:hAnsi="Times New Roman" w:cs="Times New Roman"/>
-                <w:sz w:val="24"/>
-                <w:szCs w:val="24"/>
-              </w:rPr>
-              <w:t xml:space="preserve">Cleveland, TN, </w:t>
-            </w:r>
-            <w:proofErr w:type="gramStart"/>
-            <w:r>
-              <w:rPr>
-                <w:rFonts w:ascii="Times New Roman" w:hAnsi="Times New Roman" w:cs="Times New Roman"/>
-                <w:sz w:val="24"/>
-                <w:szCs w:val="24"/>
-              </w:rPr>
-              <w:t>U.S</w:t>
-            </w:r>
-            <w:proofErr w:type="gramEnd"/>
-          </w:p>
-        </w:tc>
-      </w:tr>
-      <w:tr>
-        <w:trPr>
-          <w:trHeight w:val="144"/>
-        </w:trPr>
-        <w:tc>
-          <w:tcPr>
-            <w:tcW w:w="4675" w:type="dxa"/>
-          </w:tcPr>
-          <w:p>
-            <w:pPr>
-              <w:ind w:left="-110" w:firstLine="2"/>
-              <w:rPr>
-                <w:rFonts w:ascii="Times New Roman" w:hAnsi="Times New Roman" w:cs="Times New Roman"/>
-                <w:b/>
-                <w:sz w:val="24"/>
-                <w:szCs w:val="24"/>
-              </w:rPr>
-            </w:pPr>
-            <w:r>
-              <w:rPr>
-                <w:rFonts w:ascii="Times New Roman" w:hAnsi="Times New Roman" w:cs="Times New Roman"/>
-                <w:b/>
-                <w:sz w:val="24"/>
-                <w:szCs w:val="24"/>
-              </w:rPr>
-              <w:t>Part-Time Associate</w:t>
-            </w:r>
-          </w:p>
-        </w:tc>
-        <w:tc>
-          <w:tcPr>
-            <w:tcW w:w="4675" w:type="dxa"/>
-          </w:tcPr>
-          <w:p>
-            <w:pPr>
-              <w:jc w:val="right"/>
-              <w:rPr>
-                <w:rFonts w:ascii="Times New Roman" w:hAnsi="Times New Roman" w:cs="Times New Roman"/>
-                <w:sz w:val="24"/>
-                <w:szCs w:val="24"/>
-              </w:rPr>
-            </w:pPr>
-            <w:r>
-              <w:rPr>
-                <w:rFonts w:ascii="Times New Roman" w:hAnsi="Times New Roman" w:cs="Times New Roman"/>
-                <w:sz w:val="24"/>
-                <w:szCs w:val="24"/>
-              </w:rPr>
-              <w:t>05/2013 – 12/2015</w:t>
-            </w:r>
-          </w:p>
-        </w:tc>
-      </w:tr>
-      <w:tr>
-        <w:trPr>
-          <w:trHeight w:val="144"/>
-        </w:trPr>
-        <w:tc>
-          <w:tcPr>
-            <w:tcW w:w="9350" w:type="dxa"/>
-            <w:gridSpan w:val="2"/>
-          </w:tcPr>
-          <w:p>
-            <w:pPr>
-              <w:ind w:left="-110" w:firstLine="2"/>
-              <w:rPr>
-                <w:rFonts w:ascii="Times New Roman" w:hAnsi="Times New Roman" w:cs="Times New Roman"/>
-                <w:sz w:val="24"/>
-                <w:szCs w:val="24"/>
-              </w:rPr>
-            </w:pPr>
-            <w:r>
-              <w:rPr>
-                <w:rFonts w:ascii="Times New Roman" w:hAnsi="Times New Roman" w:cs="Times New Roman"/>
-                <w:sz w:val="24"/>
-                <w:szCs w:val="24"/>
-              </w:rPr>
-              <w:t>Front desk. Customer service. Answering phone. Organizing documents and products.</w:t>
             </w:r>
           </w:p>
         </w:tc>
@@ -2588,870 +5276,7 @@
         </w:rPr>
       </w:pPr>
     </w:p>
-    <w:p>
-      <w:pPr>
-        <w:spacing w:after="0" w:line="240" w:lineRule="auto"/>
-        <w:jc w:val="center"/>
-        <w:rPr>
-          <w:rFonts w:ascii="Times New Roman" w:hAnsi="Times New Roman" w:cs="Times New Roman"/>
-          <w:b/>
-          <w:caps/>
-          <w:sz w:val="24"/>
-          <w:szCs w:val="24"/>
-        </w:rPr>
-      </w:pPr>
-      <w:r>
-        <w:rPr>
-          <w:rFonts w:ascii="Times New Roman" w:hAnsi="Times New Roman" w:cs="Times New Roman"/>
-          <w:b/>
-          <w:caps/>
-          <w:sz w:val="24"/>
-          <w:szCs w:val="24"/>
-        </w:rPr>
-        <w:t>Activities</w:t>
-      </w:r>
-    </w:p>
-    <w:p>
-      <w:pPr>
-        <w:spacing w:after="0" w:line="240" w:lineRule="auto"/>
-        <w:jc w:val="center"/>
-        <w:rPr>
-          <w:rFonts w:ascii="Times New Roman" w:hAnsi="Times New Roman" w:cs="Times New Roman"/>
-          <w:b/>
-          <w:caps/>
-          <w:sz w:val="24"/>
-          <w:szCs w:val="24"/>
-        </w:rPr>
-      </w:pPr>
-    </w:p>
-    <w:tbl>
-      <w:tblPr>
-        <w:tblStyle w:val="TableGrid"/>
-        <w:tblW w:w="0" w:type="auto"/>
-        <w:tblBorders>
-          <w:top w:val="none" w:sz="0" w:space="0" w:color="auto"/>
-          <w:left w:val="none" w:sz="0" w:space="0" w:color="auto"/>
-          <w:bottom w:val="none" w:sz="0" w:space="0" w:color="auto"/>
-          <w:right w:val="none" w:sz="0" w:space="0" w:color="auto"/>
-          <w:insideH w:val="none" w:sz="0" w:space="0" w:color="auto"/>
-          <w:insideV w:val="none" w:sz="0" w:space="0" w:color="auto"/>
-        </w:tblBorders>
-        <w:tblLook w:val="04A0" w:firstRow="1" w:lastRow="0" w:firstColumn="1" w:lastColumn="0" w:noHBand="0" w:noVBand="1"/>
-      </w:tblPr>
-      <w:tblGrid>
-        <w:gridCol w:w="4675"/>
-        <w:gridCol w:w="4675"/>
-      </w:tblGrid>
-      <w:tr>
-        <w:tc>
-          <w:tcPr>
-            <w:tcW w:w="4675" w:type="dxa"/>
-          </w:tcPr>
-          <w:p>
-            <w:pPr>
-              <w:ind w:left="-110"/>
-              <w:rPr>
-                <w:rFonts w:ascii="Times New Roman" w:hAnsi="Times New Roman" w:cs="Times New Roman"/>
-                <w:b/>
-                <w:sz w:val="24"/>
-                <w:szCs w:val="24"/>
-              </w:rPr>
-            </w:pPr>
-            <w:r>
-              <w:rPr>
-                <w:rFonts w:ascii="Times New Roman" w:hAnsi="Times New Roman" w:cs="Times New Roman"/>
-                <w:b/>
-                <w:sz w:val="24"/>
-                <w:szCs w:val="24"/>
-              </w:rPr>
-              <w:t xml:space="preserve">Lau </w:t>
-            </w:r>
-            <w:proofErr w:type="spellStart"/>
-            <w:r>
-              <w:rPr>
-                <w:rFonts w:ascii="Times New Roman" w:hAnsi="Times New Roman" w:cs="Times New Roman"/>
-                <w:b/>
-                <w:sz w:val="24"/>
-                <w:szCs w:val="24"/>
-              </w:rPr>
-              <w:t>Nuong</w:t>
-            </w:r>
-            <w:proofErr w:type="spellEnd"/>
-            <w:r>
-              <w:rPr>
-                <w:rFonts w:ascii="Times New Roman" w:hAnsi="Times New Roman" w:cs="Times New Roman"/>
-                <w:b/>
-                <w:sz w:val="24"/>
-                <w:szCs w:val="24"/>
-              </w:rPr>
-              <w:t xml:space="preserve"> 999</w:t>
-            </w:r>
-          </w:p>
-        </w:tc>
-        <w:tc>
-          <w:tcPr>
-            <w:tcW w:w="4675" w:type="dxa"/>
-          </w:tcPr>
-          <w:p>
-            <w:pPr>
-              <w:jc w:val="right"/>
-              <w:rPr>
-                <w:rFonts w:ascii="Times New Roman" w:hAnsi="Times New Roman" w:cs="Times New Roman"/>
-                <w:sz w:val="24"/>
-                <w:szCs w:val="24"/>
-              </w:rPr>
-            </w:pPr>
-            <w:r>
-              <w:rPr>
-                <w:rFonts w:ascii="Times New Roman" w:hAnsi="Times New Roman" w:cs="Times New Roman"/>
-                <w:sz w:val="24"/>
-                <w:szCs w:val="24"/>
-              </w:rPr>
-              <w:t>Me Linh, Hanoi, Vietnam</w:t>
-            </w:r>
-          </w:p>
-        </w:tc>
-      </w:tr>
-      <w:tr>
-        <w:tc>
-          <w:tcPr>
-            <w:tcW w:w="4675" w:type="dxa"/>
-          </w:tcPr>
-          <w:p>
-            <w:pPr>
-              <w:ind w:left="-110"/>
-              <w:rPr>
-                <w:rFonts w:ascii="Times New Roman" w:hAnsi="Times New Roman" w:cs="Times New Roman"/>
-                <w:b/>
-                <w:sz w:val="24"/>
-                <w:szCs w:val="24"/>
-              </w:rPr>
-            </w:pPr>
-            <w:r>
-              <w:rPr>
-                <w:rFonts w:ascii="Times New Roman" w:hAnsi="Times New Roman" w:cs="Times New Roman"/>
-                <w:b/>
-                <w:sz w:val="24"/>
-                <w:szCs w:val="24"/>
-              </w:rPr>
-              <w:t>Front Desk Manager</w:t>
-            </w:r>
-          </w:p>
-        </w:tc>
-        <w:tc>
-          <w:tcPr>
-            <w:tcW w:w="4675" w:type="dxa"/>
-          </w:tcPr>
-          <w:p>
-            <w:pPr>
-              <w:jc w:val="right"/>
-              <w:rPr>
-                <w:rFonts w:ascii="Times New Roman" w:hAnsi="Times New Roman" w:cs="Times New Roman"/>
-                <w:sz w:val="24"/>
-                <w:szCs w:val="24"/>
-              </w:rPr>
-            </w:pPr>
-            <w:r>
-              <w:rPr>
-                <w:rFonts w:ascii="Times New Roman" w:hAnsi="Times New Roman" w:cs="Times New Roman"/>
-                <w:sz w:val="24"/>
-                <w:szCs w:val="24"/>
-              </w:rPr>
-              <w:t>08/2018 - Present</w:t>
-            </w:r>
-          </w:p>
-        </w:tc>
-      </w:tr>
-      <w:tr>
-        <w:tc>
-          <w:tcPr>
-            <w:tcW w:w="9350" w:type="dxa"/>
-            <w:gridSpan w:val="2"/>
-          </w:tcPr>
-          <w:p>
-            <w:pPr>
-              <w:ind w:left="-110"/>
-              <w:jc w:val="both"/>
-            </w:pPr>
-            <w:r>
-              <w:rPr>
-                <w:rFonts w:ascii="Times New Roman" w:hAnsi="Times New Roman" w:cs="Times New Roman"/>
-                <w:sz w:val="24"/>
-                <w:szCs w:val="24"/>
-              </w:rPr>
-              <w:t xml:space="preserve">Greeting </w:t>
-            </w:r>
-            <w:r>
-              <w:rPr>
-                <w:rFonts w:ascii="Times New Roman" w:hAnsi="Times New Roman" w:cs="Times New Roman"/>
-                <w:sz w:val="24"/>
-                <w:szCs w:val="24"/>
-              </w:rPr>
-              <w:t>customers. Manually taking and managing orders. Helping kitchen</w:t>
-            </w:r>
-            <w:r>
-              <w:rPr>
-                <w:rFonts w:ascii="Times New Roman" w:hAnsi="Times New Roman" w:cs="Times New Roman"/>
-                <w:sz w:val="24"/>
-                <w:szCs w:val="24"/>
-              </w:rPr>
-              <w:t xml:space="preserve"> with processing orders</w:t>
-            </w:r>
-            <w:r>
-              <w:rPr>
-                <w:rFonts w:ascii="Times New Roman" w:hAnsi="Times New Roman" w:cs="Times New Roman"/>
-                <w:sz w:val="24"/>
-                <w:szCs w:val="24"/>
-              </w:rPr>
-              <w:t xml:space="preserve">. Training </w:t>
-            </w:r>
-            <w:r>
-              <w:rPr>
-                <w:rFonts w:ascii="Times New Roman" w:hAnsi="Times New Roman" w:cs="Times New Roman"/>
-                <w:sz w:val="24"/>
-                <w:szCs w:val="24"/>
-              </w:rPr>
-              <w:t>new employees.</w:t>
-            </w:r>
-            <w:r>
-              <w:t xml:space="preserve"> </w:t>
-            </w:r>
-          </w:p>
-        </w:tc>
-      </w:tr>
-      <w:tr>
-        <w:tc>
-          <w:tcPr>
-            <w:tcW w:w="4675" w:type="dxa"/>
-          </w:tcPr>
-          <w:p/>
-        </w:tc>
-        <w:tc>
-          <w:tcPr>
-            <w:tcW w:w="4675" w:type="dxa"/>
-          </w:tcPr>
-          <w:p/>
-        </w:tc>
-      </w:tr>
-      <w:tr>
-        <w:tc>
-          <w:tcPr>
-            <w:tcW w:w="4675" w:type="dxa"/>
-          </w:tcPr>
-          <w:p>
-            <w:pPr>
-              <w:ind w:left="-110"/>
-            </w:pPr>
-            <w:r>
-              <w:rPr>
-                <w:rFonts w:ascii="Times New Roman" w:hAnsi="Times New Roman" w:cs="Times New Roman"/>
-                <w:b/>
-                <w:sz w:val="24"/>
-                <w:szCs w:val="24"/>
-              </w:rPr>
-              <w:t>Lee University Food Bank</w:t>
-            </w:r>
-          </w:p>
-        </w:tc>
-        <w:tc>
-          <w:tcPr>
-            <w:tcW w:w="4675" w:type="dxa"/>
-          </w:tcPr>
-          <w:p>
-            <w:pPr>
-              <w:jc w:val="right"/>
-            </w:pPr>
-            <w:r>
-              <w:rPr>
-                <w:rFonts w:ascii="Times New Roman" w:hAnsi="Times New Roman" w:cs="Times New Roman"/>
-                <w:sz w:val="24"/>
-                <w:szCs w:val="24"/>
-              </w:rPr>
-              <w:t xml:space="preserve">Cleveland, TN, </w:t>
-            </w:r>
-            <w:proofErr w:type="gramStart"/>
-            <w:r>
-              <w:rPr>
-                <w:rFonts w:ascii="Times New Roman" w:hAnsi="Times New Roman" w:cs="Times New Roman"/>
-                <w:sz w:val="24"/>
-                <w:szCs w:val="24"/>
-              </w:rPr>
-              <w:t>U.S</w:t>
-            </w:r>
-            <w:proofErr w:type="gramEnd"/>
-          </w:p>
-        </w:tc>
-      </w:tr>
-      <w:tr>
-        <w:tc>
-          <w:tcPr>
-            <w:tcW w:w="4675" w:type="dxa"/>
-          </w:tcPr>
-          <w:p>
-            <w:pPr>
-              <w:ind w:left="-110"/>
-            </w:pPr>
-            <w:r>
-              <w:rPr>
-                <w:rFonts w:ascii="Times New Roman" w:hAnsi="Times New Roman" w:cs="Times New Roman"/>
-                <w:b/>
-                <w:sz w:val="24"/>
-                <w:szCs w:val="24"/>
-              </w:rPr>
-              <w:t>Event Coordinator</w:t>
-            </w:r>
-          </w:p>
-        </w:tc>
-        <w:tc>
-          <w:tcPr>
-            <w:tcW w:w="4675" w:type="dxa"/>
-          </w:tcPr>
-          <w:p>
-            <w:pPr>
-              <w:jc w:val="right"/>
-            </w:pPr>
-            <w:r>
-              <w:rPr>
-                <w:rFonts w:ascii="Times New Roman" w:hAnsi="Times New Roman" w:cs="Times New Roman"/>
-                <w:sz w:val="24"/>
-                <w:szCs w:val="24"/>
-              </w:rPr>
-              <w:t>05/2015 – 08/2015</w:t>
-            </w:r>
-          </w:p>
-        </w:tc>
-      </w:tr>
-      <w:tr>
-        <w:tc>
-          <w:tcPr>
-            <w:tcW w:w="9350" w:type="dxa"/>
-            <w:gridSpan w:val="2"/>
-          </w:tcPr>
-          <w:p>
-            <w:pPr>
-              <w:ind w:left="-110"/>
-              <w:jc w:val="both"/>
-              <w:rPr>
-                <w:rFonts w:ascii="Times New Roman" w:hAnsi="Times New Roman" w:cs="Times New Roman"/>
-                <w:sz w:val="24"/>
-                <w:szCs w:val="24"/>
-              </w:rPr>
-            </w:pPr>
-            <w:r>
-              <w:rPr>
-                <w:rFonts w:ascii="Times New Roman" w:hAnsi="Times New Roman" w:cs="Times New Roman"/>
-                <w:sz w:val="24"/>
-                <w:szCs w:val="24"/>
-              </w:rPr>
-              <w:t>Shelving and organizing groceries in the store for student at school and low-income people in the area.</w:t>
-            </w:r>
-          </w:p>
-        </w:tc>
-      </w:tr>
-      <w:tr>
-        <w:tc>
-          <w:tcPr>
-            <w:tcW w:w="4675" w:type="dxa"/>
-          </w:tcPr>
-          <w:p>
-            <w:pPr>
-              <w:ind w:left="-110"/>
-            </w:pPr>
-          </w:p>
-        </w:tc>
-        <w:tc>
-          <w:tcPr>
-            <w:tcW w:w="4675" w:type="dxa"/>
-          </w:tcPr>
-          <w:p/>
-        </w:tc>
-      </w:tr>
-      <w:tr>
-        <w:tc>
-          <w:tcPr>
-            <w:tcW w:w="4675" w:type="dxa"/>
-          </w:tcPr>
-          <w:p>
-            <w:pPr>
-              <w:ind w:left="-110"/>
-            </w:pPr>
-            <w:r>
-              <w:rPr>
-                <w:rFonts w:ascii="Times New Roman" w:hAnsi="Times New Roman" w:cs="Times New Roman"/>
-                <w:b/>
-                <w:sz w:val="24"/>
-                <w:szCs w:val="24"/>
-              </w:rPr>
-              <w:t>International Student Fellowship Club</w:t>
-            </w:r>
-          </w:p>
-        </w:tc>
-        <w:tc>
-          <w:tcPr>
-            <w:tcW w:w="4675" w:type="dxa"/>
-          </w:tcPr>
-          <w:p>
-            <w:pPr>
-              <w:jc w:val="right"/>
-            </w:pPr>
-            <w:r>
-              <w:rPr>
-                <w:rFonts w:ascii="Times New Roman" w:hAnsi="Times New Roman" w:cs="Times New Roman"/>
-                <w:sz w:val="24"/>
-                <w:szCs w:val="24"/>
-              </w:rPr>
-              <w:t xml:space="preserve">Cleveland, TN, </w:t>
-            </w:r>
-            <w:proofErr w:type="gramStart"/>
-            <w:r>
-              <w:rPr>
-                <w:rFonts w:ascii="Times New Roman" w:hAnsi="Times New Roman" w:cs="Times New Roman"/>
-                <w:sz w:val="24"/>
-                <w:szCs w:val="24"/>
-              </w:rPr>
-              <w:t>U.S</w:t>
-            </w:r>
-            <w:proofErr w:type="gramEnd"/>
-          </w:p>
-        </w:tc>
-      </w:tr>
-      <w:tr>
-        <w:tc>
-          <w:tcPr>
-            <w:tcW w:w="4675" w:type="dxa"/>
-          </w:tcPr>
-          <w:p>
-            <w:pPr>
-              <w:ind w:left="-110"/>
-            </w:pPr>
-            <w:r>
-              <w:rPr>
-                <w:rFonts w:ascii="Times New Roman" w:hAnsi="Times New Roman" w:cs="Times New Roman"/>
-                <w:b/>
-                <w:sz w:val="24"/>
-                <w:szCs w:val="24"/>
-              </w:rPr>
-              <w:t>Event Coordinator</w:t>
-            </w:r>
-          </w:p>
-        </w:tc>
-        <w:tc>
-          <w:tcPr>
-            <w:tcW w:w="4675" w:type="dxa"/>
-          </w:tcPr>
-          <w:p>
-            <w:pPr>
-              <w:jc w:val="right"/>
-            </w:pPr>
-            <w:r>
-              <w:rPr>
-                <w:rFonts w:ascii="Times New Roman" w:hAnsi="Times New Roman" w:cs="Times New Roman"/>
-                <w:sz w:val="24"/>
-                <w:szCs w:val="24"/>
-              </w:rPr>
-              <w:t>08/2014 – 05/2015</w:t>
-            </w:r>
-          </w:p>
-        </w:tc>
-      </w:tr>
-      <w:tr>
-        <w:tc>
-          <w:tcPr>
-            <w:tcW w:w="9350" w:type="dxa"/>
-            <w:gridSpan w:val="2"/>
-          </w:tcPr>
-          <w:p>
-            <w:pPr>
-              <w:ind w:left="-110"/>
-              <w:jc w:val="both"/>
-              <w:rPr>
-                <w:rFonts w:ascii="Times New Roman" w:hAnsi="Times New Roman" w:cs="Times New Roman"/>
-                <w:sz w:val="24"/>
-                <w:szCs w:val="24"/>
-              </w:rPr>
-            </w:pPr>
-            <w:r>
-              <w:rPr>
-                <w:rFonts w:ascii="Times New Roman" w:hAnsi="Times New Roman" w:cs="Times New Roman"/>
-                <w:sz w:val="24"/>
-                <w:szCs w:val="24"/>
-              </w:rPr>
-              <w:t xml:space="preserve">Planning, setting up, and running event about international awareness. Meeting and helping new international student to connect with new environment. </w:t>
-            </w:r>
-          </w:p>
-        </w:tc>
-      </w:tr>
-    </w:tbl>
-    <w:p>
-      <w:pPr>
-        <w:spacing w:after="0" w:line="240" w:lineRule="auto"/>
-        <w:rPr>
-          <w:rFonts w:ascii="Times New Roman" w:hAnsi="Times New Roman" w:cs="Times New Roman"/>
-          <w:sz w:val="24"/>
-          <w:szCs w:val="24"/>
-        </w:rPr>
-      </w:pPr>
-      <w:r>
-        <w:rPr>
-          <w:rFonts w:ascii="Times New Roman" w:hAnsi="Times New Roman" w:cs="Times New Roman"/>
-          <w:sz w:val="24"/>
-          <w:szCs w:val="24"/>
-        </w:rPr>
-        <w:tab/>
-      </w:r>
-    </w:p>
-    <w:p>
-      <w:pPr>
-        <w:spacing w:after="0" w:line="240" w:lineRule="auto"/>
-        <w:jc w:val="center"/>
-        <w:rPr>
-          <w:rFonts w:ascii="Times New Roman" w:hAnsi="Times New Roman" w:cs="Times New Roman"/>
-          <w:b/>
-          <w:caps/>
-          <w:sz w:val="24"/>
-          <w:szCs w:val="24"/>
-        </w:rPr>
-      </w:pPr>
-      <w:r>
-        <w:rPr>
-          <w:rFonts w:ascii="Times New Roman" w:hAnsi="Times New Roman" w:cs="Times New Roman"/>
-          <w:b/>
-          <w:caps/>
-          <w:sz w:val="24"/>
-          <w:szCs w:val="24"/>
-        </w:rPr>
-        <w:t>Skills</w:t>
-      </w:r>
-    </w:p>
-    <w:p>
-      <w:pPr>
-        <w:spacing w:after="0" w:line="240" w:lineRule="auto"/>
-        <w:jc w:val="center"/>
-        <w:rPr>
-          <w:rFonts w:ascii="Times New Roman" w:hAnsi="Times New Roman" w:cs="Times New Roman"/>
-          <w:b/>
-          <w:caps/>
-          <w:sz w:val="24"/>
-          <w:szCs w:val="24"/>
-        </w:rPr>
-      </w:pPr>
-    </w:p>
-    <w:tbl>
-      <w:tblPr>
-        <w:tblStyle w:val="TableGrid"/>
-        <w:tblW w:w="0" w:type="auto"/>
-        <w:tblLook w:val="04A0" w:firstRow="1" w:lastRow="0" w:firstColumn="1" w:lastColumn="0" w:noHBand="0" w:noVBand="1"/>
-      </w:tblPr>
-      <w:tblGrid>
-        <w:gridCol w:w="1785"/>
-        <w:gridCol w:w="1774"/>
-        <w:gridCol w:w="2177"/>
-        <w:gridCol w:w="1957"/>
-        <w:gridCol w:w="1657"/>
-      </w:tblGrid>
-      <w:tr>
-        <w:tc>
-          <w:tcPr>
-            <w:tcW w:w="1785" w:type="dxa"/>
-            <w:vAlign w:val="center"/>
-          </w:tcPr>
-          <w:p>
-            <w:pPr>
-              <w:jc w:val="center"/>
-              <w:rPr>
-                <w:rFonts w:ascii="Times New Roman" w:hAnsi="Times New Roman" w:cs="Times New Roman"/>
-                <w:sz w:val="24"/>
-                <w:szCs w:val="24"/>
-              </w:rPr>
-            </w:pPr>
-            <w:r>
-              <w:rPr>
-                <w:rFonts w:ascii="Times New Roman" w:hAnsi="Times New Roman" w:cs="Times New Roman"/>
-                <w:sz w:val="24"/>
-                <w:szCs w:val="24"/>
-              </w:rPr>
-              <w:t>C/ C++</w:t>
-            </w:r>
-          </w:p>
-        </w:tc>
-        <w:tc>
-          <w:tcPr>
-            <w:tcW w:w="1774" w:type="dxa"/>
-            <w:vAlign w:val="center"/>
-          </w:tcPr>
-          <w:p>
-            <w:pPr>
-              <w:jc w:val="center"/>
-              <w:rPr>
-                <w:rFonts w:ascii="Times New Roman" w:hAnsi="Times New Roman" w:cs="Times New Roman"/>
-                <w:sz w:val="24"/>
-                <w:szCs w:val="24"/>
-              </w:rPr>
-            </w:pPr>
-            <w:r>
-              <w:rPr>
-                <w:rFonts w:ascii="Times New Roman" w:hAnsi="Times New Roman" w:cs="Times New Roman"/>
-                <w:sz w:val="24"/>
-                <w:szCs w:val="24"/>
-              </w:rPr>
-              <w:t>Java Core</w:t>
-            </w:r>
-          </w:p>
-        </w:tc>
-        <w:tc>
-          <w:tcPr>
-            <w:tcW w:w="2177" w:type="dxa"/>
-            <w:vAlign w:val="center"/>
-          </w:tcPr>
-          <w:p>
-            <w:pPr>
-              <w:jc w:val="center"/>
-              <w:rPr>
-                <w:rFonts w:ascii="Times New Roman" w:hAnsi="Times New Roman" w:cs="Times New Roman"/>
-                <w:sz w:val="24"/>
-                <w:szCs w:val="24"/>
-              </w:rPr>
-            </w:pPr>
-            <w:r>
-              <w:rPr>
-                <w:rFonts w:ascii="Times New Roman" w:hAnsi="Times New Roman" w:cs="Times New Roman"/>
-                <w:sz w:val="24"/>
-                <w:szCs w:val="24"/>
-              </w:rPr>
-              <w:t>SQL</w:t>
-            </w:r>
-          </w:p>
-        </w:tc>
-        <w:tc>
-          <w:tcPr>
-            <w:tcW w:w="1957" w:type="dxa"/>
-            <w:vAlign w:val="center"/>
-          </w:tcPr>
-          <w:p>
-            <w:pPr>
-              <w:jc w:val="center"/>
-              <w:rPr>
-                <w:rFonts w:ascii="Times New Roman" w:hAnsi="Times New Roman" w:cs="Times New Roman"/>
-                <w:sz w:val="24"/>
-                <w:szCs w:val="24"/>
-              </w:rPr>
-            </w:pPr>
-            <w:r>
-              <w:rPr>
-                <w:rFonts w:ascii="Times New Roman" w:hAnsi="Times New Roman" w:cs="Times New Roman"/>
-                <w:sz w:val="24"/>
-                <w:szCs w:val="24"/>
-              </w:rPr>
-              <w:t>English as a second language</w:t>
-            </w:r>
-          </w:p>
-        </w:tc>
-        <w:tc>
-          <w:tcPr>
-            <w:tcW w:w="1657" w:type="dxa"/>
-            <w:vAlign w:val="center"/>
-          </w:tcPr>
-          <w:p>
-            <w:pPr>
-              <w:jc w:val="center"/>
-              <w:rPr>
-                <w:rFonts w:ascii="Times New Roman" w:hAnsi="Times New Roman" w:cs="Times New Roman"/>
-                <w:sz w:val="24"/>
-                <w:szCs w:val="24"/>
-              </w:rPr>
-            </w:pPr>
-            <w:r>
-              <w:rPr>
-                <w:rFonts w:ascii="Times New Roman" w:hAnsi="Times New Roman" w:cs="Times New Roman"/>
-                <w:sz w:val="24"/>
-                <w:szCs w:val="24"/>
-              </w:rPr>
-              <w:t>Microsoft Office Word, Excel, PowerPoint</w:t>
-            </w:r>
-          </w:p>
-        </w:tc>
-      </w:tr>
-      <w:tr>
-        <w:tc>
-          <w:tcPr>
-            <w:tcW w:w="1785" w:type="dxa"/>
-            <w:vAlign w:val="center"/>
-          </w:tcPr>
-          <w:p>
-            <w:pPr>
-              <w:jc w:val="center"/>
-              <w:rPr>
-                <w:rFonts w:ascii="Times New Roman" w:hAnsi="Times New Roman" w:cs="Times New Roman"/>
-                <w:sz w:val="24"/>
-                <w:szCs w:val="24"/>
-              </w:rPr>
-            </w:pPr>
-            <w:r>
-              <w:rPr>
-                <w:rFonts w:ascii="Times New Roman" w:hAnsi="Times New Roman" w:cs="Times New Roman"/>
-                <w:sz w:val="24"/>
-                <w:szCs w:val="24"/>
-              </w:rPr>
-              <w:t>Sale</w:t>
-            </w:r>
-          </w:p>
-        </w:tc>
-        <w:tc>
-          <w:tcPr>
-            <w:tcW w:w="1774" w:type="dxa"/>
-            <w:vAlign w:val="center"/>
-          </w:tcPr>
-          <w:p>
-            <w:pPr>
-              <w:jc w:val="center"/>
-              <w:rPr>
-                <w:rFonts w:ascii="Times New Roman" w:hAnsi="Times New Roman" w:cs="Times New Roman"/>
-                <w:sz w:val="24"/>
-                <w:szCs w:val="24"/>
-              </w:rPr>
-            </w:pPr>
-            <w:r>
-              <w:rPr>
-                <w:rFonts w:ascii="Times New Roman" w:hAnsi="Times New Roman" w:cs="Times New Roman"/>
-                <w:sz w:val="24"/>
-                <w:szCs w:val="24"/>
-              </w:rPr>
-              <w:t>SEO content</w:t>
-            </w:r>
-          </w:p>
-          <w:p>
-            <w:pPr>
-              <w:jc w:val="center"/>
-              <w:rPr>
-                <w:rFonts w:ascii="Times New Roman" w:hAnsi="Times New Roman" w:cs="Times New Roman"/>
-                <w:sz w:val="24"/>
-                <w:szCs w:val="24"/>
-              </w:rPr>
-            </w:pPr>
-          </w:p>
-        </w:tc>
-        <w:tc>
-          <w:tcPr>
-            <w:tcW w:w="2177" w:type="dxa"/>
-            <w:vAlign w:val="center"/>
-          </w:tcPr>
-          <w:p>
-            <w:pPr>
-              <w:jc w:val="center"/>
-              <w:rPr>
-                <w:rFonts w:ascii="Times New Roman" w:hAnsi="Times New Roman" w:cs="Times New Roman"/>
-                <w:sz w:val="24"/>
-                <w:szCs w:val="24"/>
-              </w:rPr>
-            </w:pPr>
-            <w:r>
-              <w:rPr>
-                <w:rFonts w:ascii="Times New Roman" w:hAnsi="Times New Roman" w:cs="Times New Roman"/>
-                <w:sz w:val="24"/>
-                <w:szCs w:val="24"/>
-              </w:rPr>
-              <w:t>Planning/ Organizing</w:t>
-            </w:r>
-          </w:p>
-        </w:tc>
-        <w:tc>
-          <w:tcPr>
-            <w:tcW w:w="1957" w:type="dxa"/>
-            <w:vAlign w:val="center"/>
-          </w:tcPr>
-          <w:p>
-            <w:pPr>
-              <w:jc w:val="center"/>
-              <w:rPr>
-                <w:rFonts w:ascii="Times New Roman" w:hAnsi="Times New Roman" w:cs="Times New Roman"/>
-                <w:sz w:val="24"/>
-                <w:szCs w:val="24"/>
-              </w:rPr>
-            </w:pPr>
-            <w:r>
-              <w:rPr>
-                <w:rFonts w:ascii="Times New Roman" w:hAnsi="Times New Roman" w:cs="Times New Roman"/>
-                <w:sz w:val="24"/>
-                <w:szCs w:val="24"/>
-              </w:rPr>
-              <w:t>Self-Teaching</w:t>
-            </w:r>
-          </w:p>
-        </w:tc>
-        <w:tc>
-          <w:tcPr>
-            <w:tcW w:w="1657" w:type="dxa"/>
-            <w:vAlign w:val="center"/>
-          </w:tcPr>
-          <w:p>
-            <w:pPr>
-              <w:jc w:val="center"/>
-              <w:rPr>
-                <w:rFonts w:ascii="Times New Roman" w:hAnsi="Times New Roman" w:cs="Times New Roman"/>
-                <w:sz w:val="24"/>
-                <w:szCs w:val="24"/>
-              </w:rPr>
-            </w:pPr>
-          </w:p>
-        </w:tc>
-      </w:tr>
-    </w:tbl>
-    <w:p>
-      <w:pPr>
-        <w:spacing w:after="0" w:line="240" w:lineRule="auto"/>
-        <w:jc w:val="center"/>
-        <w:rPr>
-          <w:rFonts w:ascii="Times New Roman" w:hAnsi="Times New Roman" w:cs="Times New Roman"/>
-          <w:b/>
-          <w:sz w:val="24"/>
-          <w:szCs w:val="24"/>
-        </w:rPr>
-      </w:pPr>
-    </w:p>
-    <w:p>
-      <w:pPr>
-        <w:spacing w:after="0" w:line="240" w:lineRule="auto"/>
-        <w:jc w:val="center"/>
-        <w:rPr>
-          <w:rFonts w:ascii="Times New Roman" w:hAnsi="Times New Roman" w:cs="Times New Roman"/>
-          <w:b/>
-          <w:sz w:val="24"/>
-          <w:szCs w:val="24"/>
-        </w:rPr>
-      </w:pPr>
-    </w:p>
-    <w:p>
-      <w:pPr>
-        <w:spacing w:after="0" w:line="240" w:lineRule="auto"/>
-        <w:jc w:val="center"/>
-        <w:rPr>
-          <w:rFonts w:ascii="Times New Roman" w:hAnsi="Times New Roman" w:cs="Times New Roman"/>
-          <w:b/>
-          <w:sz w:val="24"/>
-          <w:szCs w:val="24"/>
-        </w:rPr>
-      </w:pPr>
-      <w:r>
-        <w:rPr>
-          <w:rFonts w:ascii="Times New Roman" w:hAnsi="Times New Roman" w:cs="Times New Roman"/>
-          <w:b/>
-          <w:sz w:val="24"/>
-          <w:szCs w:val="24"/>
-        </w:rPr>
-        <w:t>OTHERS</w:t>
-      </w:r>
-    </w:p>
-    <w:p>
-      <w:pPr>
-        <w:spacing w:after="0" w:line="240" w:lineRule="auto"/>
-        <w:jc w:val="center"/>
-        <w:rPr>
-          <w:rFonts w:ascii="Times New Roman" w:hAnsi="Times New Roman" w:cs="Times New Roman"/>
-          <w:sz w:val="24"/>
-          <w:szCs w:val="24"/>
-        </w:rPr>
-      </w:pPr>
-    </w:p>
+    <w:bookmarkEnd w:id="0"/>
     <w:p>
       <w:pPr>
         <w:tabs>
@@ -3465,116 +5290,9 @@
           <w:szCs w:val="24"/>
         </w:rPr>
       </w:pPr>
-      <w:proofErr w:type="spellStart"/>
-      <w:r>
-        <w:rPr>
-          <w:rFonts w:ascii="Times New Roman" w:hAnsi="Times New Roman" w:cs="Times New Roman"/>
-          <w:sz w:val="24"/>
-          <w:szCs w:val="24"/>
-        </w:rPr>
-        <w:t>Toefl</w:t>
-      </w:r>
-      <w:proofErr w:type="spellEnd"/>
-      <w:r>
-        <w:rPr>
-          <w:rFonts w:ascii="Times New Roman" w:hAnsi="Times New Roman" w:cs="Times New Roman"/>
-          <w:sz w:val="24"/>
-          <w:szCs w:val="24"/>
-        </w:rPr>
-        <w:t xml:space="preserve"> IBT 91</w:t>
-      </w:r>
-    </w:p>
-    <w:p>
-      <w:pPr>
-        <w:tabs>
-          <w:tab w:val="left" w:pos="2150"/>
-        </w:tabs>
-        <w:spacing w:line="240" w:lineRule="auto"/>
-        <w:jc w:val="center"/>
-        <w:rPr>
-          <w:rFonts w:ascii="Times New Roman" w:hAnsi="Times New Roman" w:cs="Times New Roman"/>
-          <w:sz w:val="24"/>
-          <w:szCs w:val="24"/>
-        </w:rPr>
-      </w:pPr>
-      <w:r>
-        <w:rPr>
-          <w:rFonts w:ascii="Times New Roman" w:hAnsi="Times New Roman" w:cs="Times New Roman"/>
-          <w:sz w:val="24"/>
-          <w:szCs w:val="24"/>
-        </w:rPr>
-        <w:t>SAT CR 380</w:t>
-      </w:r>
-    </w:p>
-    <w:p>
-      <w:pPr>
-        <w:tabs>
-          <w:tab w:val="left" w:pos="2150"/>
-        </w:tabs>
-        <w:spacing w:line="240" w:lineRule="auto"/>
-        <w:jc w:val="center"/>
-        <w:rPr>
-          <w:rFonts w:ascii="Times New Roman" w:hAnsi="Times New Roman" w:cs="Times New Roman"/>
-          <w:sz w:val="24"/>
-          <w:szCs w:val="24"/>
-        </w:rPr>
-      </w:pPr>
-      <w:r>
-        <w:rPr>
-          <w:rFonts w:ascii="Times New Roman" w:hAnsi="Times New Roman" w:cs="Times New Roman"/>
-          <w:sz w:val="24"/>
-          <w:szCs w:val="24"/>
-        </w:rPr>
-        <w:t>SAT Math 760</w:t>
-      </w:r>
-    </w:p>
-    <w:p>
-      <w:pPr>
-        <w:tabs>
-          <w:tab w:val="left" w:pos="2150"/>
-        </w:tabs>
-        <w:spacing w:line="240" w:lineRule="auto"/>
-        <w:jc w:val="center"/>
-        <w:rPr>
-          <w:rFonts w:ascii="Times New Roman" w:hAnsi="Times New Roman" w:cs="Times New Roman"/>
-          <w:sz w:val="24"/>
-          <w:szCs w:val="24"/>
-        </w:rPr>
-      </w:pPr>
-      <w:r>
-        <w:rPr>
-          <w:rFonts w:ascii="Times New Roman" w:hAnsi="Times New Roman" w:cs="Times New Roman"/>
-          <w:sz w:val="24"/>
-          <w:szCs w:val="24"/>
-        </w:rPr>
-        <w:t>SAT Composite 1140</w:t>
-      </w:r>
-    </w:p>
-    <w:p>
-      <w:pPr>
-        <w:tabs>
-          <w:tab w:val="left" w:pos="2150"/>
-        </w:tabs>
-        <w:spacing w:line="240" w:lineRule="auto"/>
-        <w:jc w:val="center"/>
-        <w:rPr>
-          <w:rFonts w:ascii="Times New Roman" w:hAnsi="Times New Roman" w:cs="Times New Roman"/>
-          <w:sz w:val="24"/>
-          <w:szCs w:val="24"/>
-        </w:rPr>
-      </w:pPr>
-      <w:r>
-        <w:rPr>
-          <w:rFonts w:ascii="Times New Roman" w:hAnsi="Times New Roman" w:cs="Times New Roman"/>
-          <w:sz w:val="24"/>
-          <w:szCs w:val="24"/>
-        </w:rPr>
-        <w:t>GMAT 590</w:t>
-      </w:r>
-      <w:bookmarkEnd w:id="0"/>
     </w:p>
     <w:sectPr>
-      <w:headerReference w:type="default" r:id="rId10"/>
+      <w:headerReference w:type="default" r:id="rId24"/>
       <w:pgSz w:w="12240" w:h="15840"/>
       <w:pgMar w:top="900" w:right="1440" w:bottom="1440" w:left="1440" w:header="720" w:footer="720" w:gutter="0"/>
       <w:cols w:space="720"/>
@@ -3686,6 +5404,356 @@
     </w:pPr>
   </w:p>
 </w:hdr>
+</file>
+
+<file path=word/numbering.xml><?xml version="1.0" encoding="utf-8"?>
+<w:numbering xmlns:wpc="http://schemas.microsoft.com/office/word/2010/wordprocessingCanvas" xmlns:cx="http://schemas.microsoft.com/office/drawing/2014/chartex" xmlns:cx1="http://schemas.microsoft.com/office/drawing/2015/9/8/chartex" xmlns:cx2="http://schemas.microsoft.com/office/drawing/2015/10/21/chartex" xmlns:cx3="http://schemas.microsoft.com/office/drawing/2016/5/9/chartex" xmlns:cx4="http://schemas.microsoft.com/office/drawing/2016/5/10/chartex" xmlns:cx5="http://schemas.microsoft.com/office/drawing/2016/5/11/chartex" xmlns:cx6="http://schemas.microsoft.com/office/drawing/2016/5/12/chartex" xmlns:cx7="http://schemas.microsoft.com/office/drawing/2016/5/13/chartex" xmlns:cx8="http://schemas.microsoft.com/office/drawing/2016/5/14/chartex" xmlns:mc="http://schemas.openxmlformats.org/markup-compatibility/2006" xmlns:aink="http://schemas.microsoft.com/office/drawing/2016/ink" xmlns:am3d="http://schemas.microsoft.com/office/drawing/2017/model3d" xmlns:o="urn:schemas-microsoft-com:office:office" xmlns:r="http://schemas.openxmlformats.org/officeDocument/2006/relationships" xmlns:m="http://schemas.openxmlformats.org/officeDocument/2006/math" xmlns:v="urn:schemas-microsoft-com:vml" xmlns:wp14="http://schemas.microsoft.com/office/word/2010/wordprocessingDrawing" xmlns:wp="http://schemas.openxmlformats.org/drawingml/2006/wordprocessingDrawing" xmlns:w10="urn:schemas-microsoft-com:office:word" xmlns:w="http://schemas.openxmlformats.org/wordprocessingml/2006/main" xmlns:w14="http://schemas.microsoft.com/office/word/2010/wordml" xmlns:w15="http://schemas.microsoft.com/office/word/2012/wordml" xmlns:w16cid="http://schemas.microsoft.com/office/word/2016/wordml/cid" xmlns:w16se="http://schemas.microsoft.com/office/word/2015/wordml/symex" xmlns:wpg="http://schemas.microsoft.com/office/word/2010/wordprocessingGroup" xmlns:wpi="http://schemas.microsoft.com/office/word/2010/wordprocessingInk" xmlns:wne="http://schemas.microsoft.com/office/word/2006/wordml" xmlns:wps="http://schemas.microsoft.com/office/word/2010/wordprocessingShape" mc:Ignorable="w14 w15 w16se w16cid wp14">
+  <w:abstractNum w:abstractNumId="0" w15:restartNumberingAfterBreak="0">
+    <w:nsid w:val="22095EC1"/>
+    <w:multiLevelType w:val="hybridMultilevel"/>
+    <w:tmpl w:val="1B780EC8"/>
+    <w:lvl w:ilvl="0" w:tplc="A2E6EFE0">
+      <w:numFmt w:val="bullet"/>
+      <w:lvlText w:val=""/>
+      <w:lvlJc w:val="left"/>
+      <w:pPr>
+        <w:ind w:left="720" w:hanging="360"/>
+      </w:pPr>
+      <w:rPr>
+        <w:rFonts w:ascii="Symbol" w:eastAsiaTheme="minorHAnsi" w:hAnsi="Symbol" w:cs="Times New Roman" w:hint="default"/>
+      </w:rPr>
+    </w:lvl>
+    <w:lvl w:ilvl="1" w:tplc="04090003" w:tentative="1">
+      <w:start w:val="1"/>
+      <w:numFmt w:val="bullet"/>
+      <w:lvlText w:val="o"/>
+      <w:lvlJc w:val="left"/>
+      <w:pPr>
+        <w:ind w:left="1440" w:hanging="360"/>
+      </w:pPr>
+      <w:rPr>
+        <w:rFonts w:ascii="Courier New" w:hAnsi="Courier New" w:cs="Courier New" w:hint="default"/>
+      </w:rPr>
+    </w:lvl>
+    <w:lvl w:ilvl="2" w:tplc="04090005" w:tentative="1">
+      <w:start w:val="1"/>
+      <w:numFmt w:val="bullet"/>
+      <w:lvlText w:val=""/>
+      <w:lvlJc w:val="left"/>
+      <w:pPr>
+        <w:ind w:left="2160" w:hanging="360"/>
+      </w:pPr>
+      <w:rPr>
+        <w:rFonts w:ascii="Wingdings" w:hAnsi="Wingdings" w:hint="default"/>
+      </w:rPr>
+    </w:lvl>
+    <w:lvl w:ilvl="3" w:tplc="04090001" w:tentative="1">
+      <w:start w:val="1"/>
+      <w:numFmt w:val="bullet"/>
+      <w:lvlText w:val=""/>
+      <w:lvlJc w:val="left"/>
+      <w:pPr>
+        <w:ind w:left="2880" w:hanging="360"/>
+      </w:pPr>
+      <w:rPr>
+        <w:rFonts w:ascii="Symbol" w:hAnsi="Symbol" w:hint="default"/>
+      </w:rPr>
+    </w:lvl>
+    <w:lvl w:ilvl="4" w:tplc="04090003" w:tentative="1">
+      <w:start w:val="1"/>
+      <w:numFmt w:val="bullet"/>
+      <w:lvlText w:val="o"/>
+      <w:lvlJc w:val="left"/>
+      <w:pPr>
+        <w:ind w:left="3600" w:hanging="360"/>
+      </w:pPr>
+      <w:rPr>
+        <w:rFonts w:ascii="Courier New" w:hAnsi="Courier New" w:cs="Courier New" w:hint="default"/>
+      </w:rPr>
+    </w:lvl>
+    <w:lvl w:ilvl="5" w:tplc="04090005" w:tentative="1">
+      <w:start w:val="1"/>
+      <w:numFmt w:val="bullet"/>
+      <w:lvlText w:val=""/>
+      <w:lvlJc w:val="left"/>
+      <w:pPr>
+        <w:ind w:left="4320" w:hanging="360"/>
+      </w:pPr>
+      <w:rPr>
+        <w:rFonts w:ascii="Wingdings" w:hAnsi="Wingdings" w:hint="default"/>
+      </w:rPr>
+    </w:lvl>
+    <w:lvl w:ilvl="6" w:tplc="04090001" w:tentative="1">
+      <w:start w:val="1"/>
+      <w:numFmt w:val="bullet"/>
+      <w:lvlText w:val=""/>
+      <w:lvlJc w:val="left"/>
+      <w:pPr>
+        <w:ind w:left="5040" w:hanging="360"/>
+      </w:pPr>
+      <w:rPr>
+        <w:rFonts w:ascii="Symbol" w:hAnsi="Symbol" w:hint="default"/>
+      </w:rPr>
+    </w:lvl>
+    <w:lvl w:ilvl="7" w:tplc="04090003" w:tentative="1">
+      <w:start w:val="1"/>
+      <w:numFmt w:val="bullet"/>
+      <w:lvlText w:val="o"/>
+      <w:lvlJc w:val="left"/>
+      <w:pPr>
+        <w:ind w:left="5760" w:hanging="360"/>
+      </w:pPr>
+      <w:rPr>
+        <w:rFonts w:ascii="Courier New" w:hAnsi="Courier New" w:cs="Courier New" w:hint="default"/>
+      </w:rPr>
+    </w:lvl>
+    <w:lvl w:ilvl="8" w:tplc="04090005" w:tentative="1">
+      <w:start w:val="1"/>
+      <w:numFmt w:val="bullet"/>
+      <w:lvlText w:val=""/>
+      <w:lvlJc w:val="left"/>
+      <w:pPr>
+        <w:ind w:left="6480" w:hanging="360"/>
+      </w:pPr>
+      <w:rPr>
+        <w:rFonts w:ascii="Wingdings" w:hAnsi="Wingdings" w:hint="default"/>
+      </w:rPr>
+    </w:lvl>
+  </w:abstractNum>
+  <w:abstractNum w:abstractNumId="1" w15:restartNumberingAfterBreak="0">
+    <w:nsid w:val="50BE5AB3"/>
+    <w:multiLevelType w:val="hybridMultilevel"/>
+    <w:tmpl w:val="96E202DA"/>
+    <w:lvl w:ilvl="0" w:tplc="A2E6EFE0">
+      <w:numFmt w:val="bullet"/>
+      <w:lvlText w:val=""/>
+      <w:lvlJc w:val="left"/>
+      <w:pPr>
+        <w:ind w:left="720" w:hanging="360"/>
+      </w:pPr>
+      <w:rPr>
+        <w:rFonts w:ascii="Symbol" w:eastAsiaTheme="minorHAnsi" w:hAnsi="Symbol" w:cs="Times New Roman" w:hint="default"/>
+      </w:rPr>
+    </w:lvl>
+    <w:lvl w:ilvl="1" w:tplc="04090003" w:tentative="1">
+      <w:start w:val="1"/>
+      <w:numFmt w:val="bullet"/>
+      <w:lvlText w:val="o"/>
+      <w:lvlJc w:val="left"/>
+      <w:pPr>
+        <w:ind w:left="1440" w:hanging="360"/>
+      </w:pPr>
+      <w:rPr>
+        <w:rFonts w:ascii="Courier New" w:hAnsi="Courier New" w:cs="Courier New" w:hint="default"/>
+      </w:rPr>
+    </w:lvl>
+    <w:lvl w:ilvl="2" w:tplc="04090005" w:tentative="1">
+      <w:start w:val="1"/>
+      <w:numFmt w:val="bullet"/>
+      <w:lvlText w:val=""/>
+      <w:lvlJc w:val="left"/>
+      <w:pPr>
+        <w:ind w:left="2160" w:hanging="360"/>
+      </w:pPr>
+      <w:rPr>
+        <w:rFonts w:ascii="Wingdings" w:hAnsi="Wingdings" w:hint="default"/>
+      </w:rPr>
+    </w:lvl>
+    <w:lvl w:ilvl="3" w:tplc="04090001" w:tentative="1">
+      <w:start w:val="1"/>
+      <w:numFmt w:val="bullet"/>
+      <w:lvlText w:val=""/>
+      <w:lvlJc w:val="left"/>
+      <w:pPr>
+        <w:ind w:left="2880" w:hanging="360"/>
+      </w:pPr>
+      <w:rPr>
+        <w:rFonts w:ascii="Symbol" w:hAnsi="Symbol" w:hint="default"/>
+      </w:rPr>
+    </w:lvl>
+    <w:lvl w:ilvl="4" w:tplc="04090003" w:tentative="1">
+      <w:start w:val="1"/>
+      <w:numFmt w:val="bullet"/>
+      <w:lvlText w:val="o"/>
+      <w:lvlJc w:val="left"/>
+      <w:pPr>
+        <w:ind w:left="3600" w:hanging="360"/>
+      </w:pPr>
+      <w:rPr>
+        <w:rFonts w:ascii="Courier New" w:hAnsi="Courier New" w:cs="Courier New" w:hint="default"/>
+      </w:rPr>
+    </w:lvl>
+    <w:lvl w:ilvl="5" w:tplc="04090005" w:tentative="1">
+      <w:start w:val="1"/>
+      <w:numFmt w:val="bullet"/>
+      <w:lvlText w:val=""/>
+      <w:lvlJc w:val="left"/>
+      <w:pPr>
+        <w:ind w:left="4320" w:hanging="360"/>
+      </w:pPr>
+      <w:rPr>
+        <w:rFonts w:ascii="Wingdings" w:hAnsi="Wingdings" w:hint="default"/>
+      </w:rPr>
+    </w:lvl>
+    <w:lvl w:ilvl="6" w:tplc="04090001" w:tentative="1">
+      <w:start w:val="1"/>
+      <w:numFmt w:val="bullet"/>
+      <w:lvlText w:val=""/>
+      <w:lvlJc w:val="left"/>
+      <w:pPr>
+        <w:ind w:left="5040" w:hanging="360"/>
+      </w:pPr>
+      <w:rPr>
+        <w:rFonts w:ascii="Symbol" w:hAnsi="Symbol" w:hint="default"/>
+      </w:rPr>
+    </w:lvl>
+    <w:lvl w:ilvl="7" w:tplc="04090003" w:tentative="1">
+      <w:start w:val="1"/>
+      <w:numFmt w:val="bullet"/>
+      <w:lvlText w:val="o"/>
+      <w:lvlJc w:val="left"/>
+      <w:pPr>
+        <w:ind w:left="5760" w:hanging="360"/>
+      </w:pPr>
+      <w:rPr>
+        <w:rFonts w:ascii="Courier New" w:hAnsi="Courier New" w:cs="Courier New" w:hint="default"/>
+      </w:rPr>
+    </w:lvl>
+    <w:lvl w:ilvl="8" w:tplc="04090005" w:tentative="1">
+      <w:start w:val="1"/>
+      <w:numFmt w:val="bullet"/>
+      <w:lvlText w:val=""/>
+      <w:lvlJc w:val="left"/>
+      <w:pPr>
+        <w:ind w:left="6480" w:hanging="360"/>
+      </w:pPr>
+      <w:rPr>
+        <w:rFonts w:ascii="Wingdings" w:hAnsi="Wingdings" w:hint="default"/>
+      </w:rPr>
+    </w:lvl>
+  </w:abstractNum>
+  <w:abstractNum w:abstractNumId="2" w15:restartNumberingAfterBreak="0">
+    <w:nsid w:val="510D2E6B"/>
+    <w:multiLevelType w:val="hybridMultilevel"/>
+    <w:tmpl w:val="D0A27CA8"/>
+    <w:lvl w:ilvl="0" w:tplc="A2E6EFE0">
+      <w:numFmt w:val="bullet"/>
+      <w:lvlText w:val=""/>
+      <w:lvlJc w:val="left"/>
+      <w:pPr>
+        <w:ind w:left="360" w:hanging="360"/>
+      </w:pPr>
+      <w:rPr>
+        <w:rFonts w:ascii="Symbol" w:eastAsiaTheme="minorHAnsi" w:hAnsi="Symbol" w:cs="Times New Roman" w:hint="default"/>
+      </w:rPr>
+    </w:lvl>
+    <w:lvl w:ilvl="1" w:tplc="04090003" w:tentative="1">
+      <w:start w:val="1"/>
+      <w:numFmt w:val="bullet"/>
+      <w:lvlText w:val="o"/>
+      <w:lvlJc w:val="left"/>
+      <w:pPr>
+        <w:ind w:left="1080" w:hanging="360"/>
+      </w:pPr>
+      <w:rPr>
+        <w:rFonts w:ascii="Courier New" w:hAnsi="Courier New" w:cs="Courier New" w:hint="default"/>
+      </w:rPr>
+    </w:lvl>
+    <w:lvl w:ilvl="2" w:tplc="04090005" w:tentative="1">
+      <w:start w:val="1"/>
+      <w:numFmt w:val="bullet"/>
+      <w:lvlText w:val=""/>
+      <w:lvlJc w:val="left"/>
+      <w:pPr>
+        <w:ind w:left="1800" w:hanging="360"/>
+      </w:pPr>
+      <w:rPr>
+        <w:rFonts w:ascii="Wingdings" w:hAnsi="Wingdings" w:hint="default"/>
+      </w:rPr>
+    </w:lvl>
+    <w:lvl w:ilvl="3" w:tplc="04090001" w:tentative="1">
+      <w:start w:val="1"/>
+      <w:numFmt w:val="bullet"/>
+      <w:lvlText w:val=""/>
+      <w:lvlJc w:val="left"/>
+      <w:pPr>
+        <w:ind w:left="2520" w:hanging="360"/>
+      </w:pPr>
+      <w:rPr>
+        <w:rFonts w:ascii="Symbol" w:hAnsi="Symbol" w:hint="default"/>
+      </w:rPr>
+    </w:lvl>
+    <w:lvl w:ilvl="4" w:tplc="04090003" w:tentative="1">
+      <w:start w:val="1"/>
+      <w:numFmt w:val="bullet"/>
+      <w:lvlText w:val="o"/>
+      <w:lvlJc w:val="left"/>
+      <w:pPr>
+        <w:ind w:left="3240" w:hanging="360"/>
+      </w:pPr>
+      <w:rPr>
+        <w:rFonts w:ascii="Courier New" w:hAnsi="Courier New" w:cs="Courier New" w:hint="default"/>
+      </w:rPr>
+    </w:lvl>
+    <w:lvl w:ilvl="5" w:tplc="04090005" w:tentative="1">
+      <w:start w:val="1"/>
+      <w:numFmt w:val="bullet"/>
+      <w:lvlText w:val=""/>
+      <w:lvlJc w:val="left"/>
+      <w:pPr>
+        <w:ind w:left="3960" w:hanging="360"/>
+      </w:pPr>
+      <w:rPr>
+        <w:rFonts w:ascii="Wingdings" w:hAnsi="Wingdings" w:hint="default"/>
+      </w:rPr>
+    </w:lvl>
+    <w:lvl w:ilvl="6" w:tplc="04090001" w:tentative="1">
+      <w:start w:val="1"/>
+      <w:numFmt w:val="bullet"/>
+      <w:lvlText w:val=""/>
+      <w:lvlJc w:val="left"/>
+      <w:pPr>
+        <w:ind w:left="4680" w:hanging="360"/>
+      </w:pPr>
+      <w:rPr>
+        <w:rFonts w:ascii="Symbol" w:hAnsi="Symbol" w:hint="default"/>
+      </w:rPr>
+    </w:lvl>
+    <w:lvl w:ilvl="7" w:tplc="04090003" w:tentative="1">
+      <w:start w:val="1"/>
+      <w:numFmt w:val="bullet"/>
+      <w:lvlText w:val="o"/>
+      <w:lvlJc w:val="left"/>
+      <w:pPr>
+        <w:ind w:left="5400" w:hanging="360"/>
+      </w:pPr>
+      <w:rPr>
+        <w:rFonts w:ascii="Courier New" w:hAnsi="Courier New" w:cs="Courier New" w:hint="default"/>
+      </w:rPr>
+    </w:lvl>
+    <w:lvl w:ilvl="8" w:tplc="04090005" w:tentative="1">
+      <w:start w:val="1"/>
+      <w:numFmt w:val="bullet"/>
+      <w:lvlText w:val=""/>
+      <w:lvlJc w:val="left"/>
+      <w:pPr>
+        <w:ind w:left="6120" w:hanging="360"/>
+      </w:pPr>
+      <w:rPr>
+        <w:rFonts w:ascii="Wingdings" w:hAnsi="Wingdings" w:hint="default"/>
+      </w:rPr>
+    </w:lvl>
+  </w:abstractNum>
+  <w:num w:numId="1">
+    <w:abstractNumId w:val="0"/>
+  </w:num>
+  <w:num w:numId="2">
+    <w:abstractNumId w:val="1"/>
+  </w:num>
+  <w:num w:numId="3">
+    <w:abstractNumId w:val="2"/>
+  </w:num>
+</w:numbering>
 </file>
 
 <file path=word/styles.xml><?xml version="1.0" encoding="utf-8"?>
@@ -4320,6 +6388,17 @@
     <w:basedOn w:val="DefaultParagraphFont"/>
     <w:rsid w:val="00036BA3"/>
   </w:style>
+  <w:style w:type="paragraph" w:styleId="ListParagraph">
+    <w:name w:val="List Paragraph"/>
+    <w:basedOn w:val="Normal"/>
+    <w:uiPriority w:val="34"/>
+    <w:qFormat/>
+    <w:rsid w:val="00400EE0"/>
+    <w:pPr>
+      <w:ind w:left="720"/>
+      <w:contextualSpacing/>
+    </w:pPr>
+  </w:style>
 </w:styles>
 </file>
 
@@ -4589,7 +6668,7 @@
 </file>
 
 <file path=customXml/itemProps1.xml><?xml version="1.0" encoding="utf-8"?>
-<ds:datastoreItem xmlns:ds="http://schemas.openxmlformats.org/officeDocument/2006/customXml" ds:itemID="{5D0B9363-8CFA-4FCD-A825-16D321003C75}">
+<ds:datastoreItem xmlns:ds="http://schemas.openxmlformats.org/officeDocument/2006/customXml" ds:itemID="{39B32F2A-EB55-4067-A6C1-70F0BA4D1AB8}">
   <ds:schemaRefs>
     <ds:schemaRef ds:uri="http://schemas.openxmlformats.org/officeDocument/2006/bibliography"/>
   </ds:schemaRefs>
